--- a/docs/vancouver_zotero_memo.docx
+++ b/docs/vancouver_zotero_memo.docx
@@ -1,6 +1,6 @@
 
 <file path=word/document.xml><?xml version="1.0" encoding="utf-8"?>
-<w:document xmlns:wpc="http://schemas.microsoft.com/office/word/2010/wordprocessingCanvas" xmlns:mc="http://schemas.openxmlformats.org/markup-compatibility/2006" xmlns:o="urn:schemas-microsoft-com:office:office" xmlns:r="http://schemas.openxmlformats.org/officeDocument/2006/relationships" xmlns:m="http://schemas.openxmlformats.org/officeDocument/2006/math" xmlns:v="urn:schemas-microsoft-com:vml" xmlns:wp14="http://schemas.microsoft.com/office/word/2010/wordprocessingDrawing" xmlns:wp="http://schemas.openxmlformats.org/drawingml/2006/wordprocessingDrawing" xmlns:w10="urn:schemas-microsoft-com:office:word" xmlns:w="http://schemas.openxmlformats.org/wordprocessingml/2006/main" xmlns:w14="http://schemas.microsoft.com/office/word/2010/wordml" xmlns:w15="http://schemas.microsoft.com/office/word/2012/wordml" xmlns:wpg="http://schemas.microsoft.com/office/word/2010/wordprocessingGroup" xmlns:wpi="http://schemas.microsoft.com/office/word/2010/wordprocessingInk" xmlns:wne="http://schemas.microsoft.com/office/word/2006/wordml" xmlns:wps="http://schemas.microsoft.com/office/word/2010/wordprocessingShape" mc:Ignorable="w14 w15 wp14">
+<w:document xmlns:wpc="http://schemas.microsoft.com/office/word/2010/wordprocessingCanvas" xmlns:cx="http://schemas.microsoft.com/office/drawing/2014/chartex" xmlns:cx1="http://schemas.microsoft.com/office/drawing/2015/9/8/chartex" xmlns:mc="http://schemas.openxmlformats.org/markup-compatibility/2006" xmlns:o="urn:schemas-microsoft-com:office:office" xmlns:r="http://schemas.openxmlformats.org/officeDocument/2006/relationships" xmlns:m="http://schemas.openxmlformats.org/officeDocument/2006/math" xmlns:v="urn:schemas-microsoft-com:vml" xmlns:wp14="http://schemas.microsoft.com/office/word/2010/wordprocessingDrawing" xmlns:wp="http://schemas.openxmlformats.org/drawingml/2006/wordprocessingDrawing" xmlns:w10="urn:schemas-microsoft-com:office:word" xmlns:w="http://schemas.openxmlformats.org/wordprocessingml/2006/main" xmlns:w14="http://schemas.microsoft.com/office/word/2010/wordml" xmlns:w15="http://schemas.microsoft.com/office/word/2012/wordml" xmlns:w16se="http://schemas.microsoft.com/office/word/2015/wordml/symex" xmlns:wpg="http://schemas.microsoft.com/office/word/2010/wordprocessingGroup" xmlns:wpi="http://schemas.microsoft.com/office/word/2010/wordprocessingInk" xmlns:wne="http://schemas.microsoft.com/office/word/2006/wordml" xmlns:wps="http://schemas.microsoft.com/office/word/2010/wordprocessingShape" mc:Ignorable="w14 w15 w16se wp14">
   <w:body>
     <w:p>
       <w:pPr>
@@ -86,7 +86,6 @@
             <w:tabs>
               <w:tab w:val="right" w:leader="dot" w:pos="9060"/>
             </w:tabs>
-            <w:jc w:val="left"/>
             <w:rPr>
               <w:rFonts w:ascii="Corbel" w:eastAsiaTheme="minorEastAsia" w:hAnsi="Corbel"/>
               <w:noProof/>
@@ -119,7 +118,7 @@
             </w:rPr>
             <w:fldChar w:fldCharType="separate"/>
           </w:r>
-          <w:hyperlink w:anchor="_Toc76127365" w:history="1">
+          <w:hyperlink w:anchor="_Toc133590096" w:history="1">
             <w:r>
               <w:rPr>
                 <w:rStyle w:val="Lienhypertexte"/>
@@ -151,7 +150,7 @@
                 <w:noProof/>
                 <w:webHidden/>
               </w:rPr>
-              <w:instrText xml:space="preserve"> PAGEREF _Toc76127365 \h </w:instrText>
+              <w:instrText xml:space="preserve"> PAGEREF _Toc133590096 \h </w:instrText>
             </w:r>
             <w:r>
               <w:rPr>
@@ -192,7 +191,6 @@
             <w:tabs>
               <w:tab w:val="right" w:leader="dot" w:pos="9060"/>
             </w:tabs>
-            <w:jc w:val="left"/>
             <w:rPr>
               <w:rFonts w:ascii="Corbel" w:eastAsiaTheme="minorEastAsia" w:hAnsi="Corbel"/>
               <w:noProof/>
@@ -201,7 +199,7 @@
               <w:lang w:val="fr-FR" w:eastAsia="fr-FR"/>
             </w:rPr>
           </w:pPr>
-          <w:hyperlink w:anchor="_Toc76127366" w:history="1">
+          <w:hyperlink w:anchor="_Toc133590097" w:history="1">
             <w:r>
               <w:rPr>
                 <w:rStyle w:val="Lienhypertexte"/>
@@ -233,7 +231,7 @@
                 <w:noProof/>
                 <w:webHidden/>
               </w:rPr>
-              <w:instrText xml:space="preserve"> PAGEREF _Toc76127366 \h </w:instrText>
+              <w:instrText xml:space="preserve"> PAGEREF _Toc133590097 \h </w:instrText>
             </w:r>
             <w:r>
               <w:rPr>
@@ -274,7 +272,6 @@
             <w:tabs>
               <w:tab w:val="right" w:leader="dot" w:pos="9060"/>
             </w:tabs>
-            <w:jc w:val="left"/>
             <w:rPr>
               <w:rFonts w:ascii="Corbel" w:eastAsiaTheme="minorEastAsia" w:hAnsi="Corbel"/>
               <w:noProof/>
@@ -283,12 +280,13 @@
               <w:lang w:val="fr-FR" w:eastAsia="fr-FR"/>
             </w:rPr>
           </w:pPr>
-          <w:hyperlink w:anchor="_Toc76127367" w:history="1">
+          <w:hyperlink w:anchor="_Toc133590098" w:history="1">
             <w:r>
               <w:rPr>
                 <w:rStyle w:val="Lienhypertexte"/>
                 <w:rFonts w:ascii="Corbel" w:hAnsi="Corbel"/>
                 <w:noProof/>
+                <w:lang w:val="fr-FR"/>
               </w:rPr>
               <w:t>Le style bibliographique Vancouver</w:t>
             </w:r>
@@ -314,7 +312,7 @@
                 <w:noProof/>
                 <w:webHidden/>
               </w:rPr>
-              <w:instrText xml:space="preserve"> PAGEREF _Toc76127367 \h </w:instrText>
+              <w:instrText xml:space="preserve"> PAGEREF _Toc133590098 \h </w:instrText>
             </w:r>
             <w:r>
               <w:rPr>
@@ -355,7 +353,6 @@
             <w:tabs>
               <w:tab w:val="right" w:leader="dot" w:pos="9060"/>
             </w:tabs>
-            <w:jc w:val="left"/>
             <w:rPr>
               <w:rFonts w:ascii="Corbel" w:eastAsiaTheme="minorEastAsia" w:hAnsi="Corbel"/>
               <w:noProof/>
@@ -364,7 +361,7 @@
               <w:lang w:val="fr-FR" w:eastAsia="fr-FR"/>
             </w:rPr>
           </w:pPr>
-          <w:hyperlink w:anchor="_Toc76127368" w:history="1">
+          <w:hyperlink w:anchor="_Toc133590099" w:history="1">
             <w:r>
               <w:rPr>
                 <w:rStyle w:val="Lienhypertexte"/>
@@ -396,7 +393,7 @@
                 <w:noProof/>
                 <w:webHidden/>
               </w:rPr>
-              <w:instrText xml:space="preserve"> PAGEREF _Toc76127368 \h </w:instrText>
+              <w:instrText xml:space="preserve"> PAGEREF _Toc133590099 \h </w:instrText>
             </w:r>
             <w:r>
               <w:rPr>
@@ -437,7 +434,6 @@
             <w:tabs>
               <w:tab w:val="right" w:leader="dot" w:pos="9060"/>
             </w:tabs>
-            <w:jc w:val="left"/>
             <w:rPr>
               <w:rFonts w:ascii="Corbel" w:eastAsiaTheme="minorEastAsia" w:hAnsi="Corbel"/>
               <w:noProof/>
@@ -446,7 +442,7 @@
               <w:lang w:val="fr-FR" w:eastAsia="fr-FR"/>
             </w:rPr>
           </w:pPr>
-          <w:hyperlink w:anchor="_Toc76127369" w:history="1">
+          <w:hyperlink w:anchor="_Toc133590100" w:history="1">
             <w:r>
               <w:rPr>
                 <w:rStyle w:val="Lienhypertexte"/>
@@ -478,7 +474,7 @@
                 <w:noProof/>
                 <w:webHidden/>
               </w:rPr>
-              <w:instrText xml:space="preserve"> PAGEREF _Toc76127369 \h </w:instrText>
+              <w:instrText xml:space="preserve"> PAGEREF _Toc133590100 \h </w:instrText>
             </w:r>
             <w:r>
               <w:rPr>
@@ -519,7 +515,6 @@
             <w:tabs>
               <w:tab w:val="right" w:leader="dot" w:pos="9060"/>
             </w:tabs>
-            <w:jc w:val="left"/>
             <w:rPr>
               <w:rFonts w:ascii="Corbel" w:eastAsiaTheme="minorEastAsia" w:hAnsi="Corbel"/>
               <w:noProof/>
@@ -528,7 +523,87 @@
               <w:lang w:val="fr-FR" w:eastAsia="fr-FR"/>
             </w:rPr>
           </w:pPr>
-          <w:hyperlink w:anchor="_Toc76127370" w:history="1">
+          <w:hyperlink w:anchor="_Toc133590101" w:history="1">
+            <w:r>
+              <w:rPr>
+                <w:rStyle w:val="Lienhypertexte"/>
+                <w:rFonts w:ascii="Corbel" w:hAnsi="Corbel"/>
+                <w:noProof/>
+              </w:rPr>
+              <w:t>Citations et notes de contenu</w:t>
+            </w:r>
+            <w:r>
+              <w:rPr>
+                <w:rFonts w:ascii="Corbel" w:hAnsi="Corbel"/>
+                <w:noProof/>
+                <w:webHidden/>
+              </w:rPr>
+              <w:tab/>
+            </w:r>
+            <w:r>
+              <w:rPr>
+                <w:rFonts w:ascii="Corbel" w:hAnsi="Corbel"/>
+                <w:noProof/>
+                <w:webHidden/>
+              </w:rPr>
+              <w:fldChar w:fldCharType="begin"/>
+            </w:r>
+            <w:r>
+              <w:rPr>
+                <w:rFonts w:ascii="Corbel" w:hAnsi="Corbel"/>
+                <w:noProof/>
+                <w:webHidden/>
+              </w:rPr>
+              <w:instrText xml:space="preserve"> PAGEREF _Toc133590101 \h </w:instrText>
+            </w:r>
+            <w:r>
+              <w:rPr>
+                <w:rFonts w:ascii="Corbel" w:hAnsi="Corbel"/>
+                <w:noProof/>
+                <w:webHidden/>
+              </w:rPr>
+            </w:r>
+            <w:r>
+              <w:rPr>
+                <w:rFonts w:ascii="Corbel" w:hAnsi="Corbel"/>
+                <w:noProof/>
+                <w:webHidden/>
+              </w:rPr>
+              <w:fldChar w:fldCharType="separate"/>
+            </w:r>
+            <w:r>
+              <w:rPr>
+                <w:rFonts w:ascii="Corbel" w:hAnsi="Corbel"/>
+                <w:noProof/>
+                <w:webHidden/>
+              </w:rPr>
+              <w:t>5</w:t>
+            </w:r>
+            <w:r>
+              <w:rPr>
+                <w:rFonts w:ascii="Corbel" w:hAnsi="Corbel"/>
+                <w:noProof/>
+                <w:webHidden/>
+              </w:rPr>
+              <w:fldChar w:fldCharType="end"/>
+            </w:r>
+          </w:hyperlink>
+        </w:p>
+        <w:p>
+          <w:pPr>
+            <w:pStyle w:val="TM2"/>
+            <w:tabs>
+              <w:tab w:val="right" w:leader="dot" w:pos="9060"/>
+            </w:tabs>
+            <w:rPr>
+              <w:rFonts w:ascii="Corbel" w:eastAsiaTheme="minorEastAsia" w:hAnsi="Corbel"/>
+              <w:noProof/>
+              <w:sz w:val="22"/>
+              <w:szCs w:val="22"/>
+              <w:lang w:val="fr-FR" w:eastAsia="fr-FR"/>
+            </w:rPr>
+          </w:pPr>
+          <w:hyperlink w:anchor="_Toc133590102" w:history="1">
             <w:r>
               <w:rPr>
                 <w:rStyle w:val="Lienhypertexte"/>
@@ -560,7 +635,7 @@
                 <w:noProof/>
                 <w:webHidden/>
               </w:rPr>
-              <w:instrText xml:space="preserve"> PAGEREF _Toc76127370 \h </w:instrText>
+              <w:instrText xml:space="preserve"> PAGEREF _Toc133590102 \h </w:instrText>
             </w:r>
             <w:r>
               <w:rPr>
@@ -601,7 +676,6 @@
             <w:tabs>
               <w:tab w:val="right" w:leader="dot" w:pos="9060"/>
             </w:tabs>
-            <w:jc w:val="left"/>
             <w:rPr>
               <w:rFonts w:ascii="Corbel" w:eastAsiaTheme="minorEastAsia" w:hAnsi="Corbel"/>
               <w:noProof/>
@@ -610,7 +684,7 @@
               <w:lang w:val="fr-FR" w:eastAsia="fr-FR"/>
             </w:rPr>
           </w:pPr>
-          <w:hyperlink w:anchor="_Toc76127371" w:history="1">
+          <w:hyperlink w:anchor="_Toc133590103" w:history="1">
             <w:r>
               <w:rPr>
                 <w:rStyle w:val="Lienhypertexte"/>
@@ -642,7 +716,7 @@
                 <w:noProof/>
                 <w:webHidden/>
               </w:rPr>
-              <w:instrText xml:space="preserve"> PAGEREF _Toc76127371 \h </w:instrText>
+              <w:instrText xml:space="preserve"> PAGEREF _Toc133590103 \h </w:instrText>
             </w:r>
             <w:r>
               <w:rPr>
@@ -683,7 +757,6 @@
             <w:tabs>
               <w:tab w:val="right" w:leader="dot" w:pos="9060"/>
             </w:tabs>
-            <w:jc w:val="left"/>
             <w:rPr>
               <w:rFonts w:ascii="Corbel" w:eastAsiaTheme="minorEastAsia" w:hAnsi="Corbel"/>
               <w:noProof/>
@@ -692,7 +765,7 @@
               <w:lang w:val="fr-FR" w:eastAsia="fr-FR"/>
             </w:rPr>
           </w:pPr>
-          <w:hyperlink w:anchor="_Toc76127372" w:history="1">
+          <w:hyperlink w:anchor="_Toc133590104" w:history="1">
             <w:r>
               <w:rPr>
                 <w:rStyle w:val="Lienhypertexte"/>
@@ -724,7 +797,7 @@
                 <w:noProof/>
                 <w:webHidden/>
               </w:rPr>
-              <w:instrText xml:space="preserve"> PAGEREF _Toc76127372 \h </w:instrText>
+              <w:instrText xml:space="preserve"> PAGEREF _Toc133590104 \h </w:instrText>
             </w:r>
             <w:r>
               <w:rPr>
@@ -765,7 +838,6 @@
             <w:tabs>
               <w:tab w:val="right" w:leader="dot" w:pos="9060"/>
             </w:tabs>
-            <w:jc w:val="left"/>
             <w:rPr>
               <w:rFonts w:ascii="Corbel" w:eastAsiaTheme="minorEastAsia" w:hAnsi="Corbel"/>
               <w:noProof/>
@@ -774,7 +846,7 @@
               <w:lang w:val="fr-FR" w:eastAsia="fr-FR"/>
             </w:rPr>
           </w:pPr>
-          <w:hyperlink w:anchor="_Toc76127373" w:history="1">
+          <w:hyperlink w:anchor="_Toc133590105" w:history="1">
             <w:r>
               <w:rPr>
                 <w:rStyle w:val="Lienhypertexte"/>
@@ -806,7 +878,7 @@
                 <w:noProof/>
                 <w:webHidden/>
               </w:rPr>
-              <w:instrText xml:space="preserve"> PAGEREF _Toc76127373 \h </w:instrText>
+              <w:instrText xml:space="preserve"> PAGEREF _Toc133590105 \h </w:instrText>
             </w:r>
             <w:r>
               <w:rPr>
@@ -847,7 +919,6 @@
             <w:tabs>
               <w:tab w:val="right" w:leader="dot" w:pos="9060"/>
             </w:tabs>
-            <w:jc w:val="left"/>
             <w:rPr>
               <w:rFonts w:ascii="Corbel" w:eastAsiaTheme="minorEastAsia" w:hAnsi="Corbel"/>
               <w:noProof/>
@@ -856,7 +927,7 @@
               <w:lang w:val="fr-FR" w:eastAsia="fr-FR"/>
             </w:rPr>
           </w:pPr>
-          <w:hyperlink w:anchor="_Toc76127374" w:history="1">
+          <w:hyperlink w:anchor="_Toc133590106" w:history="1">
             <w:r>
               <w:rPr>
                 <w:rStyle w:val="Lienhypertexte"/>
@@ -888,7 +959,7 @@
                 <w:noProof/>
                 <w:webHidden/>
               </w:rPr>
-              <w:instrText xml:space="preserve"> PAGEREF _Toc76127374 \h </w:instrText>
+              <w:instrText xml:space="preserve"> PAGEREF _Toc133590106 \h </w:instrText>
             </w:r>
             <w:r>
               <w:rPr>
@@ -929,7 +1000,6 @@
             <w:tabs>
               <w:tab w:val="right" w:leader="dot" w:pos="9060"/>
             </w:tabs>
-            <w:jc w:val="left"/>
             <w:rPr>
               <w:rFonts w:ascii="Corbel" w:eastAsiaTheme="minorEastAsia" w:hAnsi="Corbel"/>
               <w:noProof/>
@@ -938,7 +1008,7 @@
               <w:lang w:val="fr-FR" w:eastAsia="fr-FR"/>
             </w:rPr>
           </w:pPr>
-          <w:hyperlink w:anchor="_Toc76127375" w:history="1">
+          <w:hyperlink w:anchor="_Toc133590107" w:history="1">
             <w:r>
               <w:rPr>
                 <w:rStyle w:val="Lienhypertexte"/>
@@ -970,7 +1040,7 @@
                 <w:noProof/>
                 <w:webHidden/>
               </w:rPr>
-              <w:instrText xml:space="preserve"> PAGEREF _Toc76127375 \h </w:instrText>
+              <w:instrText xml:space="preserve"> PAGEREF _Toc133590107 \h </w:instrText>
             </w:r>
             <w:r>
               <w:rPr>
@@ -1011,7 +1081,6 @@
             <w:tabs>
               <w:tab w:val="right" w:leader="dot" w:pos="9060"/>
             </w:tabs>
-            <w:jc w:val="left"/>
             <w:rPr>
               <w:rFonts w:ascii="Corbel" w:eastAsiaTheme="minorEastAsia" w:hAnsi="Corbel"/>
               <w:noProof/>
@@ -1020,7 +1089,7 @@
               <w:lang w:val="fr-FR" w:eastAsia="fr-FR"/>
             </w:rPr>
           </w:pPr>
-          <w:hyperlink w:anchor="_Toc76127376" w:history="1">
+          <w:hyperlink w:anchor="_Toc133590108" w:history="1">
             <w:r>
               <w:rPr>
                 <w:rStyle w:val="Lienhypertexte"/>
@@ -1028,7 +1097,7 @@
                 <w:noProof/>
                 <w:lang w:val="fr-FR"/>
               </w:rPr>
-              <w:t>Citer un rapport non publié</w:t>
+              <w:t>Citer un rapport</w:t>
             </w:r>
             <w:r>
               <w:rPr>
@@ -1052,7 +1121,7 @@
                 <w:noProof/>
                 <w:webHidden/>
               </w:rPr>
-              <w:instrText xml:space="preserve"> PAGEREF _Toc76127376 \h </w:instrText>
+              <w:instrText xml:space="preserve"> PAGEREF _Toc133590108 \h </w:instrText>
             </w:r>
             <w:r>
               <w:rPr>
@@ -1093,7 +1162,6 @@
             <w:tabs>
               <w:tab w:val="right" w:leader="dot" w:pos="9060"/>
             </w:tabs>
-            <w:jc w:val="left"/>
             <w:rPr>
               <w:rFonts w:ascii="Corbel" w:eastAsiaTheme="minorEastAsia" w:hAnsi="Corbel"/>
               <w:noProof/>
@@ -1102,7 +1170,7 @@
               <w:lang w:val="fr-FR" w:eastAsia="fr-FR"/>
             </w:rPr>
           </w:pPr>
-          <w:hyperlink w:anchor="_Toc76127377" w:history="1">
+          <w:hyperlink w:anchor="_Toc133590109" w:history="1">
             <w:r>
               <w:rPr>
                 <w:rStyle w:val="Lienhypertexte"/>
@@ -1134,89 +1202,7 @@
                 <w:noProof/>
                 <w:webHidden/>
               </w:rPr>
-              <w:instrText xml:space="preserve"> PAGEREF _Toc76127377 \h </w:instrText>
-            </w:r>
-            <w:r>
-              <w:rPr>
-                <w:rFonts w:ascii="Corbel" w:hAnsi="Corbel"/>
-                <w:noProof/>
-                <w:webHidden/>
-              </w:rPr>
-            </w:r>
-            <w:r>
-              <w:rPr>
-                <w:rFonts w:ascii="Corbel" w:hAnsi="Corbel"/>
-                <w:noProof/>
-                <w:webHidden/>
-              </w:rPr>
-              <w:fldChar w:fldCharType="separate"/>
-            </w:r>
-            <w:r>
-              <w:rPr>
-                <w:rFonts w:ascii="Corbel" w:hAnsi="Corbel"/>
-                <w:noProof/>
-                <w:webHidden/>
-              </w:rPr>
-              <w:t>18</w:t>
-            </w:r>
-            <w:r>
-              <w:rPr>
-                <w:rFonts w:ascii="Corbel" w:hAnsi="Corbel"/>
-                <w:noProof/>
-                <w:webHidden/>
-              </w:rPr>
-              <w:fldChar w:fldCharType="end"/>
-            </w:r>
-          </w:hyperlink>
-        </w:p>
-        <w:p>
-          <w:pPr>
-            <w:pStyle w:val="TM2"/>
-            <w:tabs>
-              <w:tab w:val="right" w:leader="dot" w:pos="9060"/>
-            </w:tabs>
-            <w:jc w:val="left"/>
-            <w:rPr>
-              <w:rFonts w:ascii="Corbel" w:eastAsiaTheme="minorEastAsia" w:hAnsi="Corbel"/>
-              <w:noProof/>
-              <w:sz w:val="22"/>
-              <w:szCs w:val="22"/>
-              <w:lang w:val="fr-FR" w:eastAsia="fr-FR"/>
-            </w:rPr>
-          </w:pPr>
-          <w:hyperlink w:anchor="_Toc76127378" w:history="1">
-            <w:r>
-              <w:rPr>
-                <w:rStyle w:val="Lienhypertexte"/>
-                <w:rFonts w:ascii="Corbel" w:hAnsi="Corbel"/>
-                <w:noProof/>
-                <w:lang w:val="fr-FR"/>
-              </w:rPr>
-              <w:t>Citer un acte juridique</w:t>
-            </w:r>
-            <w:r>
-              <w:rPr>
-                <w:rFonts w:ascii="Corbel" w:hAnsi="Corbel"/>
-                <w:noProof/>
-                <w:webHidden/>
-              </w:rPr>
-              <w:tab/>
-            </w:r>
-            <w:r>
-              <w:rPr>
-                <w:rFonts w:ascii="Corbel" w:hAnsi="Corbel"/>
-                <w:noProof/>
-                <w:webHidden/>
-              </w:rPr>
-              <w:fldChar w:fldCharType="begin"/>
-            </w:r>
-            <w:r>
-              <w:rPr>
-                <w:rFonts w:ascii="Corbel" w:hAnsi="Corbel"/>
-                <w:noProof/>
-                <w:webHidden/>
-              </w:rPr>
-              <w:instrText xml:space="preserve"> PAGEREF _Toc76127378 \h </w:instrText>
+              <w:instrText xml:space="preserve"> PAGEREF _Toc133590109 \h </w:instrText>
             </w:r>
             <w:r>
               <w:rPr>
@@ -1253,11 +1239,10 @@
         </w:p>
         <w:p>
           <w:pPr>
-            <w:pStyle w:val="TM1"/>
+            <w:pStyle w:val="TM2"/>
             <w:tabs>
               <w:tab w:val="right" w:leader="dot" w:pos="9060"/>
             </w:tabs>
-            <w:jc w:val="left"/>
             <w:rPr>
               <w:rFonts w:ascii="Corbel" w:eastAsiaTheme="minorEastAsia" w:hAnsi="Corbel"/>
               <w:noProof/>
@@ -1266,7 +1251,88 @@
               <w:lang w:val="fr-FR" w:eastAsia="fr-FR"/>
             </w:rPr>
           </w:pPr>
-          <w:hyperlink w:anchor="_Toc76127379" w:history="1">
+          <w:hyperlink w:anchor="_Toc133590110" w:history="1">
+            <w:r>
+              <w:rPr>
+                <w:rStyle w:val="Lienhypertexte"/>
+                <w:rFonts w:ascii="Corbel" w:hAnsi="Corbel"/>
+                <w:noProof/>
+                <w:lang w:val="fr-FR"/>
+              </w:rPr>
+              <w:t>Citer un acte juridique</w:t>
+            </w:r>
+            <w:r>
+              <w:rPr>
+                <w:rFonts w:ascii="Corbel" w:hAnsi="Corbel"/>
+                <w:noProof/>
+                <w:webHidden/>
+              </w:rPr>
+              <w:tab/>
+            </w:r>
+            <w:r>
+              <w:rPr>
+                <w:rFonts w:ascii="Corbel" w:hAnsi="Corbel"/>
+                <w:noProof/>
+                <w:webHidden/>
+              </w:rPr>
+              <w:fldChar w:fldCharType="begin"/>
+            </w:r>
+            <w:r>
+              <w:rPr>
+                <w:rFonts w:ascii="Corbel" w:hAnsi="Corbel"/>
+                <w:noProof/>
+                <w:webHidden/>
+              </w:rPr>
+              <w:instrText xml:space="preserve"> PAGEREF _Toc133590110 \h </w:instrText>
+            </w:r>
+            <w:r>
+              <w:rPr>
+                <w:rFonts w:ascii="Corbel" w:hAnsi="Corbel"/>
+                <w:noProof/>
+                <w:webHidden/>
+              </w:rPr>
+            </w:r>
+            <w:r>
+              <w:rPr>
+                <w:rFonts w:ascii="Corbel" w:hAnsi="Corbel"/>
+                <w:noProof/>
+                <w:webHidden/>
+              </w:rPr>
+              <w:fldChar w:fldCharType="separate"/>
+            </w:r>
+            <w:r>
+              <w:rPr>
+                <w:rFonts w:ascii="Corbel" w:hAnsi="Corbel"/>
+                <w:noProof/>
+                <w:webHidden/>
+              </w:rPr>
+              <w:t>20</w:t>
+            </w:r>
+            <w:r>
+              <w:rPr>
+                <w:rFonts w:ascii="Corbel" w:hAnsi="Corbel"/>
+                <w:noProof/>
+                <w:webHidden/>
+              </w:rPr>
+              <w:fldChar w:fldCharType="end"/>
+            </w:r>
+          </w:hyperlink>
+        </w:p>
+        <w:p>
+          <w:pPr>
+            <w:pStyle w:val="TM1"/>
+            <w:tabs>
+              <w:tab w:val="right" w:leader="dot" w:pos="9060"/>
+            </w:tabs>
+            <w:rPr>
+              <w:rFonts w:asciiTheme="minorHAnsi" w:eastAsiaTheme="minorEastAsia" w:hAnsiTheme="minorHAnsi"/>
+              <w:noProof/>
+              <w:sz w:val="22"/>
+              <w:szCs w:val="22"/>
+              <w:lang w:val="fr-FR" w:eastAsia="fr-FR"/>
+            </w:rPr>
+          </w:pPr>
+          <w:hyperlink w:anchor="_Toc133590111" w:history="1">
             <w:r>
               <w:rPr>
                 <w:rStyle w:val="Lienhypertexte"/>
@@ -1298,7 +1364,7 @@
                 <w:noProof/>
                 <w:webHidden/>
               </w:rPr>
-              <w:instrText xml:space="preserve"> PAGEREF _Toc76127379 \h </w:instrText>
+              <w:instrText xml:space="preserve"> PAGEREF _Toc133590111 \h </w:instrText>
             </w:r>
             <w:r>
               <w:rPr>
@@ -1321,7 +1387,7 @@
                 <w:noProof/>
                 <w:webHidden/>
               </w:rPr>
-              <w:t>21</w:t>
+              <w:t>22</w:t>
             </w:r>
             <w:r>
               <w:rPr>
@@ -1375,7 +1441,7 @@
         </w:rPr>
       </w:pPr>
       <w:bookmarkStart w:id="1" w:name="introduction"/>
-      <w:bookmarkStart w:id="2" w:name="_Toc76127365"/>
+      <w:bookmarkStart w:id="2" w:name="_Toc133590096"/>
       <w:r>
         <w:rPr>
           <w:rFonts w:ascii="Corbel" w:hAnsi="Corbel"/>
@@ -1397,7 +1463,7 @@
         </w:rPr>
       </w:pPr>
       <w:bookmarkStart w:id="3" w:name="la-rédaction-bibliographique"/>
-      <w:bookmarkStart w:id="4" w:name="_Toc76127366"/>
+      <w:bookmarkStart w:id="4" w:name="_Toc133590097"/>
       <w:r>
         <w:rPr>
           <w:rFonts w:ascii="Corbel" w:hAnsi="Corbel"/>
@@ -3876,7 +3942,7 @@
         </w:rPr>
       </w:pPr>
       <w:bookmarkStart w:id="5" w:name="le-style-bibliographique-vancouver"/>
-      <w:bookmarkStart w:id="6" w:name="_Toc76127367"/>
+      <w:bookmarkStart w:id="6" w:name="_Toc133590098"/>
       <w:r>
         <w:rPr>
           <w:rFonts w:ascii="Corbel" w:hAnsi="Corbel"/>
@@ -4190,7 +4256,7 @@
         </w:rPr>
       </w:pPr>
       <w:bookmarkStart w:id="7" w:name="le-logiciel-bibliographique-zotero"/>
-      <w:bookmarkStart w:id="8" w:name="_Toc76127368"/>
+      <w:bookmarkStart w:id="8" w:name="_Toc133590099"/>
       <w:r>
         <w:rPr>
           <w:rFonts w:ascii="Corbel" w:hAnsi="Corbel"/>
@@ -4338,24 +4404,41 @@
           <w:rFonts w:ascii="Corbel" w:hAnsi="Corbel" w:cs="Times New Roman"/>
           <w:lang w:val="fr-FR"/>
         </w:rPr>
-        <w:t xml:space="preserve">Vous trouverez une </w:t>
-      </w:r>
-      <w:hyperlink r:id="rId15">
+        <w:t>Une</w:t>
+      </w:r>
+      <w:r>
+        <w:rPr>
+          <w:rFonts w:ascii="Corbel" w:hAnsi="Corbel" w:cs="Times New Roman"/>
+          <w:lang w:val="fr-FR"/>
+        </w:rPr>
+        <w:t xml:space="preserve"> </w:t>
+      </w:r>
+      <w:hyperlink r:id="rId15" w:history="1">
         <w:r>
           <w:rPr>
             <w:rStyle w:val="Lienhypertexte"/>
             <w:rFonts w:ascii="Corbel" w:hAnsi="Corbel" w:cs="Times New Roman"/>
             <w:lang w:val="fr-FR"/>
           </w:rPr>
-          <w:t>documentation complète sur le site de Zotero</w:t>
+          <w:t xml:space="preserve">version francophone de la documentation de </w:t>
         </w:r>
+        <w:proofErr w:type="spellStart"/>
+        <w:r>
+          <w:rPr>
+            <w:rStyle w:val="Lienhypertexte"/>
+            <w:rFonts w:ascii="Corbel" w:hAnsi="Corbel" w:cs="Times New Roman"/>
+            <w:lang w:val="fr-FR"/>
+          </w:rPr>
+          <w:t>Zotero</w:t>
+        </w:r>
+        <w:proofErr w:type="spellEnd"/>
       </w:hyperlink>
       <w:r>
         <w:rPr>
           <w:rFonts w:ascii="Corbel" w:hAnsi="Corbel" w:cs="Times New Roman"/>
           <w:lang w:val="fr-FR"/>
         </w:rPr>
-        <w:t>.</w:t>
+        <w:t xml:space="preserve"> est également disponible.</w:t>
       </w:r>
     </w:p>
     <w:p>
@@ -4412,7 +4495,7 @@
           <w:lang w:val="fr-FR"/>
         </w:rPr>
       </w:pPr>
-      <w:bookmarkStart w:id="10" w:name="_Toc76127369"/>
+      <w:bookmarkStart w:id="10" w:name="_Toc133590100"/>
       <w:r>
         <w:rPr>
           <w:rFonts w:ascii="Corbel" w:hAnsi="Corbel"/>
@@ -5083,9 +5166,11 @@
       <w:pPr>
         <w:pStyle w:val="Titre2"/>
       </w:pPr>
+      <w:bookmarkStart w:id="11" w:name="_Toc133590101"/>
       <w:r>
         <w:t>Citations et notes de contenu</w:t>
       </w:r>
+      <w:bookmarkEnd w:id="11"/>
     </w:p>
     <w:p>
       <w:pPr>
@@ -5278,7 +5363,70 @@
           <w:rFonts w:ascii="Corbel" w:hAnsi="Corbel"/>
           <w:lang w:val="fr-FR"/>
         </w:rPr>
-        <w:t xml:space="preserve"> se placent en bas de page. Elles sont numérotées au cœur du texte (Références / Insérer une note de bas de page). Ces notes doivent être utilisées lorsque vous faites référence aux ressources suivantes, qui n’ont pas leur place en bibliographie et pour lesquelles le système de citations ne doit donc pas être utilisé :</w:t>
+        <w:t xml:space="preserve"> se placent en bas de page. Elles so</w:t>
+      </w:r>
+      <w:r>
+        <w:rPr>
+          <w:rFonts w:ascii="Corbel" w:hAnsi="Corbel"/>
+          <w:lang w:val="fr-FR"/>
+        </w:rPr>
+        <w:t>nt numérotées au cœur du texte ; dans Word à partir de l’onglet « </w:t>
+      </w:r>
+      <w:r>
+        <w:rPr>
+          <w:rFonts w:ascii="Corbel" w:hAnsi="Corbel"/>
+          <w:lang w:val="fr-FR"/>
+        </w:rPr>
+        <w:t>Références</w:t>
+      </w:r>
+      <w:r>
+        <w:rPr>
+          <w:rFonts w:ascii="Corbel" w:hAnsi="Corbel"/>
+          <w:lang w:val="fr-FR"/>
+        </w:rPr>
+        <w:t> » &gt;</w:t>
+      </w:r>
+      <w:r>
+        <w:rPr>
+          <w:rFonts w:ascii="Corbel" w:hAnsi="Corbel"/>
+          <w:lang w:val="fr-FR"/>
+        </w:rPr>
+        <w:t xml:space="preserve"> </w:t>
+      </w:r>
+      <w:r>
+        <w:rPr>
+          <w:rFonts w:ascii="Corbel" w:hAnsi="Corbel"/>
+          <w:lang w:val="fr-FR"/>
+        </w:rPr>
+        <w:t>fonction « </w:t>
+      </w:r>
+      <w:r>
+        <w:rPr>
+          <w:rFonts w:ascii="Corbel" w:hAnsi="Corbel"/>
+          <w:lang w:val="fr-FR"/>
+        </w:rPr>
+        <w:t>Insérer une note de bas de page</w:t>
+      </w:r>
+      <w:r>
+        <w:rPr>
+          <w:rFonts w:ascii="Corbel" w:hAnsi="Corbel"/>
+          <w:lang w:val="fr-FR"/>
+        </w:rPr>
+        <w:t> »</w:t>
+      </w:r>
+      <w:r>
+        <w:rPr>
+          <w:rFonts w:ascii="Corbel" w:hAnsi="Corbel"/>
+          <w:lang w:val="fr-FR"/>
+        </w:rPr>
+        <w:t>. Ces notes doivent être utilisées lorsque vous faites référence aux ressources suivantes, qui n’ont pas leur place en bibliographie et pour lesquelles le système de citation</w:t>
+      </w:r>
+      <w:r>
+        <w:rPr>
+          <w:rFonts w:ascii="Corbel" w:hAnsi="Corbel"/>
+          <w:lang w:val="fr-FR"/>
+        </w:rPr>
+        <w:t>s ne doit donc pas être utilisé :</w:t>
       </w:r>
     </w:p>
     <w:p>
@@ -5293,12 +5441,21 @@
           <w:lang w:val="fr-FR"/>
         </w:rPr>
       </w:pPr>
-      <w:r>
-        <w:rPr>
-          <w:rFonts w:ascii="Corbel" w:hAnsi="Corbel"/>
-          <w:lang w:val="fr-FR"/>
-        </w:rPr>
-        <w:t>site internet dans sa globalité ou page d’accueil d’un site internet,</w:t>
+      <w:proofErr w:type="gramStart"/>
+      <w:r>
+        <w:rPr>
+          <w:rFonts w:ascii="Corbel" w:hAnsi="Corbel"/>
+          <w:lang w:val="fr-FR"/>
+        </w:rPr>
+        <w:t>site</w:t>
+      </w:r>
+      <w:proofErr w:type="gramEnd"/>
+      <w:r>
+        <w:rPr>
+          <w:rFonts w:ascii="Corbel" w:hAnsi="Corbel"/>
+          <w:lang w:val="fr-FR"/>
+        </w:rPr>
+        <w:t xml:space="preserve"> internet dans sa globalité ou page d’accueil d’un site internet,</w:t>
       </w:r>
     </w:p>
     <w:p>
@@ -5408,8 +5565,8 @@
           <w:lang w:val="fr-FR"/>
         </w:rPr>
       </w:pPr>
-      <w:bookmarkStart w:id="11" w:name="X79e07da9b688edc782e58e1946d4a945bf7a759"/>
-      <w:bookmarkStart w:id="12" w:name="_Toc76127370"/>
+      <w:bookmarkStart w:id="12" w:name="X79e07da9b688edc782e58e1946d4a945bf7a759"/>
+      <w:bookmarkStart w:id="13" w:name="_Toc133590102"/>
       <w:r>
         <w:rPr>
           <w:rFonts w:ascii="Corbel" w:hAnsi="Corbel"/>
@@ -5417,8 +5574,8 @@
         </w:rPr>
         <w:t>Règles communes à tous les types de document</w:t>
       </w:r>
-      <w:bookmarkEnd w:id="11"/>
       <w:bookmarkEnd w:id="12"/>
+      <w:bookmarkEnd w:id="13"/>
     </w:p>
     <w:p>
       <w:pPr>
@@ -5429,7 +5586,7 @@
           <w:lang w:val="fr-FR"/>
         </w:rPr>
       </w:pPr>
-      <w:bookmarkStart w:id="13" w:name="langue"/>
+      <w:bookmarkStart w:id="14" w:name="langue"/>
       <w:r>
         <w:rPr>
           <w:rFonts w:ascii="Corbel" w:hAnsi="Corbel"/>
@@ -5437,7 +5594,7 @@
         </w:rPr>
         <w:t>Langue</w:t>
       </w:r>
-      <w:bookmarkEnd w:id="13"/>
+      <w:bookmarkEnd w:id="14"/>
     </w:p>
     <w:p>
       <w:pPr>
@@ -5858,7 +6015,7 @@
           <w:lang w:val="fr-FR"/>
         </w:rPr>
       </w:pPr>
-      <w:bookmarkStart w:id="14" w:name="auteurs"/>
+      <w:bookmarkStart w:id="15" w:name="auteurs"/>
       <w:r>
         <w:rPr>
           <w:rFonts w:ascii="Corbel" w:hAnsi="Corbel"/>
@@ -5866,7 +6023,7 @@
         </w:rPr>
         <w:t>Auteurs</w:t>
       </w:r>
-      <w:bookmarkEnd w:id="14"/>
+      <w:bookmarkEnd w:id="15"/>
     </w:p>
     <w:p>
       <w:pPr>
@@ -6525,7 +6682,7 @@
           <w:lang w:val="fr-FR"/>
         </w:rPr>
       </w:pPr>
-      <w:bookmarkStart w:id="15" w:name="dates"/>
+      <w:bookmarkStart w:id="16" w:name="dates"/>
       <w:r>
         <w:rPr>
           <w:rFonts w:ascii="Corbel" w:hAnsi="Corbel"/>
@@ -6533,7 +6690,7 @@
         </w:rPr>
         <w:t>Dates</w:t>
       </w:r>
-      <w:bookmarkEnd w:id="15"/>
+      <w:bookmarkEnd w:id="16"/>
     </w:p>
     <w:p>
       <w:pPr>
@@ -6638,7 +6795,7 @@
           <w:lang w:val="fr-FR"/>
         </w:rPr>
       </w:pPr>
-      <w:bookmarkStart w:id="16" w:name="ponctuation"/>
+      <w:bookmarkStart w:id="17" w:name="ponctuation"/>
       <w:r>
         <w:rPr>
           <w:rFonts w:ascii="Corbel" w:hAnsi="Corbel"/>
@@ -6646,7 +6803,7 @@
         </w:rPr>
         <w:t>Ponctuation</w:t>
       </w:r>
-      <w:bookmarkEnd w:id="16"/>
+      <w:bookmarkEnd w:id="17"/>
     </w:p>
     <w:p>
       <w:pPr>
@@ -6676,7 +6833,7 @@
           <w:szCs w:val="28"/>
         </w:rPr>
       </w:pPr>
-      <w:bookmarkStart w:id="17" w:name="citer-un-article-de-revue-scientifique"/>
+      <w:bookmarkStart w:id="18" w:name="citer-un-article-de-revue-scientifique"/>
       <w:r>
         <w:rPr>
           <w:rFonts w:ascii="Corbel" w:hAnsi="Corbel"/>
@@ -6693,7 +6850,7 @@
           <w:lang w:val="fr-FR"/>
         </w:rPr>
       </w:pPr>
-      <w:bookmarkStart w:id="18" w:name="_Toc76127371"/>
+      <w:bookmarkStart w:id="19" w:name="_Toc133590103"/>
       <w:r>
         <w:rPr>
           <w:rFonts w:ascii="Corbel" w:hAnsi="Corbel"/>
@@ -6702,8 +6859,8 @@
         <w:lastRenderedPageBreak/>
         <w:t>Citer un article de revue scientifique</w:t>
       </w:r>
-      <w:bookmarkEnd w:id="17"/>
       <w:bookmarkEnd w:id="18"/>
+      <w:bookmarkEnd w:id="19"/>
     </w:p>
     <w:p>
       <w:pPr>
@@ -6714,7 +6871,7 @@
           <w:lang w:val="fr-FR"/>
         </w:rPr>
       </w:pPr>
-      <w:bookmarkStart w:id="19" w:name="modèle"/>
+      <w:bookmarkStart w:id="20" w:name="modèle"/>
       <w:r>
         <w:rPr>
           <w:rFonts w:ascii="Corbel" w:hAnsi="Corbel"/>
@@ -6722,7 +6879,7 @@
         </w:rPr>
         <w:t>Modèle</w:t>
       </w:r>
-      <w:bookmarkEnd w:id="19"/>
+      <w:bookmarkEnd w:id="20"/>
     </w:p>
     <w:p>
       <w:pPr>
@@ -6750,7 +6907,7 @@
           <w:lang w:val="fr-FR"/>
         </w:rPr>
       </w:pPr>
-      <w:bookmarkStart w:id="20" w:name="exemple-rédigé"/>
+      <w:bookmarkStart w:id="21" w:name="exemple-rédigé"/>
       <w:r>
         <w:rPr>
           <w:rFonts w:ascii="Corbel" w:hAnsi="Corbel"/>
@@ -6758,7 +6915,7 @@
         </w:rPr>
         <w:t>Exemple rédigé</w:t>
       </w:r>
-      <w:bookmarkEnd w:id="20"/>
+      <w:bookmarkEnd w:id="21"/>
     </w:p>
     <w:p>
       <w:pPr>
@@ -6792,7 +6949,7 @@
           <w:lang w:val="fr-FR"/>
         </w:rPr>
       </w:pPr>
-      <w:bookmarkStart w:id="21" w:name="exemple-de-saisie-dans-zotero"/>
+      <w:bookmarkStart w:id="22" w:name="exemple-de-saisie-dans-zotero"/>
       <w:r>
         <w:rPr>
           <w:rFonts w:ascii="Corbel" w:hAnsi="Corbel"/>
@@ -6800,7 +6957,7 @@
         </w:rPr>
         <w:t>Exemple de saisie dans Zotero</w:t>
       </w:r>
-      <w:bookmarkEnd w:id="21"/>
+      <w:bookmarkEnd w:id="22"/>
     </w:p>
     <w:p>
       <w:pPr>
@@ -7115,7 +7272,7 @@
           <w:lang w:val="fr-FR"/>
         </w:rPr>
       </w:pPr>
-      <w:bookmarkStart w:id="22" w:name="remarques"/>
+      <w:bookmarkStart w:id="23" w:name="remarques"/>
       <w:r>
         <w:rPr>
           <w:rFonts w:ascii="Corbel" w:hAnsi="Corbel"/>
@@ -7123,7 +7280,7 @@
         </w:rPr>
         <w:t>Remarques</w:t>
       </w:r>
-      <w:bookmarkEnd w:id="22"/>
+      <w:bookmarkEnd w:id="23"/>
     </w:p>
     <w:p>
       <w:pPr>
@@ -7449,23 +7606,25 @@
             <w:rFonts w:ascii="Corbel" w:hAnsi="Corbel"/>
             <w:lang w:val="fr-FR"/>
           </w:rPr>
-          <w:t>Documentation Zotero : Utiliser le module Zotero pour W</w:t>
+          <w:t xml:space="preserve">Documentation </w:t>
         </w:r>
+        <w:proofErr w:type="spellStart"/>
         <w:r>
           <w:rPr>
             <w:rStyle w:val="Lienhypertexte"/>
             <w:rFonts w:ascii="Corbel" w:hAnsi="Corbel"/>
             <w:lang w:val="fr-FR"/>
           </w:rPr>
-          <w:t>o</w:t>
+          <w:t>Zotero</w:t>
         </w:r>
+        <w:proofErr w:type="spellEnd"/>
         <w:r>
           <w:rPr>
             <w:rStyle w:val="Lienhypertexte"/>
             <w:rFonts w:ascii="Corbel" w:hAnsi="Corbel"/>
             <w:lang w:val="fr-FR"/>
           </w:rPr>
-          <w:t>rd</w:t>
+          <w:t xml:space="preserve"> : Utiliser le module Zotero pour Word</w:t>
         </w:r>
       </w:hyperlink>
       <w:r>
@@ -7473,12 +7632,36 @@
           <w:rFonts w:ascii="Corbel" w:hAnsi="Corbel"/>
           <w:lang w:val="fr-FR"/>
         </w:rPr>
-        <w:t>, le fonctionnement est le même pour le module LibreOffice).</w:t>
+        <w:t xml:space="preserve">, le fonctionnement est le même pour le module </w:t>
+      </w:r>
+      <w:proofErr w:type="spellStart"/>
+      <w:r>
+        <w:rPr>
+          <w:rFonts w:ascii="Corbel" w:hAnsi="Corbel"/>
+          <w:lang w:val="fr-FR"/>
+        </w:rPr>
+        <w:t>LibreOffice</w:t>
+      </w:r>
+      <w:proofErr w:type="spellEnd"/>
+      <w:r>
+        <w:rPr>
+          <w:rFonts w:ascii="Corbel" w:hAnsi="Corbel"/>
+          <w:lang w:val="fr-FR"/>
+        </w:rPr>
+        <w:t xml:space="preserve"> et pour l’intégration avec Google Docs</w:t>
+      </w:r>
+      <w:r>
+        <w:rPr>
+          <w:rFonts w:ascii="Corbel" w:hAnsi="Corbel"/>
+          <w:lang w:val="fr-FR"/>
+        </w:rPr>
+        <w:t>).</w:t>
       </w:r>
     </w:p>
     <w:p>
       <w:pPr>
         <w:pStyle w:val="Corpsdetexte"/>
+        <w:jc w:val="left"/>
         <w:rPr>
           <w:rFonts w:ascii="Corbel" w:hAnsi="Corbel"/>
           <w:lang w:val="fr-FR"/>
@@ -7489,7 +7672,7 @@
           <w:rFonts w:ascii="Corbel" w:hAnsi="Corbel"/>
           <w:noProof/>
           <w:color w:val="ED7D31" w:themeColor="accent2"/>
-          <w:lang w:eastAsia="fr-FR"/>
+          <w:lang w:val="fr-FR" w:eastAsia="fr-FR"/>
         </w:rPr>
         <w:lastRenderedPageBreak/>
         <mc:AlternateContent>
@@ -7528,7 +7711,7 @@
                         </a:solidFill>
                       </wpg:grpSpPr>
                       <wps:wsp>
-                        <wps:cNvPr id="2" name="Speech_Bubble_Alert"/>
+                        <wps:cNvPr id="9" name="Speech_Bubble_Alert"/>
                         <wps:cNvSpPr>
                           <a:spLocks noEditPoints="1"/>
                         </wps:cNvSpPr>
@@ -7797,7 +7980,7 @@
                         </wps:bodyPr>
                       </wps:wsp>
                       <wps:wsp>
-                        <wps:cNvPr id="3" name="Speech_Bubble_Alert"/>
+                        <wps:cNvPr id="10" name="Speech_Bubble_Alert"/>
                         <wps:cNvSpPr>
                           <a:spLocks noEditPoints="1"/>
                         </wps:cNvSpPr>
@@ -8141,6 +8324,7 @@
           <w:ilvl w:val="0"/>
           <w:numId w:val="12"/>
         </w:numPr>
+        <w:jc w:val="left"/>
         <w:rPr>
           <w:rFonts w:ascii="Corbel" w:hAnsi="Corbel"/>
           <w:lang w:val="fr-FR"/>
@@ -8165,21 +8349,7 @@
           <w:rFonts w:ascii="Corbel" w:hAnsi="Corbel"/>
           <w:lang w:val="fr-FR"/>
         </w:rPr>
-        <w:t> »</w:t>
-      </w:r>
-      <w:r>
-        <w:rPr>
-          <w:rFonts w:ascii="Corbel" w:hAnsi="Corbel"/>
-          <w:lang w:val="fr-FR"/>
-        </w:rPr>
-        <w:t> </w:t>
-      </w:r>
-      <w:r>
-        <w:rPr>
-          <w:rFonts w:ascii="Corbel" w:hAnsi="Corbel"/>
-          <w:lang w:val="fr-FR"/>
-        </w:rPr>
-        <w:t>dans le champ « Publication »</w:t>
+        <w:t> » dans le champ « Publication »</w:t>
       </w:r>
       <w:r>
         <w:rPr>
@@ -8217,6 +8387,7 @@
           <w:ilvl w:val="0"/>
           <w:numId w:val="12"/>
         </w:numPr>
+        <w:jc w:val="left"/>
         <w:rPr>
           <w:rFonts w:ascii="Corbel" w:hAnsi="Corbel"/>
           <w:lang w:val="fr-FR"/>
@@ -8752,7 +8923,7 @@
           <w:szCs w:val="28"/>
         </w:rPr>
       </w:pPr>
-      <w:bookmarkStart w:id="23" w:name="citer-un-livre"/>
+      <w:bookmarkStart w:id="24" w:name="citer-un-livre"/>
       <w:r>
         <w:rPr>
           <w:rFonts w:ascii="Corbel" w:hAnsi="Corbel"/>
@@ -8769,7 +8940,7 @@
           <w:lang w:val="fr-FR"/>
         </w:rPr>
       </w:pPr>
-      <w:bookmarkStart w:id="24" w:name="_Toc76127372"/>
+      <w:bookmarkStart w:id="25" w:name="_Toc133590104"/>
       <w:r>
         <w:rPr>
           <w:rFonts w:ascii="Corbel" w:hAnsi="Corbel"/>
@@ -8778,8 +8949,8 @@
         <w:lastRenderedPageBreak/>
         <w:t>Citer un livre</w:t>
       </w:r>
-      <w:bookmarkEnd w:id="23"/>
       <w:bookmarkEnd w:id="24"/>
+      <w:bookmarkEnd w:id="25"/>
     </w:p>
     <w:p>
       <w:pPr>
@@ -8822,7 +8993,7 @@
           <w:lang w:val="fr-FR"/>
         </w:rPr>
       </w:pPr>
-      <w:bookmarkStart w:id="25" w:name="modèle-1"/>
+      <w:bookmarkStart w:id="26" w:name="modèle-1"/>
       <w:r>
         <w:rPr>
           <w:rFonts w:ascii="Corbel" w:hAnsi="Corbel"/>
@@ -8830,7 +9001,7 @@
         </w:rPr>
         <w:t>Modèle</w:t>
       </w:r>
-      <w:bookmarkEnd w:id="25"/>
+      <w:bookmarkEnd w:id="26"/>
     </w:p>
     <w:p>
       <w:pPr>
@@ -8865,7 +9036,7 @@
           <w:lang w:val="fr-FR"/>
         </w:rPr>
       </w:pPr>
-      <w:bookmarkStart w:id="26" w:name="exemple-rédigé-1"/>
+      <w:bookmarkStart w:id="27" w:name="exemple-rédigé-1"/>
       <w:r>
         <w:rPr>
           <w:rFonts w:ascii="Corbel" w:hAnsi="Corbel"/>
@@ -8873,7 +9044,7 @@
         </w:rPr>
         <w:t>Exemple rédigé</w:t>
       </w:r>
-      <w:bookmarkEnd w:id="26"/>
+      <w:bookmarkEnd w:id="27"/>
     </w:p>
     <w:p>
       <w:pPr>
@@ -8918,14 +9089,14 @@
           <w:rFonts w:ascii="Corbel" w:hAnsi="Corbel"/>
         </w:rPr>
       </w:pPr>
-      <w:bookmarkStart w:id="27" w:name="exemple-de-saisie-dans-zotero-1"/>
+      <w:bookmarkStart w:id="28" w:name="exemple-de-saisie-dans-zotero-1"/>
       <w:r>
         <w:rPr>
           <w:rFonts w:ascii="Corbel" w:hAnsi="Corbel"/>
         </w:rPr>
         <w:t>Exemple de saisie dans Zotero</w:t>
       </w:r>
-      <w:bookmarkEnd w:id="27"/>
+      <w:bookmarkEnd w:id="28"/>
     </w:p>
     <w:p>
       <w:pPr>
@@ -9242,7 +9413,7 @@
           <w:lang w:val="fr-FR"/>
         </w:rPr>
       </w:pPr>
-      <w:bookmarkStart w:id="28" w:name="cas-particulier-les-ouvrages-collectifs"/>
+      <w:bookmarkStart w:id="29" w:name="cas-particulier-les-ouvrages-collectifs"/>
       <w:r>
         <w:rPr>
           <w:rFonts w:ascii="Corbel" w:hAnsi="Corbel"/>
@@ -9250,7 +9421,7 @@
         </w:rPr>
         <w:t>Cas particulier : les ouvrages collectifs</w:t>
       </w:r>
-      <w:bookmarkEnd w:id="28"/>
+      <w:bookmarkEnd w:id="29"/>
     </w:p>
     <w:p>
       <w:pPr>
@@ -9556,14 +9727,14 @@
           <w:lang w:val="fr-FR"/>
         </w:rPr>
       </w:pPr>
-      <w:bookmarkStart w:id="29" w:name="modèle-2"/>
+      <w:bookmarkStart w:id="30" w:name="modèle-2"/>
       <w:r>
         <w:rPr>
           <w:lang w:val="fr-FR"/>
         </w:rPr>
         <w:t>Modèle</w:t>
       </w:r>
-      <w:bookmarkEnd w:id="29"/>
+      <w:bookmarkEnd w:id="30"/>
     </w:p>
     <w:p>
       <w:pPr>
@@ -9597,14 +9768,14 @@
           <w:lang w:val="fr-FR"/>
         </w:rPr>
       </w:pPr>
-      <w:bookmarkStart w:id="30" w:name="exemple-rédigé-2"/>
+      <w:bookmarkStart w:id="31" w:name="exemple-rédigé-2"/>
       <w:r>
         <w:rPr>
           <w:lang w:val="fr-FR"/>
         </w:rPr>
         <w:t>Exemple rédigé</w:t>
       </w:r>
-      <w:bookmarkEnd w:id="30"/>
+      <w:bookmarkEnd w:id="31"/>
     </w:p>
     <w:p>
       <w:pPr>
@@ -9673,14 +9844,14 @@
           <w:lang w:val="fr-FR"/>
         </w:rPr>
       </w:pPr>
-      <w:bookmarkStart w:id="31" w:name="exemple-de-saisie-dans-zotero-2"/>
+      <w:bookmarkStart w:id="32" w:name="exemple-de-saisie-dans-zotero-2"/>
       <w:r>
         <w:rPr>
           <w:lang w:val="fr-FR"/>
         </w:rPr>
         <w:t>Exemple de saisie dans Zotero</w:t>
       </w:r>
-      <w:bookmarkEnd w:id="31"/>
+      <w:bookmarkEnd w:id="32"/>
     </w:p>
     <w:p>
       <w:pPr>
@@ -9903,7 +10074,7 @@
           </wp:inline>
         </w:drawing>
       </w:r>
-      <w:bookmarkStart w:id="32" w:name="citer-un-chapitre-de-livre"/>
+      <w:bookmarkStart w:id="33" w:name="citer-un-chapitre-de-livre"/>
       <w:r>
         <w:rPr>
           <w:rFonts w:ascii="Corbel" w:hAnsi="Corbel"/>
@@ -9920,7 +10091,7 @@
           <w:lang w:val="fr-FR"/>
         </w:rPr>
       </w:pPr>
-      <w:bookmarkStart w:id="33" w:name="_Toc76127373"/>
+      <w:bookmarkStart w:id="34" w:name="_Toc133590105"/>
       <w:r>
         <w:rPr>
           <w:rFonts w:ascii="Corbel" w:hAnsi="Corbel"/>
@@ -9929,8 +10100,8 @@
         <w:lastRenderedPageBreak/>
         <w:t>Citer un chapitre de livre</w:t>
       </w:r>
-      <w:bookmarkEnd w:id="32"/>
       <w:bookmarkEnd w:id="33"/>
+      <w:bookmarkEnd w:id="34"/>
     </w:p>
     <w:p>
       <w:pPr>
@@ -10059,7 +10230,7 @@
           <w:lang w:val="fr-FR"/>
         </w:rPr>
       </w:pPr>
-      <w:bookmarkStart w:id="34" w:name="modèle-3"/>
+      <w:bookmarkStart w:id="35" w:name="modèle-3"/>
       <w:r>
         <w:rPr>
           <w:rFonts w:ascii="Corbel" w:hAnsi="Corbel"/>
@@ -10067,7 +10238,7 @@
         </w:rPr>
         <w:t>Modèle</w:t>
       </w:r>
-      <w:bookmarkEnd w:id="34"/>
+      <w:bookmarkEnd w:id="35"/>
     </w:p>
     <w:p>
       <w:pPr>
@@ -10131,14 +10302,14 @@
           <w:rFonts w:ascii="Corbel" w:hAnsi="Corbel"/>
         </w:rPr>
       </w:pPr>
-      <w:bookmarkStart w:id="35" w:name="exemple-rédigé-3"/>
+      <w:bookmarkStart w:id="36" w:name="exemple-rédigé-3"/>
       <w:r>
         <w:rPr>
           <w:rFonts w:ascii="Corbel" w:hAnsi="Corbel"/>
         </w:rPr>
         <w:t>Exemple rédigé</w:t>
       </w:r>
-      <w:bookmarkEnd w:id="35"/>
+      <w:bookmarkEnd w:id="36"/>
     </w:p>
     <w:p>
       <w:pPr>
@@ -10172,7 +10343,7 @@
           <w:lang w:val="fr-FR"/>
         </w:rPr>
       </w:pPr>
-      <w:bookmarkStart w:id="36" w:name="exemple-de-saisie-dans-zotero-3"/>
+      <w:bookmarkStart w:id="37" w:name="exemple-de-saisie-dans-zotero-3"/>
       <w:r>
         <w:rPr>
           <w:rFonts w:ascii="Corbel" w:hAnsi="Corbel"/>
@@ -10180,7 +10351,7 @@
         </w:rPr>
         <w:t>Exemple de saisie dans Zotero</w:t>
       </w:r>
-      <w:bookmarkEnd w:id="36"/>
+      <w:bookmarkEnd w:id="37"/>
     </w:p>
     <w:p>
       <w:pPr>
@@ -10838,7 +11009,7 @@
           <w:szCs w:val="28"/>
         </w:rPr>
       </w:pPr>
-      <w:bookmarkStart w:id="37" w:name="citer-une-thèse"/>
+      <w:bookmarkStart w:id="38" w:name="citer-une-thèse"/>
       <w:r>
         <w:rPr>
           <w:rFonts w:ascii="Corbel" w:hAnsi="Corbel"/>
@@ -10855,7 +11026,7 @@
           <w:lang w:val="fr-FR"/>
         </w:rPr>
       </w:pPr>
-      <w:bookmarkStart w:id="38" w:name="_Toc76127374"/>
+      <w:bookmarkStart w:id="39" w:name="_Toc133590106"/>
       <w:r>
         <w:rPr>
           <w:rFonts w:ascii="Corbel" w:hAnsi="Corbel"/>
@@ -10864,7 +11035,7 @@
         <w:lastRenderedPageBreak/>
         <w:t>Citer une thèse</w:t>
       </w:r>
-      <w:bookmarkEnd w:id="37"/>
+      <w:bookmarkEnd w:id="38"/>
       <w:r>
         <w:rPr>
           <w:rFonts w:ascii="Corbel" w:hAnsi="Corbel"/>
@@ -10872,7 +11043,7 @@
         </w:rPr>
         <w:t>, un mémoire</w:t>
       </w:r>
-      <w:bookmarkEnd w:id="38"/>
+      <w:bookmarkEnd w:id="39"/>
     </w:p>
     <w:p>
       <w:pPr>
@@ -11012,7 +11183,7 @@
           <w:lang w:val="fr-FR"/>
         </w:rPr>
       </w:pPr>
-      <w:bookmarkStart w:id="39" w:name="modèle-4"/>
+      <w:bookmarkStart w:id="40" w:name="modèle-4"/>
       <w:r>
         <w:rPr>
           <w:rFonts w:ascii="Corbel" w:hAnsi="Corbel"/>
@@ -11020,7 +11191,7 @@
         </w:rPr>
         <w:t>Modèle</w:t>
       </w:r>
-      <w:bookmarkEnd w:id="39"/>
+      <w:bookmarkEnd w:id="40"/>
     </w:p>
     <w:p>
       <w:pPr>
@@ -11076,7 +11247,7 @@
           <w:lang w:val="fr-FR"/>
         </w:rPr>
       </w:pPr>
-      <w:bookmarkStart w:id="40" w:name="exemple-rédigé-4"/>
+      <w:bookmarkStart w:id="41" w:name="exemple-rédigé-4"/>
       <w:r>
         <w:rPr>
           <w:rFonts w:ascii="Corbel" w:hAnsi="Corbel"/>
@@ -11084,7 +11255,7 @@
         </w:rPr>
         <w:t>Exemple rédigé</w:t>
       </w:r>
-      <w:bookmarkEnd w:id="40"/>
+      <w:bookmarkEnd w:id="41"/>
     </w:p>
     <w:p>
       <w:pPr>
@@ -11266,7 +11437,7 @@
           <w:lang w:val="fr-FR"/>
         </w:rPr>
       </w:pPr>
-      <w:bookmarkStart w:id="41" w:name="exemple-de-saisie-dans-zotero-4"/>
+      <w:bookmarkStart w:id="42" w:name="exemple-de-saisie-dans-zotero-4"/>
       <w:r>
         <w:rPr>
           <w:rFonts w:ascii="Corbel" w:hAnsi="Corbel"/>
@@ -11274,7 +11445,7 @@
         </w:rPr>
         <w:t>Exemple de saisie dans Zotero</w:t>
       </w:r>
-      <w:bookmarkEnd w:id="41"/>
+      <w:bookmarkEnd w:id="42"/>
     </w:p>
     <w:p>
       <w:pPr>
@@ -11614,7 +11785,7 @@
           <w:szCs w:val="28"/>
         </w:rPr>
       </w:pPr>
-      <w:bookmarkStart w:id="42" w:name="citer-une-page-web"/>
+      <w:bookmarkStart w:id="43" w:name="citer-une-page-web"/>
       <w:r>
         <w:rPr>
           <w:rFonts w:ascii="Corbel" w:hAnsi="Corbel"/>
@@ -11631,7 +11802,7 @@
           <w:lang w:val="fr-FR"/>
         </w:rPr>
       </w:pPr>
-      <w:bookmarkStart w:id="43" w:name="_Toc76127375"/>
+      <w:bookmarkStart w:id="44" w:name="_Toc133590107"/>
       <w:r>
         <w:rPr>
           <w:rFonts w:ascii="Corbel" w:hAnsi="Corbel"/>
@@ -11640,8 +11811,8 @@
         <w:lastRenderedPageBreak/>
         <w:t>Citer une page web</w:t>
       </w:r>
-      <w:bookmarkEnd w:id="42"/>
       <w:bookmarkEnd w:id="43"/>
+      <w:bookmarkEnd w:id="44"/>
     </w:p>
     <w:p>
       <w:pPr>
@@ -11773,7 +11944,7 @@
           <w:lang w:val="fr-FR"/>
         </w:rPr>
       </w:pPr>
-      <w:bookmarkStart w:id="44" w:name="modèles"/>
+      <w:bookmarkStart w:id="45" w:name="modèles"/>
       <w:r>
         <w:rPr>
           <w:rFonts w:ascii="Corbel" w:hAnsi="Corbel"/>
@@ -11781,7 +11952,7 @@
         </w:rPr>
         <w:t>Modèles</w:t>
       </w:r>
-      <w:bookmarkEnd w:id="44"/>
+      <w:bookmarkEnd w:id="45"/>
     </w:p>
     <w:p>
       <w:pPr>
@@ -11826,7 +11997,7 @@
           <w:lang w:val="fr-FR"/>
         </w:rPr>
       </w:pPr>
-      <w:bookmarkStart w:id="45" w:name="exemples-rédigés"/>
+      <w:bookmarkStart w:id="46" w:name="exemples-rédigés"/>
       <w:r>
         <w:rPr>
           <w:rFonts w:ascii="Corbel" w:hAnsi="Corbel"/>
@@ -11834,29 +12005,7 @@
         </w:rPr>
         <w:t>Exemples rédigés</w:t>
       </w:r>
-      <w:bookmarkEnd w:id="45"/>
-    </w:p>
-    <w:p>
-      <w:pPr>
-        <w:pStyle w:val="FirstParagraph"/>
-        <w:jc w:val="left"/>
-        <w:rPr>
-          <w:rFonts w:ascii="Corbel" w:hAnsi="Corbel"/>
-        </w:rPr>
-      </w:pPr>
-      <w:r>
-        <w:rPr>
-          <w:rFonts w:ascii="Corbel" w:hAnsi="Corbel"/>
-          <w:lang w:val="fr-FR"/>
-        </w:rPr>
-        <w:t xml:space="preserve">Organisation mondiale de la santé. Droits de l’homme et santé [Internet]. </w:t>
-      </w:r>
-      <w:r>
-        <w:rPr>
-          <w:rFonts w:ascii="Corbel" w:hAnsi="Corbel"/>
-        </w:rPr>
-        <w:t>[cited 2020 Aug 26]. Available from: http://www.who.int/topics/human_rights/fr/index.html</w:t>
-      </w:r>
+      <w:bookmarkEnd w:id="46"/>
     </w:p>
     <w:p>
       <w:pPr>
@@ -11864,20 +12013,159 @@
         <w:jc w:val="left"/>
         <w:rPr>
           <w:rFonts w:ascii="Corbel" w:hAnsi="Corbel"/>
-        </w:rPr>
-      </w:pPr>
-      <w:r>
-        <w:rPr>
-          <w:rFonts w:ascii="Corbel" w:hAnsi="Corbel"/>
-          <w:lang w:val="fr-FR"/>
-        </w:rPr>
-        <w:t xml:space="preserve">Santé publique France. Les bénéfices de l’arrêt du tabac [Internet]. tabac-info-service.fr. [cited 2020 Aug 26]. </w:t>
-      </w:r>
-      <w:r>
-        <w:rPr>
-          <w:rFonts w:ascii="Corbel" w:hAnsi="Corbel"/>
-        </w:rPr>
-        <w:t>Available from: https://www.tabac-info-service.fr/Mes-Fiches-Pratiques/Les-benefices-de-l-arret-du-tabac</w:t>
+          <w:lang w:val="fr-FR"/>
+        </w:rPr>
+      </w:pPr>
+      <w:r>
+        <w:rPr>
+          <w:rFonts w:ascii="Corbel" w:hAnsi="Corbel"/>
+          <w:lang w:val="fr-FR"/>
+        </w:rPr>
+        <w:t>Organisation mondiale de la santé. Santé et droits de l’homme [Internet]. [</w:t>
+      </w:r>
+      <w:proofErr w:type="spellStart"/>
+      <w:proofErr w:type="gramStart"/>
+      <w:r>
+        <w:rPr>
+          <w:rFonts w:ascii="Corbel" w:hAnsi="Corbel"/>
+          <w:lang w:val="fr-FR"/>
+        </w:rPr>
+        <w:t>cited</w:t>
+      </w:r>
+      <w:proofErr w:type="spellEnd"/>
+      <w:proofErr w:type="gramEnd"/>
+      <w:r>
+        <w:rPr>
+          <w:rFonts w:ascii="Corbel" w:hAnsi="Corbel"/>
+          <w:lang w:val="fr-FR"/>
+        </w:rPr>
+        <w:t xml:space="preserve"> 2023 </w:t>
+      </w:r>
+      <w:proofErr w:type="spellStart"/>
+      <w:r>
+        <w:rPr>
+          <w:rFonts w:ascii="Corbel" w:hAnsi="Corbel"/>
+          <w:lang w:val="fr-FR"/>
+        </w:rPr>
+        <w:t>Apr</w:t>
+      </w:r>
+      <w:proofErr w:type="spellEnd"/>
+      <w:r>
+        <w:rPr>
+          <w:rFonts w:ascii="Corbel" w:hAnsi="Corbel"/>
+          <w:lang w:val="fr-FR"/>
+        </w:rPr>
+        <w:t xml:space="preserve"> 28]. </w:t>
+      </w:r>
+      <w:proofErr w:type="spellStart"/>
+      <w:r>
+        <w:rPr>
+          <w:rFonts w:ascii="Corbel" w:hAnsi="Corbel"/>
+          <w:lang w:val="fr-FR"/>
+        </w:rPr>
+        <w:t>Available</w:t>
+      </w:r>
+      <w:proofErr w:type="spellEnd"/>
+      <w:r>
+        <w:rPr>
+          <w:rFonts w:ascii="Corbel" w:hAnsi="Corbel"/>
+          <w:lang w:val="fr-FR"/>
+        </w:rPr>
+        <w:t xml:space="preserve"> </w:t>
+      </w:r>
+      <w:proofErr w:type="spellStart"/>
+      <w:r>
+        <w:rPr>
+          <w:rFonts w:ascii="Corbel" w:hAnsi="Corbel"/>
+          <w:lang w:val="fr-FR"/>
+        </w:rPr>
+        <w:t>from</w:t>
+      </w:r>
+      <w:proofErr w:type="spellEnd"/>
+      <w:r>
+        <w:rPr>
+          <w:rFonts w:ascii="Corbel" w:hAnsi="Corbel"/>
+          <w:lang w:val="fr-FR"/>
+        </w:rPr>
+        <w:t>: https://www.who.int/fr/news-room/fact-sheets/detail/human-rights-and-health</w:t>
+      </w:r>
+      <w:r>
+        <w:rPr>
+          <w:rFonts w:ascii="Corbel" w:hAnsi="Corbel"/>
+          <w:lang w:val="fr-FR"/>
+        </w:rPr>
+        <w:t xml:space="preserve">Santé publique France. </w:t>
+      </w:r>
+    </w:p>
+    <w:p>
+      <w:pPr>
+        <w:pStyle w:val="Corpsdetexte"/>
+        <w:jc w:val="left"/>
+        <w:rPr>
+          <w:rFonts w:ascii="Corbel" w:hAnsi="Corbel"/>
+        </w:rPr>
+      </w:pPr>
+      <w:r>
+        <w:rPr>
+          <w:rFonts w:ascii="Corbel" w:hAnsi="Corbel"/>
+        </w:rPr>
+        <w:t xml:space="preserve">Santé </w:t>
+      </w:r>
+      <w:proofErr w:type="spellStart"/>
+      <w:r>
+        <w:rPr>
+          <w:rFonts w:ascii="Corbel" w:hAnsi="Corbel"/>
+        </w:rPr>
+        <w:t>publique</w:t>
+      </w:r>
+      <w:proofErr w:type="spellEnd"/>
+      <w:r>
+        <w:rPr>
+          <w:rFonts w:ascii="Corbel" w:hAnsi="Corbel"/>
+        </w:rPr>
+        <w:t xml:space="preserve"> France. Je </w:t>
+      </w:r>
+      <w:proofErr w:type="spellStart"/>
+      <w:r>
+        <w:rPr>
+          <w:rFonts w:ascii="Corbel" w:hAnsi="Corbel"/>
+        </w:rPr>
+        <w:t>préserve</w:t>
+      </w:r>
+      <w:proofErr w:type="spellEnd"/>
+      <w:r>
+        <w:rPr>
+          <w:rFonts w:ascii="Corbel" w:hAnsi="Corbel"/>
+        </w:rPr>
+        <w:t xml:space="preserve"> ma santé [Internet]. </w:t>
+      </w:r>
+      <w:proofErr w:type="spellStart"/>
+      <w:r>
+        <w:rPr>
+          <w:rFonts w:ascii="Corbel" w:hAnsi="Corbel"/>
+        </w:rPr>
+        <w:t>Tabac</w:t>
+      </w:r>
+      <w:proofErr w:type="spellEnd"/>
+      <w:r>
+        <w:rPr>
+          <w:rFonts w:ascii="Corbel" w:hAnsi="Corbel"/>
+        </w:rPr>
+        <w:t xml:space="preserve"> Info Service. [</w:t>
+      </w:r>
+      <w:proofErr w:type="gramStart"/>
+      <w:r>
+        <w:rPr>
+          <w:rFonts w:ascii="Corbel" w:hAnsi="Corbel"/>
+        </w:rPr>
+        <w:t>cited</w:t>
+      </w:r>
+      <w:proofErr w:type="gramEnd"/>
+      <w:r>
+        <w:rPr>
+          <w:rFonts w:ascii="Corbel" w:hAnsi="Corbel"/>
+        </w:rPr>
+        <w:t xml:space="preserve"> 2023 Apr 28]. Available from: https://www.tabac-info-service.fr/je-trouve-ma-motivation/je-preserve-ma-sante</w:t>
       </w:r>
     </w:p>
     <w:p>
@@ -11889,22 +12177,29 @@
           <w:lang w:val="fr-FR"/>
         </w:rPr>
       </w:pPr>
-      <w:bookmarkStart w:id="46" w:name="exemples-de-saisie-dans-zotero"/>
-      <w:r>
-        <w:rPr>
-          <w:rFonts w:ascii="Corbel" w:hAnsi="Corbel"/>
-          <w:lang w:val="fr-FR"/>
-        </w:rPr>
-        <w:t>Exemples de saisie dans Zotero</w:t>
-      </w:r>
-      <w:bookmarkEnd w:id="46"/>
+      <w:bookmarkStart w:id="47" w:name="exemples-de-saisie-dans-zotero"/>
+      <w:r>
+        <w:rPr>
+          <w:rFonts w:ascii="Corbel" w:hAnsi="Corbel"/>
+          <w:lang w:val="fr-FR"/>
+        </w:rPr>
+        <w:t xml:space="preserve">Exemples de saisie dans </w:t>
+      </w:r>
+      <w:proofErr w:type="spellStart"/>
+      <w:r>
+        <w:rPr>
+          <w:rFonts w:ascii="Corbel" w:hAnsi="Corbel"/>
+          <w:lang w:val="fr-FR"/>
+        </w:rPr>
+        <w:t>Zotero</w:t>
+      </w:r>
+      <w:bookmarkEnd w:id="47"/>
+      <w:proofErr w:type="spellEnd"/>
     </w:p>
     <w:p>
       <w:pPr>
         <w:pStyle w:val="Corpsdetexte"/>
-        <w:jc w:val="left"/>
-        <w:rPr>
-          <w:rFonts w:ascii="Corbel" w:hAnsi="Corbel"/>
+        <w:rPr>
           <w:lang w:val="fr-FR"/>
         </w:rPr>
       </w:pPr>
@@ -11917,16 +12212,16 @@
         <mc:AlternateContent>
           <mc:Choice Requires="wps">
             <w:drawing>
-              <wp:anchor distT="0" distB="0" distL="114300" distR="114300" simplePos="0" relativeHeight="251720704" behindDoc="0" locked="0" layoutInCell="1" allowOverlap="1" wp14:anchorId="1C6CBE1C" wp14:editId="5BF6E71B">
+              <wp:anchor distT="0" distB="0" distL="114300" distR="114300" simplePos="0" relativeHeight="251766784" behindDoc="0" locked="0" layoutInCell="1" allowOverlap="1" wp14:anchorId="1679C40C" wp14:editId="47D87CEA">
                 <wp:simplePos x="0" y="0"/>
                 <wp:positionH relativeFrom="margin">
-                  <wp:posOffset>540181</wp:posOffset>
+                  <wp:posOffset>401320</wp:posOffset>
                 </wp:positionH>
                 <wp:positionV relativeFrom="paragraph">
-                  <wp:posOffset>2777598</wp:posOffset>
+                  <wp:posOffset>2038350</wp:posOffset>
                 </wp:positionV>
-                <wp:extent cx="5098212" cy="534838"/>
-                <wp:effectExtent l="0" t="0" r="26670" b="17780"/>
+                <wp:extent cx="5283200" cy="431800"/>
+                <wp:effectExtent l="0" t="0" r="12700" b="25400"/>
                 <wp:wrapNone/>
                 <wp:docPr id="80" name="Rectangle 80"/>
                 <wp:cNvGraphicFramePr/>
@@ -11937,7 +12232,7 @@
                       <wps:spPr>
                         <a:xfrm>
                           <a:off x="0" y="0"/>
-                          <a:ext cx="5098212" cy="534838"/>
+                          <a:ext cx="5283200" cy="431800"/>
                         </a:xfrm>
                         <a:prstGeom prst="rect">
                           <a:avLst/>
@@ -11985,7 +12280,7 @@
           </mc:Choice>
           <mc:Fallback>
             <w:pict>
-              <v:rect w14:anchorId="65A962AB" id="Rectangle 80" o:spid="_x0000_s1026" style="position:absolute;margin-left:42.55pt;margin-top:218.7pt;width:401.45pt;height:42.1pt;z-index:251720704;visibility:visible;mso-wrap-style:square;mso-width-percent:0;mso-height-percent:0;mso-wrap-distance-left:9pt;mso-wrap-distance-top:0;mso-wrap-distance-right:9pt;mso-wrap-distance-bottom:0;mso-position-horizontal:absolute;mso-position-horizontal-relative:margin;mso-position-vertical:absolute;mso-position-vertical-relative:text;mso-width-percent:0;mso-height-percent:0;mso-width-relative:margin;mso-height-relative:margin;v-text-anchor:middle" o:gfxdata="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" filled="f" strokecolor="#ed7d31 [3205]" strokeweight="1.25pt">
+              <v:rect w14:anchorId="23B0CAAF" id="Rectangle 80" o:spid="_x0000_s1026" style="position:absolute;margin-left:31.6pt;margin-top:160.5pt;width:416pt;height:34pt;z-index:251766784;visibility:visible;mso-wrap-style:square;mso-width-percent:0;mso-height-percent:0;mso-wrap-distance-left:9pt;mso-wrap-distance-top:0;mso-wrap-distance-right:9pt;mso-wrap-distance-bottom:0;mso-position-horizontal:absolute;mso-position-horizontal-relative:margin;mso-position-vertical:absolute;mso-position-vertical-relative:text;mso-width-percent:0;mso-height-percent:0;mso-width-relative:margin;mso-height-relative:margin;v-text-anchor:middle" o:gfxdata="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" filled="f" strokecolor="#ed7d31 [3205]" strokeweight="1.25pt">
                 <w10:wrap anchorx="margin"/>
               </v:rect>
             </w:pict>
@@ -12001,16 +12296,16 @@
         <mc:AlternateContent>
           <mc:Choice Requires="wps">
             <w:drawing>
-              <wp:anchor distT="0" distB="0" distL="114300" distR="114300" simplePos="0" relativeHeight="251718656" behindDoc="0" locked="0" layoutInCell="1" allowOverlap="1" wp14:anchorId="4C968115" wp14:editId="49460BF6">
+              <wp:anchor distT="0" distB="0" distL="114300" distR="114300" simplePos="0" relativeHeight="251718656" behindDoc="0" locked="0" layoutInCell="1" allowOverlap="1" wp14:anchorId="4C968115" wp14:editId="7BEA08CE">
                 <wp:simplePos x="0" y="0"/>
                 <wp:positionH relativeFrom="margin">
-                  <wp:posOffset>522928</wp:posOffset>
+                  <wp:posOffset>496570</wp:posOffset>
                 </wp:positionH>
                 <wp:positionV relativeFrom="paragraph">
-                  <wp:posOffset>888413</wp:posOffset>
+                  <wp:posOffset>666750</wp:posOffset>
                 </wp:positionV>
-                <wp:extent cx="3683480" cy="534838"/>
-                <wp:effectExtent l="0" t="0" r="12700" b="17780"/>
+                <wp:extent cx="3683480" cy="419100"/>
+                <wp:effectExtent l="0" t="0" r="12700" b="19050"/>
                 <wp:wrapNone/>
                 <wp:docPr id="79" name="Rectangle 79"/>
                 <wp:cNvGraphicFramePr/>
@@ -12021,7 +12316,7 @@
                       <wps:spPr>
                         <a:xfrm>
                           <a:off x="0" y="0"/>
-                          <a:ext cx="3683480" cy="534838"/>
+                          <a:ext cx="3683480" cy="419100"/>
                         </a:xfrm>
                         <a:prstGeom prst="rect">
                           <a:avLst/>
@@ -12069,7 +12364,7 @@
           </mc:Choice>
           <mc:Fallback>
             <w:pict>
-              <v:rect w14:anchorId="138373D6" id="Rectangle 79" o:spid="_x0000_s1026" style="position:absolute;margin-left:41.2pt;margin-top:69.95pt;width:290.05pt;height:42.1pt;z-index:251718656;visibility:visible;mso-wrap-style:square;mso-width-percent:0;mso-height-percent:0;mso-wrap-distance-left:9pt;mso-wrap-distance-top:0;mso-wrap-distance-right:9pt;mso-wrap-distance-bottom:0;mso-position-horizontal:absolute;mso-position-horizontal-relative:margin;mso-position-vertical:absolute;mso-position-vertical-relative:text;mso-width-percent:0;mso-height-percent:0;mso-width-relative:margin;mso-height-relative:margin;v-text-anchor:middle" o:gfxdata="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" filled="f" strokecolor="#ed7d31 [3205]" strokeweight="1.25pt">
+              <v:rect w14:anchorId="797D624C" id="Rectangle 79" o:spid="_x0000_s1026" style="position:absolute;margin-left:39.1pt;margin-top:52.5pt;width:290.05pt;height:33pt;z-index:251718656;visibility:visible;mso-wrap-style:square;mso-width-percent:0;mso-height-percent:0;mso-wrap-distance-left:9pt;mso-wrap-distance-top:0;mso-wrap-distance-right:9pt;mso-wrap-distance-bottom:0;mso-position-horizontal:absolute;mso-position-horizontal-relative:margin;mso-position-vertical:absolute;mso-position-vertical-relative:text;mso-width-percent:0;mso-height-percent:0;mso-width-relative:margin;mso-height-relative:margin;v-text-anchor:middle" o:gfxdata="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" filled="f" strokecolor="#ed7d31 [3205]" strokeweight="1.25pt">
                 <w10:wrap anchorx="margin"/>
               </v:rect>
             </w:pict>
@@ -12078,15 +12373,14 @@
       </w:r>
       <w:r>
         <w:rPr>
-          <w:rFonts w:ascii="Corbel" w:hAnsi="Corbel"/>
           <w:noProof/>
           <w:lang w:val="fr-FR" w:eastAsia="fr-FR"/>
         </w:rPr>
         <w:drawing>
-          <wp:inline distT="0" distB="0" distL="0" distR="0" wp14:anchorId="5703D6F5" wp14:editId="228B187E">
-            <wp:extent cx="5759450" cy="3503930"/>
-            <wp:effectExtent l="0" t="0" r="0" b="1270"/>
-            <wp:docPr id="78" name="Image 78"/>
+          <wp:inline distT="0" distB="0" distL="0" distR="0" wp14:anchorId="2FA4B967" wp14:editId="1C1DAED8">
+            <wp:extent cx="5759450" cy="2505075"/>
+            <wp:effectExtent l="19050" t="19050" r="12700" b="28575"/>
+            <wp:docPr id="46" name="Image 46"/>
             <wp:cNvGraphicFramePr>
               <a:graphicFrameLocks xmlns:a="http://schemas.openxmlformats.org/drawingml/2006/main" noChangeAspect="1"/>
             </wp:cNvGraphicFramePr>
@@ -12094,7 +12388,7 @@
               <a:graphicData uri="http://schemas.openxmlformats.org/drawingml/2006/picture">
                 <pic:pic xmlns:pic="http://schemas.openxmlformats.org/drawingml/2006/picture">
                   <pic:nvPicPr>
-                    <pic:cNvPr id="78" name="vancouver_zotero_webpage.png"/>
+                    <pic:cNvPr id="46" name="vancouver_zotero_webpage.png"/>
                     <pic:cNvPicPr/>
                   </pic:nvPicPr>
                   <pic:blipFill>
@@ -12112,11 +12406,16 @@
                   <pic:spPr>
                     <a:xfrm>
                       <a:off x="0" y="0"/>
-                      <a:ext cx="5759450" cy="3503930"/>
+                      <a:ext cx="5759450" cy="2505075"/>
                     </a:xfrm>
                     <a:prstGeom prst="rect">
                       <a:avLst/>
                     </a:prstGeom>
+                    <a:ln>
+                      <a:solidFill>
+                        <a:schemeClr val="accent2"/>
+                      </a:solidFill>
+                    </a:ln>
                   </pic:spPr>
                 </pic:pic>
               </a:graphicData>
@@ -12134,6 +12433,16 @@
           <w:lang w:val="fr-FR"/>
         </w:rPr>
       </w:pPr>
+    </w:p>
+    <w:p>
+      <w:pPr>
+        <w:pStyle w:val="Corpsdetexte"/>
+        <w:jc w:val="left"/>
+        <w:rPr>
+          <w:rFonts w:ascii="Corbel" w:hAnsi="Corbel"/>
+          <w:lang w:val="fr-FR"/>
+        </w:rPr>
+      </w:pPr>
       <w:r>
         <w:rPr>
           <w:rFonts w:ascii="Corbel" w:hAnsi="Corbel"/>
@@ -12144,18 +12453,18 @@
         <mc:AlternateContent>
           <mc:Choice Requires="wps">
             <w:drawing>
-              <wp:anchor distT="0" distB="0" distL="114300" distR="114300" simplePos="0" relativeHeight="251726848" behindDoc="0" locked="0" layoutInCell="1" allowOverlap="1" wp14:anchorId="0FCE0BD1" wp14:editId="6AD81383">
+              <wp:anchor distT="0" distB="0" distL="114300" distR="114300" simplePos="0" relativeHeight="251722752" behindDoc="0" locked="0" layoutInCell="1" allowOverlap="1" wp14:anchorId="600CD898" wp14:editId="4C846DF1">
                 <wp:simplePos x="0" y="0"/>
                 <wp:positionH relativeFrom="margin">
-                  <wp:posOffset>324521</wp:posOffset>
+                  <wp:posOffset>401320</wp:posOffset>
                 </wp:positionH>
                 <wp:positionV relativeFrom="paragraph">
-                  <wp:posOffset>1911781</wp:posOffset>
+                  <wp:posOffset>566420</wp:posOffset>
                 </wp:positionV>
-                <wp:extent cx="5400136" cy="388188"/>
-                <wp:effectExtent l="0" t="0" r="10160" b="12065"/>
+                <wp:extent cx="2152650" cy="387985"/>
+                <wp:effectExtent l="0" t="0" r="19050" b="12065"/>
                 <wp:wrapNone/>
-                <wp:docPr id="85" name="Rectangle 85"/>
+                <wp:docPr id="83" name="Rectangle 83"/>
                 <wp:cNvGraphicFramePr/>
                 <a:graphic xmlns:a="http://schemas.openxmlformats.org/drawingml/2006/main">
                   <a:graphicData uri="http://schemas.microsoft.com/office/word/2010/wordprocessingShape">
@@ -12164,7 +12473,7 @@
                       <wps:spPr>
                         <a:xfrm>
                           <a:off x="0" y="0"/>
-                          <a:ext cx="5400136" cy="388188"/>
+                          <a:ext cx="2152650" cy="387985"/>
                         </a:xfrm>
                         <a:prstGeom prst="rect">
                           <a:avLst/>
@@ -12212,7 +12521,7 @@
           </mc:Choice>
           <mc:Fallback>
             <w:pict>
-              <v:rect w14:anchorId="0C863D0C" id="Rectangle 85" o:spid="_x0000_s1026" style="position:absolute;margin-left:25.55pt;margin-top:150.55pt;width:425.2pt;height:30.55pt;z-index:251726848;visibility:visible;mso-wrap-style:square;mso-width-percent:0;mso-height-percent:0;mso-wrap-distance-left:9pt;mso-wrap-distance-top:0;mso-wrap-distance-right:9pt;mso-wrap-distance-bottom:0;mso-position-horizontal:absolute;mso-position-horizontal-relative:margin;mso-position-vertical:absolute;mso-position-vertical-relative:text;mso-width-percent:0;mso-height-percent:0;mso-width-relative:margin;mso-height-relative:margin;v-text-anchor:middle" o:gfxdata="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" filled="f" strokecolor="#ed7d31 [3205]" strokeweight="1.25pt">
+              <v:rect w14:anchorId="60F84DF4" id="Rectangle 83" o:spid="_x0000_s1026" style="position:absolute;margin-left:31.6pt;margin-top:44.6pt;width:169.5pt;height:30.55pt;z-index:251722752;visibility:visible;mso-wrap-style:square;mso-width-percent:0;mso-height-percent:0;mso-wrap-distance-left:9pt;mso-wrap-distance-top:0;mso-wrap-distance-right:9pt;mso-wrap-distance-bottom:0;mso-position-horizontal:absolute;mso-position-horizontal-relative:margin;mso-position-vertical:absolute;mso-position-vertical-relative:text;mso-width-percent:0;mso-height-percent:0;mso-width-relative:margin;mso-height-relative:margin;v-text-anchor:middle" o:gfxdata="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" filled="f" strokecolor="#ed7d31 [3205]" strokeweight="1.25pt">
                 <w10:wrap anchorx="margin"/>
               </v:rect>
             </w:pict>
@@ -12228,13 +12537,97 @@
         <mc:AlternateContent>
           <mc:Choice Requires="wps">
             <w:drawing>
-              <wp:anchor distT="0" distB="0" distL="114300" distR="114300" simplePos="0" relativeHeight="251724800" behindDoc="0" locked="0" layoutInCell="1" allowOverlap="1" wp14:anchorId="49088BDF" wp14:editId="1D56F421">
+              <wp:anchor distT="0" distB="0" distL="114300" distR="114300" simplePos="0" relativeHeight="251726848" behindDoc="0" locked="0" layoutInCell="1" allowOverlap="1" wp14:anchorId="0FCE0BD1" wp14:editId="6173741A">
                 <wp:simplePos x="0" y="0"/>
                 <wp:positionH relativeFrom="margin">
-                  <wp:posOffset>91608</wp:posOffset>
+                  <wp:posOffset>401320</wp:posOffset>
                 </wp:positionH>
                 <wp:positionV relativeFrom="paragraph">
-                  <wp:posOffset>1083645</wp:posOffset>
+                  <wp:posOffset>1823720</wp:posOffset>
+                </wp:positionV>
+                <wp:extent cx="5143500" cy="463550"/>
+                <wp:effectExtent l="0" t="0" r="19050" b="25400"/>
+                <wp:wrapNone/>
+                <wp:docPr id="85" name="Rectangle 85"/>
+                <wp:cNvGraphicFramePr/>
+                <a:graphic xmlns:a="http://schemas.openxmlformats.org/drawingml/2006/main">
+                  <a:graphicData uri="http://schemas.microsoft.com/office/word/2010/wordprocessingShape">
+                    <wps:wsp>
+                      <wps:cNvSpPr/>
+                      <wps:spPr>
+                        <a:xfrm>
+                          <a:off x="0" y="0"/>
+                          <a:ext cx="5143500" cy="463550"/>
+                        </a:xfrm>
+                        <a:prstGeom prst="rect">
+                          <a:avLst/>
+                        </a:prstGeom>
+                        <a:noFill/>
+                        <a:ln w="15875">
+                          <a:solidFill>
+                            <a:schemeClr val="accent2"/>
+                          </a:solidFill>
+                        </a:ln>
+                      </wps:spPr>
+                      <wps:style>
+                        <a:lnRef idx="2">
+                          <a:schemeClr val="accent1">
+                            <a:shade val="50000"/>
+                          </a:schemeClr>
+                        </a:lnRef>
+                        <a:fillRef idx="1">
+                          <a:schemeClr val="accent1"/>
+                        </a:fillRef>
+                        <a:effectRef idx="0">
+                          <a:schemeClr val="accent1"/>
+                        </a:effectRef>
+                        <a:fontRef idx="minor">
+                          <a:schemeClr val="lt1"/>
+                        </a:fontRef>
+                      </wps:style>
+                      <wps:bodyPr rot="0" spcFirstLastPara="0" vertOverflow="overflow" horzOverflow="overflow" vert="horz" wrap="square" lIns="91440" tIns="45720" rIns="91440" bIns="45720" numCol="1" spcCol="0" rtlCol="0" fromWordArt="0" anchor="ctr" anchorCtr="0" forceAA="0" compatLnSpc="1">
+                        <a:prstTxWarp prst="textNoShape">
+                          <a:avLst/>
+                        </a:prstTxWarp>
+                        <a:noAutofit/>
+                      </wps:bodyPr>
+                    </wps:wsp>
+                  </a:graphicData>
+                </a:graphic>
+                <wp14:sizeRelH relativeFrom="margin">
+                  <wp14:pctWidth>0</wp14:pctWidth>
+                </wp14:sizeRelH>
+                <wp14:sizeRelV relativeFrom="margin">
+                  <wp14:pctHeight>0</wp14:pctHeight>
+                </wp14:sizeRelV>
+              </wp:anchor>
+            </w:drawing>
+          </mc:Choice>
+          <mc:Fallback>
+            <w:pict>
+              <v:rect w14:anchorId="71FFE4EA" id="Rectangle 85" o:spid="_x0000_s1026" style="position:absolute;margin-left:31.6pt;margin-top:143.6pt;width:405pt;height:36.5pt;z-index:251726848;visibility:visible;mso-wrap-style:square;mso-width-percent:0;mso-height-percent:0;mso-wrap-distance-left:9pt;mso-wrap-distance-top:0;mso-wrap-distance-right:9pt;mso-wrap-distance-bottom:0;mso-position-horizontal:absolute;mso-position-horizontal-relative:margin;mso-position-vertical:absolute;mso-position-vertical-relative:text;mso-width-percent:0;mso-height-percent:0;mso-width-relative:margin;mso-height-relative:margin;v-text-anchor:middle" o:gfxdata="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" filled="f" strokecolor="#ed7d31 [3205]" strokeweight="1.25pt">
+                <w10:wrap anchorx="margin"/>
+              </v:rect>
+            </w:pict>
+          </mc:Fallback>
+        </mc:AlternateContent>
+      </w:r>
+      <w:r>
+        <w:rPr>
+          <w:rFonts w:ascii="Corbel" w:hAnsi="Corbel"/>
+          <w:noProof/>
+          <w:lang w:val="fr-FR" w:eastAsia="fr-FR"/>
+        </w:rPr>
+        <mc:AlternateContent>
+          <mc:Choice Requires="wps">
+            <w:drawing>
+              <wp:anchor distT="0" distB="0" distL="114300" distR="114300" simplePos="0" relativeHeight="251724800" behindDoc="0" locked="0" layoutInCell="1" allowOverlap="1" wp14:anchorId="49088BDF" wp14:editId="5C00CEEC">
+                <wp:simplePos x="0" y="0"/>
+                <wp:positionH relativeFrom="margin">
+                  <wp:posOffset>91440</wp:posOffset>
+                </wp:positionH>
+                <wp:positionV relativeFrom="paragraph">
+                  <wp:posOffset>1076960</wp:posOffset>
                 </wp:positionV>
                 <wp:extent cx="2277373" cy="250167"/>
                 <wp:effectExtent l="0" t="0" r="27940" b="17145"/>
@@ -12296,7 +12689,7 @@
           </mc:Choice>
           <mc:Fallback>
             <w:pict>
-              <v:rect w14:anchorId="770EB1E2" id="Rectangle 84" o:spid="_x0000_s1026" style="position:absolute;margin-left:7.2pt;margin-top:85.35pt;width:179.3pt;height:19.7pt;z-index:251724800;visibility:visible;mso-wrap-style:square;mso-width-percent:0;mso-height-percent:0;mso-wrap-distance-left:9pt;mso-wrap-distance-top:0;mso-wrap-distance-right:9pt;mso-wrap-distance-bottom:0;mso-position-horizontal:absolute;mso-position-horizontal-relative:margin;mso-position-vertical:absolute;mso-position-vertical-relative:text;mso-width-percent:0;mso-height-percent:0;mso-width-relative:margin;mso-height-relative:margin;v-text-anchor:middle" o:gfxdata="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" filled="f" strokecolor="#ed7d31 [3205]" strokeweight="1.25pt">
+              <v:rect w14:anchorId="7633BF72" id="Rectangle 84" o:spid="_x0000_s1026" style="position:absolute;margin-left:7.2pt;margin-top:84.8pt;width:179.3pt;height:19.7pt;z-index:251724800;visibility:visible;mso-wrap-style:square;mso-width-percent:0;mso-height-percent:0;mso-wrap-distance-left:9pt;mso-wrap-distance-top:0;mso-wrap-distance-right:9pt;mso-wrap-distance-bottom:0;mso-position-horizontal:absolute;mso-position-horizontal-relative:margin;mso-position-vertical:absolute;mso-position-vertical-relative:text;mso-width-percent:0;mso-height-percent:0;mso-width-relative:margin;mso-height-relative:margin;v-text-anchor:middle" o:gfxdata="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" filled="f" strokecolor="#ed7d31 [3205]" strokeweight="1.25pt">
                 <w10:wrap anchorx="margin"/>
               </v:rect>
             </w:pict>
@@ -12309,21 +12702,668 @@
           <w:noProof/>
           <w:lang w:val="fr-FR" w:eastAsia="fr-FR"/>
         </w:rPr>
+        <w:drawing>
+          <wp:inline distT="0" distB="0" distL="0" distR="0" wp14:anchorId="5759BC78" wp14:editId="4F4C218C">
+            <wp:extent cx="5759450" cy="2459355"/>
+            <wp:effectExtent l="19050" t="19050" r="12700" b="17145"/>
+            <wp:docPr id="47" name="Image 47"/>
+            <wp:cNvGraphicFramePr>
+              <a:graphicFrameLocks xmlns:a="http://schemas.openxmlformats.org/drawingml/2006/main" noChangeAspect="1"/>
+            </wp:cNvGraphicFramePr>
+            <a:graphic xmlns:a="http://schemas.openxmlformats.org/drawingml/2006/main">
+              <a:graphicData uri="http://schemas.openxmlformats.org/drawingml/2006/picture">
+                <pic:pic xmlns:pic="http://schemas.openxmlformats.org/drawingml/2006/picture">
+                  <pic:nvPicPr>
+                    <pic:cNvPr id="47" name="vancouver_zotero_webpage2.png"/>
+                    <pic:cNvPicPr/>
+                  </pic:nvPicPr>
+                  <pic:blipFill>
+                    <a:blip r:embed="rId27">
+                      <a:extLst>
+                        <a:ext uri="{28A0092B-C50C-407E-A947-70E740481C1C}">
+                          <a14:useLocalDpi xmlns:a14="http://schemas.microsoft.com/office/drawing/2010/main" val="0"/>
+                        </a:ext>
+                      </a:extLst>
+                    </a:blip>
+                    <a:stretch>
+                      <a:fillRect/>
+                    </a:stretch>
+                  </pic:blipFill>
+                  <pic:spPr>
+                    <a:xfrm>
+                      <a:off x="0" y="0"/>
+                      <a:ext cx="5759450" cy="2459355"/>
+                    </a:xfrm>
+                    <a:prstGeom prst="rect">
+                      <a:avLst/>
+                    </a:prstGeom>
+                    <a:ln>
+                      <a:solidFill>
+                        <a:schemeClr val="accent2"/>
+                      </a:solidFill>
+                    </a:ln>
+                  </pic:spPr>
+                </pic:pic>
+              </a:graphicData>
+            </a:graphic>
+          </wp:inline>
+        </w:drawing>
+      </w:r>
+    </w:p>
+    <w:p>
+      <w:pPr>
+        <w:rPr>
+          <w:rFonts w:ascii="Corbel" w:eastAsiaTheme="majorEastAsia" w:hAnsi="Corbel" w:cstheme="majorBidi"/>
+          <w:b/>
+          <w:bCs/>
+          <w:color w:val="5B9BD5" w:themeColor="accent1"/>
+          <w:sz w:val="28"/>
+          <w:szCs w:val="28"/>
+        </w:rPr>
+      </w:pPr>
+      <w:bookmarkStart w:id="48" w:name="citer-un-rapport-non-publié"/>
+      <w:r>
+        <w:rPr>
+          <w:rFonts w:ascii="Corbel" w:hAnsi="Corbel"/>
+        </w:rPr>
+        <w:br w:type="page"/>
+      </w:r>
+    </w:p>
+    <w:p>
+      <w:pPr>
+        <w:pStyle w:val="Titre2"/>
+        <w:jc w:val="left"/>
+        <w:rPr>
+          <w:rFonts w:ascii="Corbel" w:hAnsi="Corbel"/>
+          <w:lang w:val="fr-FR"/>
+        </w:rPr>
+      </w:pPr>
+      <w:bookmarkStart w:id="49" w:name="_Toc133590108"/>
+      <w:r>
+        <w:rPr>
+          <w:rFonts w:ascii="Corbel" w:hAnsi="Corbel"/>
+          <w:lang w:val="fr-FR"/>
+        </w:rPr>
+        <w:t>Citer un rapport</w:t>
+      </w:r>
+      <w:bookmarkEnd w:id="48"/>
+      <w:bookmarkEnd w:id="49"/>
+    </w:p>
+    <w:p>
+      <w:pPr>
+        <w:pStyle w:val="FirstParagraph"/>
+        <w:jc w:val="left"/>
+        <w:rPr>
+          <w:rFonts w:ascii="Corbel" w:hAnsi="Corbel"/>
+          <w:lang w:val="fr-FR"/>
+        </w:rPr>
+      </w:pPr>
+      <w:r>
+        <w:rPr>
+          <w:rFonts w:ascii="Corbel" w:hAnsi="Corbel"/>
+          <w:lang w:val="fr-FR"/>
+        </w:rPr>
+        <w:t xml:space="preserve">Des organisations officielles, des grands organismes publics, diffusent leurs rapports non sous la forme de livres édités et commercialisés mais sous la forme de fichiers PDF disponibles sur </w:t>
+      </w:r>
+      <w:r>
+        <w:rPr>
+          <w:rFonts w:ascii="Corbel" w:hAnsi="Corbel"/>
+          <w:lang w:val="fr-FR"/>
+        </w:rPr>
+        <w:t>i</w:t>
+      </w:r>
+      <w:r>
+        <w:rPr>
+          <w:rFonts w:ascii="Corbel" w:hAnsi="Corbel"/>
+          <w:lang w:val="fr-FR"/>
+        </w:rPr>
+        <w:t>nternet.</w:t>
+      </w:r>
+    </w:p>
+    <w:p>
+      <w:pPr>
+        <w:pStyle w:val="Corpsdetexte"/>
+        <w:jc w:val="left"/>
+        <w:rPr>
+          <w:rFonts w:ascii="Corbel" w:hAnsi="Corbel"/>
+          <w:lang w:val="fr-FR"/>
+        </w:rPr>
+      </w:pPr>
+      <w:r>
+        <w:rPr>
+          <w:rFonts w:ascii="Corbel" w:hAnsi="Corbel"/>
+          <w:lang w:val="fr-FR"/>
+        </w:rPr>
+        <w:t xml:space="preserve">Le modèle ci-dessous doit être utilisé pour ce type de document. Il est indispensable d’indiquer </w:t>
+      </w:r>
+      <w:r>
+        <w:rPr>
+          <w:rFonts w:ascii="Corbel" w:hAnsi="Corbel"/>
+          <w:b/>
+          <w:lang w:val="fr-FR"/>
+        </w:rPr>
+        <w:t>l’URL et la date de consultation</w:t>
+      </w:r>
+      <w:r>
+        <w:rPr>
+          <w:rFonts w:ascii="Corbel" w:hAnsi="Corbel"/>
+          <w:lang w:val="fr-FR"/>
+        </w:rPr>
+        <w:t xml:space="preserve"> pour permettre au lecteur de retrouver le rapport et de le consulter.</w:t>
+      </w:r>
+    </w:p>
+    <w:p>
+      <w:pPr>
+        <w:pStyle w:val="Corpsdetexte"/>
+        <w:jc w:val="left"/>
+        <w:rPr>
+          <w:rFonts w:ascii="Corbel" w:hAnsi="Corbel"/>
+          <w:lang w:val="fr-FR"/>
+        </w:rPr>
+      </w:pPr>
+      <w:r>
+        <w:rPr>
+          <w:rFonts w:ascii="Corbel" w:hAnsi="Corbel"/>
+          <w:lang w:val="fr-FR"/>
+        </w:rPr>
+        <w:t>Si le rapport n’est pas identifié par un numéro, cette information est omise.</w:t>
+      </w:r>
+    </w:p>
+    <w:p>
+      <w:pPr>
+        <w:pStyle w:val="Titre3"/>
+        <w:jc w:val="left"/>
+        <w:rPr>
+          <w:rFonts w:ascii="Corbel" w:hAnsi="Corbel"/>
+          <w:lang w:val="fr-FR"/>
+        </w:rPr>
+      </w:pPr>
+      <w:bookmarkStart w:id="50" w:name="modèle-5"/>
+      <w:r>
+        <w:rPr>
+          <w:rFonts w:ascii="Corbel" w:hAnsi="Corbel"/>
+          <w:lang w:val="fr-FR"/>
+        </w:rPr>
+        <w:t>Modèle</w:t>
+      </w:r>
+      <w:bookmarkEnd w:id="50"/>
+    </w:p>
+    <w:p>
+      <w:pPr>
+        <w:pStyle w:val="FirstParagraph"/>
+        <w:jc w:val="left"/>
+        <w:rPr>
+          <w:rFonts w:ascii="Corbel" w:hAnsi="Corbel"/>
+        </w:rPr>
+      </w:pPr>
+      <w:r>
+        <w:rPr>
+          <w:rFonts w:ascii="Corbel" w:hAnsi="Corbel"/>
+          <w:lang w:val="fr-FR"/>
+        </w:rPr>
+        <w:t xml:space="preserve">Auteur. Titre [Internet]. </w:t>
+      </w:r>
+      <w:r>
+        <w:rPr>
+          <w:rFonts w:ascii="Corbel" w:hAnsi="Corbel"/>
+          <w:lang w:val="fr-FR"/>
+        </w:rPr>
+        <w:t>Institution</w:t>
+      </w:r>
+      <w:r>
+        <w:rPr>
+          <w:rFonts w:ascii="Corbel" w:hAnsi="Corbel"/>
+          <w:lang w:val="fr-FR"/>
+        </w:rPr>
+        <w:t xml:space="preserve">; </w:t>
+      </w:r>
+      <w:r>
+        <w:rPr>
+          <w:rFonts w:ascii="Corbel" w:hAnsi="Corbel"/>
+          <w:lang w:val="fr-FR"/>
+        </w:rPr>
+        <w:t>Année</w:t>
+      </w:r>
+      <w:r>
+        <w:rPr>
+          <w:rFonts w:ascii="Corbel" w:hAnsi="Corbel"/>
+          <w:lang w:val="fr-FR"/>
+        </w:rPr>
+        <w:t xml:space="preserve"> [cited année mois jour]. </w:t>
+      </w:r>
+      <w:r>
+        <w:rPr>
+          <w:rFonts w:ascii="Corbel" w:hAnsi="Corbel"/>
+        </w:rPr>
+        <w:t>Report No.: Numéro du rapport. Available from: URL</w:t>
+      </w:r>
+    </w:p>
+    <w:p>
+      <w:pPr>
+        <w:pStyle w:val="Titre3"/>
+        <w:jc w:val="left"/>
+        <w:rPr>
+          <w:rFonts w:ascii="Corbel" w:hAnsi="Corbel"/>
+        </w:rPr>
+      </w:pPr>
+      <w:bookmarkStart w:id="51" w:name="exemple-rédigé-5"/>
+      <w:proofErr w:type="spellStart"/>
+      <w:r>
+        <w:rPr>
+          <w:rFonts w:ascii="Corbel" w:hAnsi="Corbel"/>
+        </w:rPr>
+        <w:t>Exemple</w:t>
+      </w:r>
+      <w:proofErr w:type="spellEnd"/>
+      <w:r>
+        <w:rPr>
+          <w:rFonts w:ascii="Corbel" w:hAnsi="Corbel"/>
+        </w:rPr>
+        <w:t xml:space="preserve"> </w:t>
+      </w:r>
+      <w:proofErr w:type="spellStart"/>
+      <w:r>
+        <w:rPr>
+          <w:rFonts w:ascii="Corbel" w:hAnsi="Corbel"/>
+        </w:rPr>
+        <w:t>rédigé</w:t>
+      </w:r>
+      <w:bookmarkEnd w:id="51"/>
+      <w:proofErr w:type="spellEnd"/>
+    </w:p>
+    <w:p>
+      <w:pPr>
+        <w:pStyle w:val="FirstParagraph"/>
+        <w:jc w:val="left"/>
+        <w:rPr>
+          <w:rFonts w:ascii="Corbel" w:hAnsi="Corbel"/>
+        </w:rPr>
+      </w:pPr>
+      <w:proofErr w:type="spellStart"/>
+      <w:r>
+        <w:rPr>
+          <w:rFonts w:ascii="Corbel" w:hAnsi="Corbel"/>
+        </w:rPr>
+        <w:t>Delézire</w:t>
+      </w:r>
+      <w:proofErr w:type="spellEnd"/>
+      <w:r>
+        <w:rPr>
+          <w:rFonts w:ascii="Corbel" w:hAnsi="Corbel"/>
+        </w:rPr>
+        <w:t xml:space="preserve"> P, Robert M, </w:t>
+      </w:r>
+      <w:proofErr w:type="spellStart"/>
+      <w:r>
+        <w:rPr>
+          <w:rFonts w:ascii="Corbel" w:hAnsi="Corbel"/>
+        </w:rPr>
+        <w:t>Homère</w:t>
+      </w:r>
+      <w:proofErr w:type="spellEnd"/>
+      <w:r>
+        <w:rPr>
+          <w:rFonts w:ascii="Corbel" w:hAnsi="Corbel"/>
+        </w:rPr>
+        <w:t xml:space="preserve"> J, </w:t>
+      </w:r>
+      <w:proofErr w:type="spellStart"/>
+      <w:r>
+        <w:rPr>
+          <w:rFonts w:ascii="Corbel" w:hAnsi="Corbel"/>
+        </w:rPr>
+        <w:t>Garras</w:t>
+      </w:r>
+      <w:proofErr w:type="spellEnd"/>
+      <w:r>
+        <w:rPr>
+          <w:rFonts w:ascii="Corbel" w:hAnsi="Corbel"/>
+        </w:rPr>
+        <w:t xml:space="preserve"> L, </w:t>
+      </w:r>
+      <w:proofErr w:type="spellStart"/>
+      <w:r>
+        <w:rPr>
+          <w:rFonts w:ascii="Corbel" w:hAnsi="Corbel"/>
+        </w:rPr>
+        <w:t>Tassy</w:t>
+      </w:r>
+      <w:proofErr w:type="spellEnd"/>
+      <w:r>
+        <w:rPr>
+          <w:rFonts w:ascii="Corbel" w:hAnsi="Corbel"/>
+        </w:rPr>
+        <w:t xml:space="preserve"> V, </w:t>
+      </w:r>
+      <w:proofErr w:type="spellStart"/>
+      <w:r>
+        <w:rPr>
+          <w:rFonts w:ascii="Corbel" w:hAnsi="Corbel"/>
+        </w:rPr>
+        <w:t>Chatelot</w:t>
+      </w:r>
+      <w:proofErr w:type="spellEnd"/>
+      <w:r>
+        <w:rPr>
+          <w:rFonts w:ascii="Corbel" w:hAnsi="Corbel"/>
+        </w:rPr>
+        <w:t xml:space="preserve"> J. </w:t>
+      </w:r>
+      <w:proofErr w:type="spellStart"/>
+      <w:r>
+        <w:rPr>
+          <w:rFonts w:ascii="Corbel" w:hAnsi="Corbel"/>
+        </w:rPr>
+        <w:t>Facteurs</w:t>
+      </w:r>
+      <w:proofErr w:type="spellEnd"/>
+      <w:r>
+        <w:rPr>
+          <w:rFonts w:ascii="Corbel" w:hAnsi="Corbel"/>
+        </w:rPr>
+        <w:t xml:space="preserve"> </w:t>
+      </w:r>
+      <w:proofErr w:type="spellStart"/>
+      <w:r>
+        <w:rPr>
+          <w:rFonts w:ascii="Corbel" w:hAnsi="Corbel"/>
+        </w:rPr>
+        <w:t>organisationnels</w:t>
+      </w:r>
+      <w:proofErr w:type="spellEnd"/>
+      <w:r>
+        <w:rPr>
+          <w:rFonts w:ascii="Corbel" w:hAnsi="Corbel"/>
+        </w:rPr>
+        <w:t xml:space="preserve">, </w:t>
+      </w:r>
+      <w:proofErr w:type="spellStart"/>
+      <w:r>
+        <w:rPr>
+          <w:rFonts w:ascii="Corbel" w:hAnsi="Corbel"/>
+        </w:rPr>
+        <w:t>relationnels</w:t>
+      </w:r>
+      <w:proofErr w:type="spellEnd"/>
+      <w:r>
+        <w:rPr>
+          <w:rFonts w:ascii="Corbel" w:hAnsi="Corbel"/>
+        </w:rPr>
+        <w:t xml:space="preserve"> </w:t>
+      </w:r>
+      <w:proofErr w:type="gramStart"/>
+      <w:r>
+        <w:rPr>
+          <w:rFonts w:ascii="Corbel" w:hAnsi="Corbel"/>
+        </w:rPr>
+        <w:t>et</w:t>
+      </w:r>
+      <w:proofErr w:type="gramEnd"/>
+      <w:r>
+        <w:rPr>
+          <w:rFonts w:ascii="Corbel" w:hAnsi="Corbel"/>
+        </w:rPr>
+        <w:t xml:space="preserve"> </w:t>
+      </w:r>
+      <w:proofErr w:type="spellStart"/>
+      <w:r>
+        <w:rPr>
+          <w:rFonts w:ascii="Corbel" w:hAnsi="Corbel"/>
+        </w:rPr>
+        <w:t>éthiques</w:t>
+      </w:r>
+      <w:proofErr w:type="spellEnd"/>
+      <w:r>
+        <w:rPr>
+          <w:rFonts w:ascii="Corbel" w:hAnsi="Corbel"/>
+        </w:rPr>
+        <w:t xml:space="preserve"> (FORE) </w:t>
+      </w:r>
+      <w:proofErr w:type="spellStart"/>
+      <w:r>
+        <w:rPr>
+          <w:rFonts w:ascii="Corbel" w:hAnsi="Corbel"/>
+        </w:rPr>
+        <w:t>en</w:t>
+      </w:r>
+      <w:proofErr w:type="spellEnd"/>
+      <w:r>
+        <w:rPr>
+          <w:rFonts w:ascii="Corbel" w:hAnsi="Corbel"/>
+        </w:rPr>
+        <w:t xml:space="preserve"> milieu </w:t>
+      </w:r>
+      <w:proofErr w:type="spellStart"/>
+      <w:r>
+        <w:rPr>
+          <w:rFonts w:ascii="Corbel" w:hAnsi="Corbel"/>
+        </w:rPr>
+        <w:t>professionnel</w:t>
+      </w:r>
+      <w:proofErr w:type="spellEnd"/>
+      <w:r>
+        <w:rPr>
+          <w:rFonts w:ascii="Arial" w:hAnsi="Arial" w:cs="Arial"/>
+        </w:rPr>
+        <w:t> </w:t>
+      </w:r>
+      <w:r>
+        <w:rPr>
+          <w:rFonts w:ascii="Corbel" w:hAnsi="Corbel"/>
+        </w:rPr>
+        <w:t xml:space="preserve">: </w:t>
+      </w:r>
+      <w:proofErr w:type="spellStart"/>
+      <w:r>
+        <w:rPr>
+          <w:rFonts w:ascii="Corbel" w:hAnsi="Corbel" w:cs="Corbel"/>
+        </w:rPr>
+        <w:t>é</w:t>
+      </w:r>
+      <w:r>
+        <w:rPr>
+          <w:rFonts w:ascii="Corbel" w:hAnsi="Corbel"/>
+        </w:rPr>
+        <w:t>tat</w:t>
+      </w:r>
+      <w:proofErr w:type="spellEnd"/>
+      <w:r>
+        <w:rPr>
+          <w:rFonts w:ascii="Corbel" w:hAnsi="Corbel"/>
+        </w:rPr>
+        <w:t xml:space="preserve"> des </w:t>
+      </w:r>
+      <w:proofErr w:type="spellStart"/>
+      <w:r>
+        <w:rPr>
+          <w:rFonts w:ascii="Corbel" w:hAnsi="Corbel"/>
+        </w:rPr>
+        <w:t>lieux</w:t>
+      </w:r>
+      <w:proofErr w:type="spellEnd"/>
+      <w:r>
+        <w:rPr>
+          <w:rFonts w:ascii="Corbel" w:hAnsi="Corbel"/>
+        </w:rPr>
+        <w:t xml:space="preserve"> </w:t>
+      </w:r>
+      <w:r>
+        <w:rPr>
+          <w:rFonts w:ascii="Corbel" w:hAnsi="Corbel" w:cs="Corbel"/>
+        </w:rPr>
+        <w:t>à</w:t>
+      </w:r>
+      <w:r>
+        <w:rPr>
+          <w:rFonts w:ascii="Corbel" w:hAnsi="Corbel"/>
+        </w:rPr>
+        <w:t xml:space="preserve"> </w:t>
+      </w:r>
+      <w:proofErr w:type="spellStart"/>
+      <w:r>
+        <w:rPr>
+          <w:rFonts w:ascii="Corbel" w:hAnsi="Corbel"/>
+        </w:rPr>
+        <w:t>partir</w:t>
+      </w:r>
+      <w:proofErr w:type="spellEnd"/>
+      <w:r>
+        <w:rPr>
+          <w:rFonts w:ascii="Corbel" w:hAnsi="Corbel"/>
+        </w:rPr>
+        <w:t xml:space="preserve"> du </w:t>
+      </w:r>
+      <w:proofErr w:type="spellStart"/>
+      <w:r>
+        <w:rPr>
+          <w:rFonts w:ascii="Corbel" w:hAnsi="Corbel"/>
+        </w:rPr>
+        <w:t>programme</w:t>
+      </w:r>
+      <w:proofErr w:type="spellEnd"/>
+      <w:r>
+        <w:rPr>
+          <w:rFonts w:ascii="Corbel" w:hAnsi="Corbel"/>
+        </w:rPr>
+        <w:t xml:space="preserve"> des Maladies </w:t>
+      </w:r>
+      <w:r>
+        <w:rPr>
+          <w:rFonts w:ascii="Corbel" w:hAnsi="Corbel" w:cs="Corbel"/>
+        </w:rPr>
+        <w:t>à</w:t>
+      </w:r>
+      <w:r>
+        <w:rPr>
+          <w:rFonts w:ascii="Corbel" w:hAnsi="Corbel"/>
+        </w:rPr>
+        <w:t xml:space="preserve"> </w:t>
+      </w:r>
+      <w:proofErr w:type="spellStart"/>
+      <w:r>
+        <w:rPr>
+          <w:rFonts w:ascii="Corbel" w:hAnsi="Corbel"/>
+        </w:rPr>
+        <w:t>caract</w:t>
+      </w:r>
+      <w:r>
+        <w:rPr>
+          <w:rFonts w:ascii="Corbel" w:hAnsi="Corbel" w:cs="Corbel"/>
+        </w:rPr>
+        <w:t>è</w:t>
+      </w:r>
+      <w:r>
+        <w:rPr>
+          <w:rFonts w:ascii="Corbel" w:hAnsi="Corbel"/>
+        </w:rPr>
+        <w:t>re</w:t>
+      </w:r>
+      <w:proofErr w:type="spellEnd"/>
+      <w:r>
+        <w:rPr>
+          <w:rFonts w:ascii="Corbel" w:hAnsi="Corbel"/>
+        </w:rPr>
+        <w:t xml:space="preserve"> </w:t>
+      </w:r>
+      <w:proofErr w:type="spellStart"/>
+      <w:r>
+        <w:rPr>
+          <w:rFonts w:ascii="Corbel" w:hAnsi="Corbel"/>
+        </w:rPr>
+        <w:t>professionnel</w:t>
+      </w:r>
+      <w:proofErr w:type="spellEnd"/>
+      <w:r>
+        <w:rPr>
+          <w:rFonts w:ascii="Corbel" w:hAnsi="Corbel"/>
+        </w:rPr>
+        <w:t xml:space="preserve">, 2009-2017 [Internet]. Santé </w:t>
+      </w:r>
+      <w:proofErr w:type="spellStart"/>
+      <w:r>
+        <w:rPr>
+          <w:rFonts w:ascii="Corbel" w:hAnsi="Corbel"/>
+        </w:rPr>
+        <w:t>publique</w:t>
+      </w:r>
+      <w:proofErr w:type="spellEnd"/>
+      <w:r>
+        <w:rPr>
+          <w:rFonts w:ascii="Corbel" w:hAnsi="Corbel"/>
+        </w:rPr>
+        <w:t xml:space="preserve"> France</w:t>
+      </w:r>
+      <w:proofErr w:type="gramStart"/>
+      <w:r>
+        <w:rPr>
+          <w:rFonts w:ascii="Corbel" w:hAnsi="Corbel"/>
+        </w:rPr>
+        <w:t>;</w:t>
+      </w:r>
+      <w:proofErr w:type="gramEnd"/>
+      <w:r>
+        <w:rPr>
+          <w:rFonts w:ascii="Corbel" w:hAnsi="Corbel"/>
+        </w:rPr>
+        <w:t xml:space="preserve"> 2023 [cited 2023 Apr 28]. Available from: https://www.santepubliquefrance.fr/import/facteurs-organisationnels-relationnels-et-ethiques-fore-en-milieu-professionnel-etat-des-lieux-a-partir-du-programme-des-maladies-a-caractere</w:t>
+      </w:r>
+    </w:p>
+    <w:p>
+      <w:pPr>
+        <w:pStyle w:val="Titre3"/>
+        <w:jc w:val="left"/>
+        <w:rPr>
+          <w:rFonts w:ascii="Corbel" w:hAnsi="Corbel"/>
+          <w:lang w:val="fr-FR"/>
+        </w:rPr>
+      </w:pPr>
+      <w:bookmarkStart w:id="52" w:name="exemple-de-saisie-dans-zotero-5"/>
+      <w:r>
+        <w:rPr>
+          <w:rFonts w:ascii="Corbel" w:hAnsi="Corbel"/>
+          <w:lang w:val="fr-FR"/>
+        </w:rPr>
+        <w:t xml:space="preserve">Exemple de saisie dans </w:t>
+      </w:r>
+      <w:proofErr w:type="spellStart"/>
+      <w:r>
+        <w:rPr>
+          <w:rFonts w:ascii="Corbel" w:hAnsi="Corbel"/>
+          <w:lang w:val="fr-FR"/>
+        </w:rPr>
+        <w:t>Zotero</w:t>
+      </w:r>
+      <w:bookmarkEnd w:id="52"/>
+      <w:proofErr w:type="spellEnd"/>
+    </w:p>
+    <w:p>
+      <w:pPr>
+        <w:pStyle w:val="Corpsdetexte"/>
+        <w:rPr>
+          <w:lang w:val="fr-FR"/>
+        </w:rPr>
+      </w:pPr>
+      <w:r>
+        <w:rPr>
+          <w:rFonts w:ascii="Corbel" w:hAnsi="Corbel"/>
+          <w:noProof/>
+          <w:lang w:val="fr-FR" w:eastAsia="fr-FR"/>
+        </w:rPr>
         <mc:AlternateContent>
           <mc:Choice Requires="wps">
             <w:drawing>
-              <wp:anchor distT="0" distB="0" distL="114300" distR="114300" simplePos="0" relativeHeight="251722752" behindDoc="0" locked="0" layoutInCell="1" allowOverlap="1" wp14:anchorId="600CD898" wp14:editId="2BE060D8">
+              <wp:anchor distT="0" distB="0" distL="114300" distR="114300" simplePos="0" relativeHeight="251768832" behindDoc="0" locked="0" layoutInCell="1" allowOverlap="1" wp14:anchorId="275304EA" wp14:editId="4042AAD3">
                 <wp:simplePos x="0" y="0"/>
-                <wp:positionH relativeFrom="margin">
-                  <wp:posOffset>402159</wp:posOffset>
+                <wp:positionH relativeFrom="column">
+                  <wp:posOffset>306070</wp:posOffset>
                 </wp:positionH>
                 <wp:positionV relativeFrom="paragraph">
-                  <wp:posOffset>566061</wp:posOffset>
+                  <wp:posOffset>2773045</wp:posOffset>
                 </wp:positionV>
-                <wp:extent cx="2595976" cy="388188"/>
-                <wp:effectExtent l="0" t="0" r="13970" b="12065"/>
+                <wp:extent cx="1820849" cy="206596"/>
+                <wp:effectExtent l="0" t="0" r="27305" b="22225"/>
                 <wp:wrapNone/>
-                <wp:docPr id="83" name="Rectangle 83"/>
+                <wp:docPr id="49" name="Rectangle 49"/>
                 <wp:cNvGraphicFramePr/>
                 <a:graphic xmlns:a="http://schemas.openxmlformats.org/drawingml/2006/main">
                   <a:graphicData uri="http://schemas.microsoft.com/office/word/2010/wordprocessingShape">
@@ -12332,7 +13372,7 @@
                       <wps:spPr>
                         <a:xfrm>
                           <a:off x="0" y="0"/>
-                          <a:ext cx="2595976" cy="388188"/>
+                          <a:ext cx="1820849" cy="206596"/>
                         </a:xfrm>
                         <a:prstGeom prst="rect">
                           <a:avLst/>
@@ -12342,6 +13382,7 @@
                           <a:solidFill>
                             <a:schemeClr val="accent2"/>
                           </a:solidFill>
+                          <a:prstDash val="dashDot"/>
                         </a:ln>
                       </wps:spPr>
                       <wps:style>
@@ -12380,8 +13421,8 @@
           </mc:Choice>
           <mc:Fallback>
             <w:pict>
-              <v:rect w14:anchorId="71C58AD7" id="Rectangle 83" o:spid="_x0000_s1026" style="position:absolute;margin-left:31.65pt;margin-top:44.55pt;width:204.4pt;height:30.55pt;z-index:251722752;visibility:visible;mso-wrap-style:square;mso-width-percent:0;mso-height-percent:0;mso-wrap-distance-left:9pt;mso-wrap-distance-top:0;mso-wrap-distance-right:9pt;mso-wrap-distance-bottom:0;mso-position-horizontal:absolute;mso-position-horizontal-relative:margin;mso-position-vertical:absolute;mso-position-vertical-relative:text;mso-width-percent:0;mso-height-percent:0;mso-width-relative:margin;mso-height-relative:margin;v-text-anchor:middle" o:gfxdata="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" filled="f" strokecolor="#ed7d31 [3205]" strokeweight="1.25pt">
-                <w10:wrap anchorx="margin"/>
+              <v:rect w14:anchorId="0B6E03DA" id="Rectangle 49" o:spid="_x0000_s1026" style="position:absolute;margin-left:24.1pt;margin-top:218.35pt;width:143.35pt;height:16.25pt;z-index:251768832;visibility:visible;mso-wrap-style:square;mso-width-percent:0;mso-height-percent:0;mso-wrap-distance-left:9pt;mso-wrap-distance-top:0;mso-wrap-distance-right:9pt;mso-wrap-distance-bottom:0;mso-position-horizontal:absolute;mso-position-horizontal-relative:text;mso-position-vertical:absolute;mso-position-vertical-relative:text;mso-width-percent:0;mso-height-percent:0;mso-width-relative:margin;mso-height-relative:margin;v-text-anchor:middle" o:gfxdata="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" filled="f" strokecolor="#ed7d31 [3205]" strokeweight="1.25pt">
+                <v:stroke dashstyle="dashDot"/>
               </v:rect>
             </w:pict>
           </mc:Fallback>
@@ -12393,297 +13434,16 @@
           <w:noProof/>
           <w:lang w:val="fr-FR" w:eastAsia="fr-FR"/>
         </w:rPr>
-        <w:drawing>
-          <wp:inline distT="0" distB="0" distL="0" distR="0" wp14:anchorId="3D217B02" wp14:editId="6DF4DE6F">
-            <wp:extent cx="5759450" cy="2508885"/>
-            <wp:effectExtent l="0" t="0" r="0" b="5715"/>
-            <wp:docPr id="81" name="Image 81"/>
-            <wp:cNvGraphicFramePr>
-              <a:graphicFrameLocks xmlns:a="http://schemas.openxmlformats.org/drawingml/2006/main" noChangeAspect="1"/>
-            </wp:cNvGraphicFramePr>
-            <a:graphic xmlns:a="http://schemas.openxmlformats.org/drawingml/2006/main">
-              <a:graphicData uri="http://schemas.openxmlformats.org/drawingml/2006/picture">
-                <pic:pic xmlns:pic="http://schemas.openxmlformats.org/drawingml/2006/picture">
-                  <pic:nvPicPr>
-                    <pic:cNvPr id="81" name="vancouver_zotero_webpage2.png"/>
-                    <pic:cNvPicPr/>
-                  </pic:nvPicPr>
-                  <pic:blipFill>
-                    <a:blip r:embed="rId27">
-                      <a:extLst>
-                        <a:ext uri="{28A0092B-C50C-407E-A947-70E740481C1C}">
-                          <a14:useLocalDpi xmlns:a14="http://schemas.microsoft.com/office/drawing/2010/main" val="0"/>
-                        </a:ext>
-                      </a:extLst>
-                    </a:blip>
-                    <a:stretch>
-                      <a:fillRect/>
-                    </a:stretch>
-                  </pic:blipFill>
-                  <pic:spPr>
-                    <a:xfrm>
-                      <a:off x="0" y="0"/>
-                      <a:ext cx="5759450" cy="2508885"/>
-                    </a:xfrm>
-                    <a:prstGeom prst="rect">
-                      <a:avLst/>
-                    </a:prstGeom>
-                  </pic:spPr>
-                </pic:pic>
-              </a:graphicData>
-            </a:graphic>
-          </wp:inline>
-        </w:drawing>
-      </w:r>
-    </w:p>
-    <w:p>
-      <w:pPr>
-        <w:rPr>
-          <w:rFonts w:ascii="Corbel" w:eastAsiaTheme="majorEastAsia" w:hAnsi="Corbel" w:cstheme="majorBidi"/>
-          <w:b/>
-          <w:bCs/>
-          <w:color w:val="5B9BD5" w:themeColor="accent1"/>
-          <w:sz w:val="28"/>
-          <w:szCs w:val="28"/>
-        </w:rPr>
-      </w:pPr>
-      <w:bookmarkStart w:id="47" w:name="citer-un-rapport-non-publié"/>
-      <w:r>
-        <w:rPr>
-          <w:rFonts w:ascii="Corbel" w:hAnsi="Corbel"/>
-        </w:rPr>
-        <w:br w:type="page"/>
-      </w:r>
-    </w:p>
-    <w:p>
-      <w:pPr>
-        <w:pStyle w:val="Titre2"/>
-        <w:jc w:val="left"/>
-        <w:rPr>
-          <w:rFonts w:ascii="Corbel" w:hAnsi="Corbel"/>
-          <w:lang w:val="fr-FR"/>
-        </w:rPr>
-      </w:pPr>
-      <w:bookmarkStart w:id="48" w:name="_Toc76127376"/>
-      <w:r>
-        <w:rPr>
-          <w:rFonts w:ascii="Corbel" w:hAnsi="Corbel"/>
-          <w:lang w:val="fr-FR"/>
-        </w:rPr>
-        <w:lastRenderedPageBreak/>
-        <w:t>Citer un rapport</w:t>
-      </w:r>
-      <w:bookmarkEnd w:id="47"/>
-      <w:bookmarkEnd w:id="48"/>
-    </w:p>
-    <w:p>
-      <w:pPr>
-        <w:pStyle w:val="FirstParagraph"/>
-        <w:jc w:val="left"/>
-        <w:rPr>
-          <w:rFonts w:ascii="Corbel" w:hAnsi="Corbel"/>
-          <w:lang w:val="fr-FR"/>
-        </w:rPr>
-      </w:pPr>
-      <w:r>
-        <w:rPr>
-          <w:rFonts w:ascii="Corbel" w:hAnsi="Corbel"/>
-          <w:lang w:val="fr-FR"/>
-        </w:rPr>
-        <w:t xml:space="preserve">Des organisations officielles, des grands organismes publics, diffusent leurs rapports non sous la forme de livres édités et commercialisés mais sous la forme de fichiers PDF disponibles sur </w:t>
-      </w:r>
-      <w:r>
-        <w:rPr>
-          <w:rFonts w:ascii="Corbel" w:hAnsi="Corbel"/>
-          <w:lang w:val="fr-FR"/>
-        </w:rPr>
-        <w:t>i</w:t>
-      </w:r>
-      <w:r>
-        <w:rPr>
-          <w:rFonts w:ascii="Corbel" w:hAnsi="Corbel"/>
-          <w:lang w:val="fr-FR"/>
-        </w:rPr>
-        <w:t>nternet.</w:t>
-      </w:r>
-    </w:p>
-    <w:p>
-      <w:pPr>
-        <w:pStyle w:val="Corpsdetexte"/>
-        <w:jc w:val="left"/>
-        <w:rPr>
-          <w:rFonts w:ascii="Corbel" w:hAnsi="Corbel"/>
-          <w:lang w:val="fr-FR"/>
-        </w:rPr>
-      </w:pPr>
-      <w:r>
-        <w:rPr>
-          <w:rFonts w:ascii="Corbel" w:hAnsi="Corbel"/>
-          <w:lang w:val="fr-FR"/>
-        </w:rPr>
-        <w:t xml:space="preserve">Le modèle ci-dessous doit être utilisé pour ce type de document. Il est indispensable d’indiquer </w:t>
-      </w:r>
-      <w:r>
-        <w:rPr>
-          <w:rFonts w:ascii="Corbel" w:hAnsi="Corbel"/>
-          <w:b/>
-          <w:lang w:val="fr-FR"/>
-        </w:rPr>
-        <w:t>l’URL et la date de consultation</w:t>
-      </w:r>
-      <w:r>
-        <w:rPr>
-          <w:rFonts w:ascii="Corbel" w:hAnsi="Corbel"/>
-          <w:lang w:val="fr-FR"/>
-        </w:rPr>
-        <w:t xml:space="preserve"> pour permettre au lecteur de retrouver le rapport et de le consulter.</w:t>
-      </w:r>
-    </w:p>
-    <w:p>
-      <w:pPr>
-        <w:pStyle w:val="Titre3"/>
-        <w:jc w:val="left"/>
-        <w:rPr>
-          <w:rFonts w:ascii="Corbel" w:hAnsi="Corbel"/>
-          <w:lang w:val="fr-FR"/>
-        </w:rPr>
-      </w:pPr>
-      <w:bookmarkStart w:id="49" w:name="modèle-5"/>
-      <w:r>
-        <w:rPr>
-          <w:rFonts w:ascii="Corbel" w:hAnsi="Corbel"/>
-          <w:lang w:val="fr-FR"/>
-        </w:rPr>
-        <w:t>Modèle</w:t>
-      </w:r>
-      <w:bookmarkEnd w:id="49"/>
-    </w:p>
-    <w:p>
-      <w:pPr>
-        <w:pStyle w:val="FirstParagraph"/>
-        <w:jc w:val="left"/>
-        <w:rPr>
-          <w:rFonts w:ascii="Corbel" w:hAnsi="Corbel"/>
-        </w:rPr>
-      </w:pPr>
-      <w:r>
-        <w:rPr>
-          <w:rFonts w:ascii="Corbel" w:hAnsi="Corbel"/>
-          <w:lang w:val="fr-FR"/>
-        </w:rPr>
-        <w:t xml:space="preserve">Auteur. Titre [Internet]. </w:t>
-      </w:r>
-      <w:r>
-        <w:rPr>
-          <w:rFonts w:ascii="Corbel" w:hAnsi="Corbel"/>
-          <w:lang w:val="fr-FR"/>
-        </w:rPr>
-        <w:t>Institution</w:t>
-      </w:r>
-      <w:r>
-        <w:rPr>
-          <w:rFonts w:ascii="Corbel" w:hAnsi="Corbel"/>
-          <w:lang w:val="fr-FR"/>
-        </w:rPr>
-        <w:t xml:space="preserve">; </w:t>
-      </w:r>
-      <w:r>
-        <w:rPr>
-          <w:rFonts w:ascii="Corbel" w:hAnsi="Corbel"/>
-          <w:lang w:val="fr-FR"/>
-        </w:rPr>
-        <w:t>Année</w:t>
-      </w:r>
-      <w:r>
-        <w:rPr>
-          <w:rFonts w:ascii="Corbel" w:hAnsi="Corbel"/>
-          <w:lang w:val="fr-FR"/>
-        </w:rPr>
-        <w:t xml:space="preserve"> [cited année mois jour]. </w:t>
-      </w:r>
-      <w:r>
-        <w:rPr>
-          <w:rFonts w:ascii="Corbel" w:hAnsi="Corbel"/>
-        </w:rPr>
-        <w:t>Report No.: Numéro du rapport. Available from: URL</w:t>
-      </w:r>
-    </w:p>
-    <w:p>
-      <w:pPr>
-        <w:pStyle w:val="Titre3"/>
-        <w:jc w:val="left"/>
-        <w:rPr>
-          <w:rFonts w:ascii="Corbel" w:hAnsi="Corbel"/>
-        </w:rPr>
-      </w:pPr>
-      <w:bookmarkStart w:id="50" w:name="exemple-rédigé-5"/>
-      <w:r>
-        <w:rPr>
-          <w:rFonts w:ascii="Corbel" w:hAnsi="Corbel"/>
-        </w:rPr>
-        <w:t>Exemple rédigé</w:t>
-      </w:r>
-      <w:bookmarkEnd w:id="50"/>
-    </w:p>
-    <w:p>
-      <w:pPr>
-        <w:pStyle w:val="FirstParagraph"/>
-        <w:jc w:val="left"/>
-        <w:rPr>
-          <w:rFonts w:ascii="Corbel" w:hAnsi="Corbel"/>
-        </w:rPr>
-      </w:pPr>
-      <w:r>
-        <w:rPr>
-          <w:rFonts w:ascii="Corbel" w:hAnsi="Corbel"/>
-        </w:rPr>
-        <w:t>World Health Organization. HIV drug resistance report 2019 [Internet]. World Health Organization; 2019 [cited 2020 Aug 27]. Report No.: WHO/CDS/HIV/19.21. Available from: http://www.who.int/hiv/pub/drugresistance/hivdr-report-2019/en/</w:t>
-      </w:r>
-    </w:p>
-    <w:p>
-      <w:pPr>
-        <w:pStyle w:val="Titre3"/>
-        <w:jc w:val="left"/>
-        <w:rPr>
-          <w:rFonts w:ascii="Corbel" w:hAnsi="Corbel"/>
-          <w:lang w:val="fr-FR"/>
-        </w:rPr>
-      </w:pPr>
-      <w:bookmarkStart w:id="51" w:name="exemple-de-saisie-dans-zotero-5"/>
-      <w:r>
-        <w:rPr>
-          <w:rFonts w:ascii="Corbel" w:hAnsi="Corbel"/>
-          <w:lang w:val="fr-FR"/>
-        </w:rPr>
-        <w:t>Exemple de saisie dans Zotero</w:t>
-      </w:r>
-      <w:bookmarkEnd w:id="51"/>
-    </w:p>
-    <w:p>
-      <w:pPr>
-        <w:pStyle w:val="Corpsdetexte"/>
-        <w:jc w:val="left"/>
-        <w:rPr>
-          <w:rFonts w:ascii="Corbel" w:hAnsi="Corbel"/>
-          <w:lang w:val="fr-FR"/>
-        </w:rPr>
-      </w:pPr>
-      <w:r>
-        <w:rPr>
-          <w:rFonts w:ascii="Corbel" w:hAnsi="Corbel"/>
-          <w:noProof/>
-          <w:lang w:val="fr-FR" w:eastAsia="fr-FR"/>
-        </w:rPr>
         <mc:AlternateContent>
           <mc:Choice Requires="wps">
             <w:drawing>
-              <wp:anchor distT="0" distB="0" distL="114300" distR="114300" simplePos="0" relativeHeight="251735040" behindDoc="0" locked="0" layoutInCell="1" allowOverlap="1" wp14:anchorId="35BBDED8" wp14:editId="5D987DC3">
+              <wp:anchor distT="0" distB="0" distL="114300" distR="114300" simplePos="0" relativeHeight="251735040" behindDoc="0" locked="0" layoutInCell="1" allowOverlap="1" wp14:anchorId="35BBDED8" wp14:editId="208E5822">
                 <wp:simplePos x="0" y="0"/>
                 <wp:positionH relativeFrom="margin">
-                  <wp:posOffset>350400</wp:posOffset>
+                  <wp:posOffset>469900</wp:posOffset>
                 </wp:positionH>
                 <wp:positionV relativeFrom="paragraph">
-                  <wp:posOffset>3615510</wp:posOffset>
+                  <wp:posOffset>4813935</wp:posOffset>
                 </wp:positionV>
                 <wp:extent cx="5279366" cy="465826"/>
                 <wp:effectExtent l="0" t="0" r="17145" b="10795"/>
@@ -12745,7 +13505,7 @@
           </mc:Choice>
           <mc:Fallback>
             <w:pict>
-              <v:rect w14:anchorId="49BCCCC1" id="Rectangle 90" o:spid="_x0000_s1026" style="position:absolute;margin-left:27.6pt;margin-top:284.7pt;width:415.7pt;height:36.7pt;z-index:251735040;visibility:visible;mso-wrap-style:square;mso-width-percent:0;mso-height-percent:0;mso-wrap-distance-left:9pt;mso-wrap-distance-top:0;mso-wrap-distance-right:9pt;mso-wrap-distance-bottom:0;mso-position-horizontal:absolute;mso-position-horizontal-relative:margin;mso-position-vertical:absolute;mso-position-vertical-relative:text;mso-width-percent:0;mso-height-percent:0;mso-width-relative:margin;mso-height-relative:margin;v-text-anchor:middle" o:gfxdata="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" filled="f" strokecolor="#ed7d31 [3205]" strokeweight="1.25pt">
+              <v:rect w14:anchorId="025177C7" id="Rectangle 90" o:spid="_x0000_s1026" style="position:absolute;margin-left:37pt;margin-top:379.05pt;width:415.7pt;height:36.7pt;z-index:251735040;visibility:visible;mso-wrap-style:square;mso-width-percent:0;mso-height-percent:0;mso-wrap-distance-left:9pt;mso-wrap-distance-top:0;mso-wrap-distance-right:9pt;mso-wrap-distance-bottom:0;mso-position-horizontal:absolute;mso-position-horizontal-relative:margin;mso-position-vertical:absolute;mso-position-vertical-relative:text;mso-width-percent:0;mso-height-percent:0;mso-width-relative:margin;mso-height-relative:margin;v-text-anchor:middle" o:gfxdata="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" filled="f" strokecolor="#ed7d31 [3205]" strokeweight="1.25pt">
                 <w10:wrap anchorx="margin"/>
               </v:rect>
             </w:pict>
@@ -12761,18 +13521,18 @@
         <mc:AlternateContent>
           <mc:Choice Requires="wps">
             <w:drawing>
-              <wp:anchor distT="0" distB="0" distL="114300" distR="114300" simplePos="0" relativeHeight="251732992" behindDoc="0" locked="0" layoutInCell="1" allowOverlap="1" wp14:anchorId="1DA2A0A9" wp14:editId="434054AE">
+              <wp:anchor distT="0" distB="0" distL="114300" distR="114300" simplePos="0" relativeHeight="251730944" behindDoc="0" locked="0" layoutInCell="1" allowOverlap="1" wp14:anchorId="64331F01" wp14:editId="09D96B25">
                 <wp:simplePos x="0" y="0"/>
                 <wp:positionH relativeFrom="margin">
-                  <wp:posOffset>566061</wp:posOffset>
+                  <wp:posOffset>528320</wp:posOffset>
                 </wp:positionH>
                 <wp:positionV relativeFrom="paragraph">
-                  <wp:posOffset>2407812</wp:posOffset>
+                  <wp:posOffset>3669665</wp:posOffset>
                 </wp:positionV>
-                <wp:extent cx="2579298" cy="465826"/>
-                <wp:effectExtent l="0" t="0" r="12065" b="10795"/>
+                <wp:extent cx="2415396" cy="488950"/>
+                <wp:effectExtent l="0" t="0" r="23495" b="25400"/>
                 <wp:wrapNone/>
-                <wp:docPr id="89" name="Rectangle 89"/>
+                <wp:docPr id="88" name="Rectangle 88"/>
                 <wp:cNvGraphicFramePr/>
                 <a:graphic xmlns:a="http://schemas.openxmlformats.org/drawingml/2006/main">
                   <a:graphicData uri="http://schemas.microsoft.com/office/word/2010/wordprocessingShape">
@@ -12781,7 +13541,7 @@
                       <wps:spPr>
                         <a:xfrm>
                           <a:off x="0" y="0"/>
-                          <a:ext cx="2579298" cy="465826"/>
+                          <a:ext cx="2415396" cy="488950"/>
                         </a:xfrm>
                         <a:prstGeom prst="rect">
                           <a:avLst/>
@@ -12829,7 +13589,7 @@
           </mc:Choice>
           <mc:Fallback>
             <w:pict>
-              <v:rect w14:anchorId="6633F5E4" id="Rectangle 89" o:spid="_x0000_s1026" style="position:absolute;margin-left:44.55pt;margin-top:189.6pt;width:203.1pt;height:36.7pt;z-index:251732992;visibility:visible;mso-wrap-style:square;mso-width-percent:0;mso-height-percent:0;mso-wrap-distance-left:9pt;mso-wrap-distance-top:0;mso-wrap-distance-right:9pt;mso-wrap-distance-bottom:0;mso-position-horizontal:absolute;mso-position-horizontal-relative:margin;mso-position-vertical:absolute;mso-position-vertical-relative:text;mso-width-percent:0;mso-height-percent:0;mso-width-relative:margin;mso-height-relative:margin;v-text-anchor:middle" o:gfxdata="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" filled="f" strokecolor="#ed7d31 [3205]" strokeweight="1.25pt">
+              <v:rect w14:anchorId="350F5EF6" id="Rectangle 88" o:spid="_x0000_s1026" style="position:absolute;margin-left:41.6pt;margin-top:288.95pt;width:190.2pt;height:38.5pt;z-index:251730944;visibility:visible;mso-wrap-style:square;mso-width-percent:0;mso-height-percent:0;mso-wrap-distance-left:9pt;mso-wrap-distance-top:0;mso-wrap-distance-right:9pt;mso-wrap-distance-bottom:0;mso-position-horizontal:absolute;mso-position-horizontal-relative:margin;mso-position-vertical:absolute;mso-position-vertical-relative:text;mso-width-percent:0;mso-height-percent:0;mso-width-relative:margin;mso-height-relative:margin;v-text-anchor:middle" o:gfxdata="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" filled="f" strokecolor="#ed7d31 [3205]" strokeweight="1.25pt">
                 <w10:wrap anchorx="margin"/>
               </v:rect>
             </w:pict>
@@ -12845,18 +13605,18 @@
         <mc:AlternateContent>
           <mc:Choice Requires="wps">
             <w:drawing>
-              <wp:anchor distT="0" distB="0" distL="114300" distR="114300" simplePos="0" relativeHeight="251730944" behindDoc="0" locked="0" layoutInCell="1" allowOverlap="1" wp14:anchorId="64331F01" wp14:editId="1839E4F1">
+              <wp:anchor distT="0" distB="0" distL="114300" distR="114300" simplePos="0" relativeHeight="251728896" behindDoc="0" locked="0" layoutInCell="1" allowOverlap="1" wp14:anchorId="6F06DC58" wp14:editId="0A92E215">
                 <wp:simplePos x="0" y="0"/>
                 <wp:positionH relativeFrom="margin">
-                  <wp:posOffset>324521</wp:posOffset>
+                  <wp:posOffset>394970</wp:posOffset>
                 </wp:positionH>
                 <wp:positionV relativeFrom="paragraph">
-                  <wp:posOffset>1476159</wp:posOffset>
+                  <wp:posOffset>494665</wp:posOffset>
                 </wp:positionV>
-                <wp:extent cx="2415396" cy="258793"/>
-                <wp:effectExtent l="0" t="0" r="23495" b="27305"/>
+                <wp:extent cx="5353050" cy="2082800"/>
+                <wp:effectExtent l="0" t="0" r="19050" b="12700"/>
                 <wp:wrapNone/>
-                <wp:docPr id="88" name="Rectangle 88"/>
+                <wp:docPr id="87" name="Rectangle 87"/>
                 <wp:cNvGraphicFramePr/>
                 <a:graphic xmlns:a="http://schemas.openxmlformats.org/drawingml/2006/main">
                   <a:graphicData uri="http://schemas.microsoft.com/office/word/2010/wordprocessingShape">
@@ -12865,7 +13625,7 @@
                       <wps:spPr>
                         <a:xfrm>
                           <a:off x="0" y="0"/>
-                          <a:ext cx="2415396" cy="258793"/>
+                          <a:ext cx="5353050" cy="2082800"/>
                         </a:xfrm>
                         <a:prstGeom prst="rect">
                           <a:avLst/>
@@ -12913,7 +13673,7 @@
           </mc:Choice>
           <mc:Fallback>
             <w:pict>
-              <v:rect w14:anchorId="6826A5CC" id="Rectangle 88" o:spid="_x0000_s1026" style="position:absolute;margin-left:25.55pt;margin-top:116.25pt;width:190.2pt;height:20.4pt;z-index:251730944;visibility:visible;mso-wrap-style:square;mso-width-percent:0;mso-height-percent:0;mso-wrap-distance-left:9pt;mso-wrap-distance-top:0;mso-wrap-distance-right:9pt;mso-wrap-distance-bottom:0;mso-position-horizontal:absolute;mso-position-horizontal-relative:margin;mso-position-vertical:absolute;mso-position-vertical-relative:text;mso-width-percent:0;mso-height-percent:0;mso-width-relative:margin;mso-height-relative:margin;v-text-anchor:middle" o:gfxdata="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" filled="f" strokecolor="#ed7d31 [3205]" strokeweight="1.25pt">
+              <v:rect w14:anchorId="6712D78F" id="Rectangle 87" o:spid="_x0000_s1026" style="position:absolute;margin-left:31.1pt;margin-top:38.95pt;width:421.5pt;height:164pt;z-index:251728896;visibility:visible;mso-wrap-style:square;mso-width-percent:0;mso-height-percent:0;mso-wrap-distance-left:9pt;mso-wrap-distance-top:0;mso-wrap-distance-right:9pt;mso-wrap-distance-bottom:0;mso-position-horizontal:absolute;mso-position-horizontal-relative:margin;mso-position-vertical:absolute;mso-position-vertical-relative:text;mso-width-percent:0;mso-height-percent:0;mso-width-relative:margin;mso-height-relative:margin;v-text-anchor:middle" o:gfxdata="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" filled="f" strokecolor="#ed7d31 [3205]" strokeweight="1.25pt">
                 <w10:wrap anchorx="margin"/>
               </v:rect>
             </w:pict>
@@ -12922,99 +13682,14 @@
       </w:r>
       <w:r>
         <w:rPr>
-          <w:rFonts w:ascii="Corbel" w:hAnsi="Corbel"/>
           <w:noProof/>
           <w:lang w:val="fr-FR" w:eastAsia="fr-FR"/>
         </w:rPr>
-        <mc:AlternateContent>
-          <mc:Choice Requires="wps">
-            <w:drawing>
-              <wp:anchor distT="0" distB="0" distL="114300" distR="114300" simplePos="0" relativeHeight="251728896" behindDoc="0" locked="0" layoutInCell="1" allowOverlap="1" wp14:anchorId="6F06DC58" wp14:editId="4311ED00">
-                <wp:simplePos x="0" y="0"/>
-                <wp:positionH relativeFrom="margin">
-                  <wp:posOffset>497049</wp:posOffset>
-                </wp:positionH>
-                <wp:positionV relativeFrom="paragraph">
-                  <wp:posOffset>794673</wp:posOffset>
-                </wp:positionV>
-                <wp:extent cx="2984740" cy="465826"/>
-                <wp:effectExtent l="0" t="0" r="25400" b="10795"/>
-                <wp:wrapNone/>
-                <wp:docPr id="87" name="Rectangle 87"/>
-                <wp:cNvGraphicFramePr/>
-                <a:graphic xmlns:a="http://schemas.openxmlformats.org/drawingml/2006/main">
-                  <a:graphicData uri="http://schemas.microsoft.com/office/word/2010/wordprocessingShape">
-                    <wps:wsp>
-                      <wps:cNvSpPr/>
-                      <wps:spPr>
-                        <a:xfrm>
-                          <a:off x="0" y="0"/>
-                          <a:ext cx="2984740" cy="465826"/>
-                        </a:xfrm>
-                        <a:prstGeom prst="rect">
-                          <a:avLst/>
-                        </a:prstGeom>
-                        <a:noFill/>
-                        <a:ln w="15875">
-                          <a:solidFill>
-                            <a:schemeClr val="accent2"/>
-                          </a:solidFill>
-                        </a:ln>
-                      </wps:spPr>
-                      <wps:style>
-                        <a:lnRef idx="2">
-                          <a:schemeClr val="accent1">
-                            <a:shade val="50000"/>
-                          </a:schemeClr>
-                        </a:lnRef>
-                        <a:fillRef idx="1">
-                          <a:schemeClr val="accent1"/>
-                        </a:fillRef>
-                        <a:effectRef idx="0">
-                          <a:schemeClr val="accent1"/>
-                        </a:effectRef>
-                        <a:fontRef idx="minor">
-                          <a:schemeClr val="lt1"/>
-                        </a:fontRef>
-                      </wps:style>
-                      <wps:bodyPr rot="0" spcFirstLastPara="0" vertOverflow="overflow" horzOverflow="overflow" vert="horz" wrap="square" lIns="91440" tIns="45720" rIns="91440" bIns="45720" numCol="1" spcCol="0" rtlCol="0" fromWordArt="0" anchor="ctr" anchorCtr="0" forceAA="0" compatLnSpc="1">
-                        <a:prstTxWarp prst="textNoShape">
-                          <a:avLst/>
-                        </a:prstTxWarp>
-                        <a:noAutofit/>
-                      </wps:bodyPr>
-                    </wps:wsp>
-                  </a:graphicData>
-                </a:graphic>
-                <wp14:sizeRelH relativeFrom="margin">
-                  <wp14:pctWidth>0</wp14:pctWidth>
-                </wp14:sizeRelH>
-                <wp14:sizeRelV relativeFrom="margin">
-                  <wp14:pctHeight>0</wp14:pctHeight>
-                </wp14:sizeRelV>
-              </wp:anchor>
-            </w:drawing>
-          </mc:Choice>
-          <mc:Fallback>
-            <w:pict>
-              <v:rect w14:anchorId="7C6BFACC" id="Rectangle 87" o:spid="_x0000_s1026" style="position:absolute;margin-left:39.15pt;margin-top:62.55pt;width:235pt;height:36.7pt;z-index:251728896;visibility:visible;mso-wrap-style:square;mso-width-percent:0;mso-height-percent:0;mso-wrap-distance-left:9pt;mso-wrap-distance-top:0;mso-wrap-distance-right:9pt;mso-wrap-distance-bottom:0;mso-position-horizontal:absolute;mso-position-horizontal-relative:margin;mso-position-vertical:absolute;mso-position-vertical-relative:text;mso-width-percent:0;mso-height-percent:0;mso-width-relative:margin;mso-height-relative:margin;v-text-anchor:middle" o:gfxdata="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" filled="f" strokecolor="#ed7d31 [3205]" strokeweight="1.25pt">
-                <w10:wrap anchorx="margin"/>
-              </v:rect>
-            </w:pict>
-          </mc:Fallback>
-        </mc:AlternateContent>
-      </w:r>
-      <w:r>
-        <w:rPr>
-          <w:rFonts w:ascii="Corbel" w:hAnsi="Corbel"/>
-          <w:noProof/>
-          <w:lang w:val="fr-FR" w:eastAsia="fr-FR"/>
-        </w:rPr>
         <w:drawing>
-          <wp:inline distT="0" distB="0" distL="0" distR="0" wp14:anchorId="68AC712F" wp14:editId="12CF5B6E">
-            <wp:extent cx="5759450" cy="4192905"/>
-            <wp:effectExtent l="0" t="0" r="0" b="0"/>
-            <wp:docPr id="86" name="Image 86"/>
+          <wp:inline distT="0" distB="0" distL="0" distR="0" wp14:anchorId="3E604060" wp14:editId="2F58E881">
+            <wp:extent cx="5759450" cy="5213985"/>
+            <wp:effectExtent l="19050" t="19050" r="12700" b="24765"/>
+            <wp:docPr id="48" name="Image 48"/>
             <wp:cNvGraphicFramePr>
               <a:graphicFrameLocks xmlns:a="http://schemas.openxmlformats.org/drawingml/2006/main" noChangeAspect="1"/>
             </wp:cNvGraphicFramePr>
@@ -13022,7 +13697,7 @@
               <a:graphicData uri="http://schemas.openxmlformats.org/drawingml/2006/picture">
                 <pic:pic xmlns:pic="http://schemas.openxmlformats.org/drawingml/2006/picture">
                   <pic:nvPicPr>
-                    <pic:cNvPr id="86" name="vancouver_zotero_rapport.png"/>
+                    <pic:cNvPr id="48" name="vancouver_zotero_rapport.png"/>
                     <pic:cNvPicPr/>
                   </pic:nvPicPr>
                   <pic:blipFill>
@@ -13040,11 +13715,16 @@
                   <pic:spPr>
                     <a:xfrm>
                       <a:off x="0" y="0"/>
-                      <a:ext cx="5759450" cy="4192905"/>
+                      <a:ext cx="5759450" cy="5213985"/>
                     </a:xfrm>
                     <a:prstGeom prst="rect">
                       <a:avLst/>
                     </a:prstGeom>
+                    <a:ln>
+                      <a:solidFill>
+                        <a:schemeClr val="accent2"/>
+                      </a:solidFill>
+                    </a:ln>
                   </pic:spPr>
                 </pic:pic>
               </a:graphicData>
@@ -13052,6 +13732,18 @@
           </wp:inline>
         </w:drawing>
       </w:r>
+      <w:bookmarkStart w:id="53" w:name="_GoBack"/>
+      <w:bookmarkEnd w:id="53"/>
+    </w:p>
+    <w:p>
+      <w:pPr>
+        <w:pStyle w:val="Corpsdetexte"/>
+        <w:jc w:val="left"/>
+        <w:rPr>
+          <w:rFonts w:ascii="Corbel" w:hAnsi="Corbel"/>
+          <w:lang w:val="fr-FR"/>
+        </w:rPr>
+      </w:pPr>
     </w:p>
     <w:p>
       <w:pPr>
@@ -13077,7 +13769,7 @@
           <w:lang w:val="fr-FR"/>
         </w:rPr>
       </w:pPr>
-      <w:bookmarkStart w:id="52" w:name="_Toc76127377"/>
+      <w:bookmarkStart w:id="54" w:name="_Toc133590109"/>
       <w:r>
         <w:rPr>
           <w:rFonts w:ascii="Corbel" w:hAnsi="Corbel"/>
@@ -13086,7 +13778,7 @@
         <w:lastRenderedPageBreak/>
         <w:t>Citer une présentation orale</w:t>
       </w:r>
-      <w:bookmarkEnd w:id="52"/>
+      <w:bookmarkEnd w:id="54"/>
     </w:p>
     <w:p>
       <w:pPr>
@@ -13670,7 +14362,7 @@
           <w:lang w:val="fr-FR"/>
         </w:rPr>
       </w:pPr>
-      <w:bookmarkStart w:id="53" w:name="_Toc76127378"/>
+      <w:bookmarkStart w:id="55" w:name="_Toc133590110"/>
       <w:r>
         <w:rPr>
           <w:rFonts w:ascii="Corbel" w:hAnsi="Corbel"/>
@@ -13679,7 +14371,7 @@
         <w:lastRenderedPageBreak/>
         <w:t>Citer un acte juridique</w:t>
       </w:r>
-      <w:bookmarkEnd w:id="53"/>
+      <w:bookmarkEnd w:id="55"/>
     </w:p>
     <w:p>
       <w:pPr>
@@ -13954,7 +14646,7 @@
                 <wp:docPr id="200" name="Arrow35" descr="{&quot;Key&quot;:&quot;POWER_USER_SHAPE_ICON&quot;,&quot;Value&quot;:&quot;POWER_USER_SHAPE_ICON_STYLE_1&quot;}">
                   <a:extLst xmlns:a="http://schemas.openxmlformats.org/drawingml/2006/main">
                     <a:ext uri="{FF2B5EF4-FFF2-40B4-BE49-F238E27FC236}">
-                      <a16:creationId xmlns:lc="http://schemas.openxmlformats.org/drawingml/2006/lockedCanvas" xmlns:a16="http://schemas.microsoft.com/office/drawing/2014/main" xmlns:p="http://schemas.openxmlformats.org/presentationml/2006/main" xmlns="" xmlns:w="http://schemas.openxmlformats.org/wordprocessingml/2006/main" xmlns:w10="urn:schemas-microsoft-com:office:word" xmlns:v="urn:schemas-microsoft-com:vml" xmlns:o="urn:schemas-microsoft-com:office:office" id="{5A8DDF58-5DC9-40EF-8994-F68EB75C7AD1}"/>
+                      <a16:creationId xmlns:a16="http://schemas.microsoft.com/office/drawing/2014/main" id="{5A8DDF58-5DC9-40EF-8994-F68EB75C7AD1}"/>
                     </a:ext>
                   </a:extLst>
                 </wp:docPr>
@@ -13975,10 +14667,10 @@
                         </a:solidFill>
                       </wpg:grpSpPr>
                       <wps:wsp>
-                        <wps:cNvPr id="12" name="Freeform 191">
+                        <wps:cNvPr id="16" name="Freeform 191">
                           <a:extLst>
                             <a:ext uri="{FF2B5EF4-FFF2-40B4-BE49-F238E27FC236}">
-                              <a16:creationId xmlns:lc="http://schemas.openxmlformats.org/drawingml/2006/lockedCanvas" xmlns:a16="http://schemas.microsoft.com/office/drawing/2014/main" xmlns:p="http://schemas.openxmlformats.org/presentationml/2006/main" xmlns="" xmlns:w="http://schemas.openxmlformats.org/wordprocessingml/2006/main" xmlns:w10="urn:schemas-microsoft-com:office:word" xmlns:v="urn:schemas-microsoft-com:vml" xmlns:o="urn:schemas-microsoft-com:office:office" id="{2B073D84-A8CD-4F19-8BBD-989E0136211C}"/>
+                              <a16:creationId xmlns:a16="http://schemas.microsoft.com/office/drawing/2014/main" id="{2B073D84-A8CD-4F19-8BBD-989E0136211C}"/>
                             </a:ext>
                           </a:extLst>
                         </wps:cNvPr>
@@ -14096,10 +14788,10 @@
                         </wps:bodyPr>
                       </wps:wsp>
                       <wps:wsp>
-                        <wps:cNvPr id="14" name="Freeform 192">
+                        <wps:cNvPr id="19" name="Freeform 192">
                           <a:extLst>
                             <a:ext uri="{FF2B5EF4-FFF2-40B4-BE49-F238E27FC236}">
-                              <a16:creationId xmlns:lc="http://schemas.openxmlformats.org/drawingml/2006/lockedCanvas" xmlns:a16="http://schemas.microsoft.com/office/drawing/2014/main" xmlns:p="http://schemas.openxmlformats.org/presentationml/2006/main" xmlns="" xmlns:w="http://schemas.openxmlformats.org/wordprocessingml/2006/main" xmlns:w10="urn:schemas-microsoft-com:office:word" xmlns:v="urn:schemas-microsoft-com:vml" xmlns:o="urn:schemas-microsoft-com:office:office" id="{3BD38187-FBFA-4D6B-A3EE-9ECC4ED73FFF}"/>
+                              <a16:creationId xmlns:a16="http://schemas.microsoft.com/office/drawing/2014/main" id="{3BD38187-FBFA-4D6B-A3EE-9ECC4ED73FFF}"/>
                             </a:ext>
                           </a:extLst>
                         </wps:cNvPr>
@@ -14217,10 +14909,10 @@
                         </wps:bodyPr>
                       </wps:wsp>
                       <wps:wsp>
-                        <wps:cNvPr id="16" name="Freeform 193">
+                        <wps:cNvPr id="21" name="Freeform 193">
                           <a:extLst>
                             <a:ext uri="{FF2B5EF4-FFF2-40B4-BE49-F238E27FC236}">
-                              <a16:creationId xmlns:lc="http://schemas.openxmlformats.org/drawingml/2006/lockedCanvas" xmlns:a16="http://schemas.microsoft.com/office/drawing/2014/main" xmlns:p="http://schemas.openxmlformats.org/presentationml/2006/main" xmlns="" xmlns:w="http://schemas.openxmlformats.org/wordprocessingml/2006/main" xmlns:w10="urn:schemas-microsoft-com:office:word" xmlns:v="urn:schemas-microsoft-com:vml" xmlns:o="urn:schemas-microsoft-com:office:office" id="{4AB31EAE-B7EB-4C4F-A720-5CE3E43A7204}"/>
+                              <a16:creationId xmlns:a16="http://schemas.microsoft.com/office/drawing/2014/main" id="{4AB31EAE-B7EB-4C4F-A720-5CE3E43A7204}"/>
                             </a:ext>
                           </a:extLst>
                         </wps:cNvPr>
@@ -14334,10 +15026,10 @@
                         </wps:bodyPr>
                       </wps:wsp>
                       <wps:wsp>
-                        <wps:cNvPr id="19" name="Freeform 194">
+                        <wps:cNvPr id="22" name="Freeform 194">
                           <a:extLst>
                             <a:ext uri="{FF2B5EF4-FFF2-40B4-BE49-F238E27FC236}">
-                              <a16:creationId xmlns:lc="http://schemas.openxmlformats.org/drawingml/2006/lockedCanvas" xmlns:a16="http://schemas.microsoft.com/office/drawing/2014/main" xmlns:p="http://schemas.openxmlformats.org/presentationml/2006/main" xmlns="" xmlns:w="http://schemas.openxmlformats.org/wordprocessingml/2006/main" xmlns:w10="urn:schemas-microsoft-com:office:word" xmlns:v="urn:schemas-microsoft-com:vml" xmlns:o="urn:schemas-microsoft-com:office:office" id="{F2B735DC-4D6C-489B-8390-EB779D646C22}"/>
+                              <a16:creationId xmlns:a16="http://schemas.microsoft.com/office/drawing/2014/main" id="{F2B735DC-4D6C-489B-8390-EB779D646C22}"/>
                             </a:ext>
                           </a:extLst>
                         </wps:cNvPr>
@@ -15206,8 +15898,8 @@
           <w:lang w:val="fr-FR"/>
         </w:rPr>
       </w:pPr>
-      <w:bookmarkStart w:id="54" w:name="recommandations-pour-bien-démarrer"/>
-      <w:bookmarkStart w:id="55" w:name="_Toc76127379"/>
+      <w:bookmarkStart w:id="56" w:name="recommandations-pour-bien-démarrer"/>
+      <w:bookmarkStart w:id="57" w:name="_Toc133590111"/>
       <w:r>
         <w:rPr>
           <w:rFonts w:ascii="Corbel" w:hAnsi="Corbel"/>
@@ -15216,8 +15908,8 @@
         <w:lastRenderedPageBreak/>
         <w:t>3 recommandations pour bien démarrer</w:t>
       </w:r>
-      <w:bookmarkEnd w:id="54"/>
-      <w:bookmarkEnd w:id="55"/>
+      <w:bookmarkEnd w:id="56"/>
+      <w:bookmarkEnd w:id="57"/>
     </w:p>
     <w:p>
       <w:pPr>
@@ -15923,16 +16615,7 @@
           <w:rFonts w:ascii="Corbel" w:hAnsi="Corbel"/>
           <w:lang w:val="fr-FR"/>
         </w:rPr>
-        <w:t xml:space="preserve"> le document </w:t>
-      </w:r>
-      <w:bookmarkStart w:id="56" w:name="_GoBack"/>
-      <w:bookmarkEnd w:id="56"/>
-      <w:r>
-        <w:rPr>
-          <w:rFonts w:ascii="Corbel" w:hAnsi="Corbel"/>
-          <w:lang w:val="fr-FR"/>
-        </w:rPr>
-        <w:t xml:space="preserve">et/ou que vous avez l’information à portée de clic. Cela vous permettra aussi de vous poser immédiatement les bonnes questions pour </w:t>
+        <w:t xml:space="preserve"> le document et/ou que vous avez l’information à portée de clic. Cela vous permettra aussi de vous poser immédiatement les bonnes questions pour </w:t>
       </w:r>
       <w:r>
         <w:rPr>
@@ -17375,7 +18058,7 @@
 </file>
 
 <file path=word/endnotes.xml><?xml version="1.0" encoding="utf-8"?>
-<w:endnotes xmlns:wpc="http://schemas.microsoft.com/office/word/2010/wordprocessingCanvas" xmlns:mc="http://schemas.openxmlformats.org/markup-compatibility/2006" xmlns:o="urn:schemas-microsoft-com:office:office" xmlns:r="http://schemas.openxmlformats.org/officeDocument/2006/relationships" xmlns:m="http://schemas.openxmlformats.org/officeDocument/2006/math" xmlns:v="urn:schemas-microsoft-com:vml" xmlns:wp14="http://schemas.microsoft.com/office/word/2010/wordprocessingDrawing" xmlns:wp="http://schemas.openxmlformats.org/drawingml/2006/wordprocessingDrawing" xmlns:w10="urn:schemas-microsoft-com:office:word" xmlns:w="http://schemas.openxmlformats.org/wordprocessingml/2006/main" xmlns:w14="http://schemas.microsoft.com/office/word/2010/wordml" xmlns:w15="http://schemas.microsoft.com/office/word/2012/wordml" xmlns:wpg="http://schemas.microsoft.com/office/word/2010/wordprocessingGroup" xmlns:wpi="http://schemas.microsoft.com/office/word/2010/wordprocessingInk" xmlns:wne="http://schemas.microsoft.com/office/word/2006/wordml" xmlns:wps="http://schemas.microsoft.com/office/word/2010/wordprocessingShape" mc:Ignorable="w14 w15 wp14">
+<w:endnotes xmlns:wpc="http://schemas.microsoft.com/office/word/2010/wordprocessingCanvas" xmlns:cx="http://schemas.microsoft.com/office/drawing/2014/chartex" xmlns:cx1="http://schemas.microsoft.com/office/drawing/2015/9/8/chartex" xmlns:mc="http://schemas.openxmlformats.org/markup-compatibility/2006" xmlns:o="urn:schemas-microsoft-com:office:office" xmlns:r="http://schemas.openxmlformats.org/officeDocument/2006/relationships" xmlns:m="http://schemas.openxmlformats.org/officeDocument/2006/math" xmlns:v="urn:schemas-microsoft-com:vml" xmlns:wp14="http://schemas.microsoft.com/office/word/2010/wordprocessingDrawing" xmlns:wp="http://schemas.openxmlformats.org/drawingml/2006/wordprocessingDrawing" xmlns:w10="urn:schemas-microsoft-com:office:word" xmlns:w="http://schemas.openxmlformats.org/wordprocessingml/2006/main" xmlns:w14="http://schemas.microsoft.com/office/word/2010/wordml" xmlns:w15="http://schemas.microsoft.com/office/word/2012/wordml" xmlns:w16se="http://schemas.microsoft.com/office/word/2015/wordml/symex" xmlns:wpg="http://schemas.microsoft.com/office/word/2010/wordprocessingGroup" xmlns:wpi="http://schemas.microsoft.com/office/word/2010/wordprocessingInk" xmlns:wne="http://schemas.microsoft.com/office/word/2006/wordml" xmlns:wps="http://schemas.microsoft.com/office/word/2010/wordprocessingShape" mc:Ignorable="w14 w15 w16se wp14">
   <w:endnote w:type="separator" w:id="-1">
     <w:p>
       <w:pPr>
@@ -17400,7 +18083,7 @@
 </file>
 
 <file path=word/footer1.xml><?xml version="1.0" encoding="utf-8"?>
-<w:ftr xmlns:wpc="http://schemas.microsoft.com/office/word/2010/wordprocessingCanvas" xmlns:mc="http://schemas.openxmlformats.org/markup-compatibility/2006" xmlns:o="urn:schemas-microsoft-com:office:office" xmlns:r="http://schemas.openxmlformats.org/officeDocument/2006/relationships" xmlns:m="http://schemas.openxmlformats.org/officeDocument/2006/math" xmlns:v="urn:schemas-microsoft-com:vml" xmlns:wp14="http://schemas.microsoft.com/office/word/2010/wordprocessingDrawing" xmlns:wp="http://schemas.openxmlformats.org/drawingml/2006/wordprocessingDrawing" xmlns:w10="urn:schemas-microsoft-com:office:word" xmlns:w="http://schemas.openxmlformats.org/wordprocessingml/2006/main" xmlns:w14="http://schemas.microsoft.com/office/word/2010/wordml" xmlns:w15="http://schemas.microsoft.com/office/word/2012/wordml" xmlns:wpg="http://schemas.microsoft.com/office/word/2010/wordprocessingGroup" xmlns:wpi="http://schemas.microsoft.com/office/word/2010/wordprocessingInk" xmlns:wne="http://schemas.microsoft.com/office/word/2006/wordml" xmlns:wps="http://schemas.microsoft.com/office/word/2010/wordprocessingShape" mc:Ignorable="w14 w15 wp14">
+<w:ftr xmlns:wpc="http://schemas.microsoft.com/office/word/2010/wordprocessingCanvas" xmlns:cx="http://schemas.microsoft.com/office/drawing/2014/chartex" xmlns:cx1="http://schemas.microsoft.com/office/drawing/2015/9/8/chartex" xmlns:mc="http://schemas.openxmlformats.org/markup-compatibility/2006" xmlns:o="urn:schemas-microsoft-com:office:office" xmlns:r="http://schemas.openxmlformats.org/officeDocument/2006/relationships" xmlns:m="http://schemas.openxmlformats.org/officeDocument/2006/math" xmlns:v="urn:schemas-microsoft-com:vml" xmlns:wp14="http://schemas.microsoft.com/office/word/2010/wordprocessingDrawing" xmlns:wp="http://schemas.openxmlformats.org/drawingml/2006/wordprocessingDrawing" xmlns:w10="urn:schemas-microsoft-com:office:word" xmlns:w="http://schemas.openxmlformats.org/wordprocessingml/2006/main" xmlns:w14="http://schemas.microsoft.com/office/word/2010/wordml" xmlns:w15="http://schemas.microsoft.com/office/word/2012/wordml" xmlns:w16se="http://schemas.microsoft.com/office/word/2015/wordml/symex" xmlns:wpg="http://schemas.microsoft.com/office/word/2010/wordprocessingGroup" xmlns:wpi="http://schemas.microsoft.com/office/word/2010/wordprocessingInk" xmlns:wne="http://schemas.microsoft.com/office/word/2006/wordml" xmlns:wps="http://schemas.microsoft.com/office/word/2010/wordprocessingShape" mc:Ignorable="w14 w15 w16se wp14">
   <w:sdt>
     <w:sdtPr>
       <w:rPr>
@@ -17478,7 +18161,7 @@
                               </a:xfrm>
                             </wpg:grpSpPr>
                             <wps:wsp>
-                              <wps:cNvPr id="32" name="Triangle rectangle 31"/>
+                              <wps:cNvPr id="43" name="Triangle rectangle 31"/>
                               <wps:cNvSpPr/>
                               <wps:spPr>
                                 <a:xfrm>
@@ -17519,7 +18202,7 @@
                               </wps:bodyPr>
                             </wps:wsp>
                             <wps:wsp>
-                              <wps:cNvPr id="43" name="Triangle rectangle 32"/>
+                              <wps:cNvPr id="45" name="Triangle rectangle 32"/>
                               <wps:cNvSpPr/>
                               <wps:spPr>
                                 <a:xfrm>
@@ -17718,7 +18401,7 @@
                 <w:sz w:val="18"/>
                 <w:szCs w:val="18"/>
               </w:rPr>
-              <w:t>21</w:t>
+              <w:t>22</w:t>
             </w:r>
             <w:r>
               <w:rPr>
@@ -17777,7 +18460,7 @@
                 <w:sz w:val="18"/>
                 <w:szCs w:val="18"/>
               </w:rPr>
-              <w:t>21</w:t>
+              <w:t>22</w:t>
             </w:r>
             <w:r>
               <w:rPr>
@@ -17803,7 +18486,7 @@
 </file>
 
 <file path=word/footer2.xml><?xml version="1.0" encoding="utf-8"?>
-<w:ftr xmlns:wpc="http://schemas.microsoft.com/office/word/2010/wordprocessingCanvas" xmlns:mc="http://schemas.openxmlformats.org/markup-compatibility/2006" xmlns:o="urn:schemas-microsoft-com:office:office" xmlns:r="http://schemas.openxmlformats.org/officeDocument/2006/relationships" xmlns:m="http://schemas.openxmlformats.org/officeDocument/2006/math" xmlns:v="urn:schemas-microsoft-com:vml" xmlns:wp14="http://schemas.microsoft.com/office/word/2010/wordprocessingDrawing" xmlns:wp="http://schemas.openxmlformats.org/drawingml/2006/wordprocessingDrawing" xmlns:w10="urn:schemas-microsoft-com:office:word" xmlns:w="http://schemas.openxmlformats.org/wordprocessingml/2006/main" xmlns:w14="http://schemas.microsoft.com/office/word/2010/wordml" xmlns:w15="http://schemas.microsoft.com/office/word/2012/wordml" xmlns:wpg="http://schemas.microsoft.com/office/word/2010/wordprocessingGroup" xmlns:wpi="http://schemas.microsoft.com/office/word/2010/wordprocessingInk" xmlns:wne="http://schemas.microsoft.com/office/word/2006/wordml" xmlns:wps="http://schemas.microsoft.com/office/word/2010/wordprocessingShape" mc:Ignorable="w14 w15 wp14">
+<w:ftr xmlns:wpc="http://schemas.microsoft.com/office/word/2010/wordprocessingCanvas" xmlns:cx="http://schemas.microsoft.com/office/drawing/2014/chartex" xmlns:cx1="http://schemas.microsoft.com/office/drawing/2015/9/8/chartex" xmlns:mc="http://schemas.openxmlformats.org/markup-compatibility/2006" xmlns:o="urn:schemas-microsoft-com:office:office" xmlns:r="http://schemas.openxmlformats.org/officeDocument/2006/relationships" xmlns:m="http://schemas.openxmlformats.org/officeDocument/2006/math" xmlns:v="urn:schemas-microsoft-com:vml" xmlns:wp14="http://schemas.microsoft.com/office/word/2010/wordprocessingDrawing" xmlns:wp="http://schemas.openxmlformats.org/drawingml/2006/wordprocessingDrawing" xmlns:w10="urn:schemas-microsoft-com:office:word" xmlns:w="http://schemas.openxmlformats.org/wordprocessingml/2006/main" xmlns:w14="http://schemas.microsoft.com/office/word/2010/wordml" xmlns:w15="http://schemas.microsoft.com/office/word/2012/wordml" xmlns:w16se="http://schemas.microsoft.com/office/word/2015/wordml/symex" xmlns:wpg="http://schemas.microsoft.com/office/word/2010/wordprocessingGroup" xmlns:wpi="http://schemas.microsoft.com/office/word/2010/wordprocessingInk" xmlns:wne="http://schemas.microsoft.com/office/word/2006/wordml" xmlns:wps="http://schemas.microsoft.com/office/word/2010/wordprocessingShape" mc:Ignorable="w14 w15 w16se wp14">
   <w:p>
     <w:pPr>
       <w:pStyle w:val="Pieddepage"/>
@@ -17819,7 +18502,7 @@
 </file>
 
 <file path=word/footnotes.xml><?xml version="1.0" encoding="utf-8"?>
-<w:footnotes xmlns:wpc="http://schemas.microsoft.com/office/word/2010/wordprocessingCanvas" xmlns:mc="http://schemas.openxmlformats.org/markup-compatibility/2006" xmlns:o="urn:schemas-microsoft-com:office:office" xmlns:r="http://schemas.openxmlformats.org/officeDocument/2006/relationships" xmlns:m="http://schemas.openxmlformats.org/officeDocument/2006/math" xmlns:v="urn:schemas-microsoft-com:vml" xmlns:wp14="http://schemas.microsoft.com/office/word/2010/wordprocessingDrawing" xmlns:wp="http://schemas.openxmlformats.org/drawingml/2006/wordprocessingDrawing" xmlns:w10="urn:schemas-microsoft-com:office:word" xmlns:w="http://schemas.openxmlformats.org/wordprocessingml/2006/main" xmlns:w14="http://schemas.microsoft.com/office/word/2010/wordml" xmlns:w15="http://schemas.microsoft.com/office/word/2012/wordml" xmlns:wpg="http://schemas.microsoft.com/office/word/2010/wordprocessingGroup" xmlns:wpi="http://schemas.microsoft.com/office/word/2010/wordprocessingInk" xmlns:wne="http://schemas.microsoft.com/office/word/2006/wordml" xmlns:wps="http://schemas.microsoft.com/office/word/2010/wordprocessingShape" mc:Ignorable="w14 w15 wp14">
+<w:footnotes xmlns:wpc="http://schemas.microsoft.com/office/word/2010/wordprocessingCanvas" xmlns:cx="http://schemas.microsoft.com/office/drawing/2014/chartex" xmlns:cx1="http://schemas.microsoft.com/office/drawing/2015/9/8/chartex" xmlns:mc="http://schemas.openxmlformats.org/markup-compatibility/2006" xmlns:o="urn:schemas-microsoft-com:office:office" xmlns:r="http://schemas.openxmlformats.org/officeDocument/2006/relationships" xmlns:m="http://schemas.openxmlformats.org/officeDocument/2006/math" xmlns:v="urn:schemas-microsoft-com:vml" xmlns:wp14="http://schemas.microsoft.com/office/word/2010/wordprocessingDrawing" xmlns:wp="http://schemas.openxmlformats.org/drawingml/2006/wordprocessingDrawing" xmlns:w10="urn:schemas-microsoft-com:office:word" xmlns:w="http://schemas.openxmlformats.org/wordprocessingml/2006/main" xmlns:w14="http://schemas.microsoft.com/office/word/2010/wordml" xmlns:w15="http://schemas.microsoft.com/office/word/2012/wordml" xmlns:w16se="http://schemas.microsoft.com/office/word/2015/wordml/symex" xmlns:wpg="http://schemas.microsoft.com/office/word/2010/wordprocessingGroup" xmlns:wpi="http://schemas.microsoft.com/office/word/2010/wordprocessingInk" xmlns:wne="http://schemas.microsoft.com/office/word/2006/wordml" xmlns:wps="http://schemas.microsoft.com/office/word/2010/wordprocessingShape" mc:Ignorable="w14 w15 w16se wp14">
   <w:footnote w:type="separator" w:id="-1">
     <w:p>
       <w:pPr>
@@ -17844,7 +18527,7 @@
 </file>
 
 <file path=word/header1.xml><?xml version="1.0" encoding="utf-8"?>
-<w:hdr xmlns:wpc="http://schemas.microsoft.com/office/word/2010/wordprocessingCanvas" xmlns:mc="http://schemas.openxmlformats.org/markup-compatibility/2006" xmlns:o="urn:schemas-microsoft-com:office:office" xmlns:r="http://schemas.openxmlformats.org/officeDocument/2006/relationships" xmlns:m="http://schemas.openxmlformats.org/officeDocument/2006/math" xmlns:v="urn:schemas-microsoft-com:vml" xmlns:wp14="http://schemas.microsoft.com/office/word/2010/wordprocessingDrawing" xmlns:wp="http://schemas.openxmlformats.org/drawingml/2006/wordprocessingDrawing" xmlns:w10="urn:schemas-microsoft-com:office:word" xmlns:w="http://schemas.openxmlformats.org/wordprocessingml/2006/main" xmlns:w14="http://schemas.microsoft.com/office/word/2010/wordml" xmlns:w15="http://schemas.microsoft.com/office/word/2012/wordml" xmlns:wpg="http://schemas.microsoft.com/office/word/2010/wordprocessingGroup" xmlns:wpi="http://schemas.microsoft.com/office/word/2010/wordprocessingInk" xmlns:wne="http://schemas.microsoft.com/office/word/2006/wordml" xmlns:wps="http://schemas.microsoft.com/office/word/2010/wordprocessingShape" mc:Ignorable="w14 w15 wp14">
+<w:hdr xmlns:wpc="http://schemas.microsoft.com/office/word/2010/wordprocessingCanvas" xmlns:cx="http://schemas.microsoft.com/office/drawing/2014/chartex" xmlns:cx1="http://schemas.microsoft.com/office/drawing/2015/9/8/chartex" xmlns:mc="http://schemas.openxmlformats.org/markup-compatibility/2006" xmlns:o="urn:schemas-microsoft-com:office:office" xmlns:r="http://schemas.openxmlformats.org/officeDocument/2006/relationships" xmlns:m="http://schemas.openxmlformats.org/officeDocument/2006/math" xmlns:v="urn:schemas-microsoft-com:vml" xmlns:wp14="http://schemas.microsoft.com/office/word/2010/wordprocessingDrawing" xmlns:wp="http://schemas.openxmlformats.org/drawingml/2006/wordprocessingDrawing" xmlns:w10="urn:schemas-microsoft-com:office:word" xmlns:w="http://schemas.openxmlformats.org/wordprocessingml/2006/main" xmlns:w14="http://schemas.microsoft.com/office/word/2010/wordml" xmlns:w15="http://schemas.microsoft.com/office/word/2012/wordml" xmlns:w16se="http://schemas.microsoft.com/office/word/2015/wordml/symex" xmlns:wpg="http://schemas.microsoft.com/office/word/2010/wordprocessingGroup" xmlns:wpi="http://schemas.microsoft.com/office/word/2010/wordprocessingInk" xmlns:wne="http://schemas.microsoft.com/office/word/2006/wordml" xmlns:wps="http://schemas.microsoft.com/office/word/2010/wordprocessingShape" mc:Ignorable="w14 w15 w16se wp14">
   <w:p>
     <w:pPr>
       <w:pStyle w:val="En-ttedetabledesmatires"/>
@@ -17861,38 +18544,89 @@
   </w:p>
   <w:p>
     <w:pPr>
-      <w:pStyle w:val="En-ttedetabledesmatires"/>
+      <w:spacing w:after="0" w:line="239" w:lineRule="auto"/>
+      <w:ind w:right="1699"/>
+      <w:rPr>
+        <w:rFonts w:ascii="Tahoma" w:eastAsia="Tahoma" w:hAnsi="Tahoma" w:cs="Tahoma"/>
+        <w:color w:val="3B3838"/>
+        <w:sz w:val="18"/>
+      </w:rPr>
     </w:pPr>
     <w:r>
-      <w:t>Dernière mise à jour</w:t>
+      <w:rPr>
+        <w:rFonts w:ascii="Tahoma" w:eastAsia="Tahoma" w:hAnsi="Tahoma" w:cs="Tahoma"/>
+        <w:color w:val="3B3838"/>
+        <w:sz w:val="18"/>
+      </w:rPr>
+      <w:t xml:space="preserve">Auteur : Frédérique Flamerie - mise à disposition sous licence </w:t>
+    </w:r>
+    <w:hyperlink r:id="rId1" w:history="1">
+      <w:r>
+        <w:rPr>
+          <w:rStyle w:val="Lienhypertexte"/>
+          <w:rFonts w:ascii="Tahoma" w:eastAsia="Tahoma" w:hAnsi="Tahoma" w:cs="Tahoma"/>
+          <w:sz w:val="18"/>
+        </w:rPr>
+        <w:t>CC BY-SA</w:t>
+      </w:r>
+    </w:hyperlink>
+  </w:p>
+  <w:p>
+    <w:pPr>
+      <w:spacing w:after="0" w:line="239" w:lineRule="auto"/>
+      <w:ind w:right="4167"/>
+    </w:pPr>
+    <w:r>
+      <w:rPr>
+        <w:rFonts w:ascii="Tahoma" w:eastAsia="Tahoma" w:hAnsi="Tahoma" w:cs="Tahoma"/>
+        <w:color w:val="3B3838"/>
+        <w:sz w:val="18"/>
+      </w:rPr>
+      <w:t>Dernière mise à jour : 2023-0</w:t>
     </w:r>
     <w:r>
-      <w:t xml:space="preserve"> </w:t>
+      <w:rPr>
+        <w:rFonts w:ascii="Tahoma" w:eastAsia="Tahoma" w:hAnsi="Tahoma" w:cs="Tahoma"/>
+        <w:color w:val="3B3838"/>
+        <w:sz w:val="18"/>
+      </w:rPr>
+      <w:t>4</w:t>
     </w:r>
     <w:r>
-      <w:t>: 202</w:t>
-    </w:r>
-    <w:r>
-      <w:t>2</w:t>
-    </w:r>
-    <w:r>
-      <w:t>-</w:t>
-    </w:r>
-    <w:r>
-      <w:t>08</w:t>
-    </w:r>
-    <w:r>
+      <w:rPr>
+        <w:rFonts w:ascii="Tahoma" w:eastAsia="Tahoma" w:hAnsi="Tahoma" w:cs="Tahoma"/>
+        <w:color w:val="3B3838"/>
+        <w:sz w:val="18"/>
+      </w:rPr>
       <w:t>-2</w:t>
     </w:r>
     <w:r>
-      <w:t>4</w:t>
+      <w:rPr>
+        <w:rFonts w:ascii="Tahoma" w:eastAsia="Tahoma" w:hAnsi="Tahoma" w:cs="Tahoma"/>
+        <w:color w:val="3B3838"/>
+        <w:sz w:val="18"/>
+      </w:rPr>
+      <w:t>8</w:t>
     </w:r>
+    <w:r>
+      <w:rPr>
+        <w:rFonts w:ascii="Tahoma" w:eastAsia="Tahoma" w:hAnsi="Tahoma" w:cs="Tahoma"/>
+        <w:color w:val="3B3838"/>
+        <w:sz w:val="18"/>
+      </w:rPr>
+      <w:t xml:space="preserve"> </w:t>
+    </w:r>
+  </w:p>
+  <w:p>
+    <w:pPr>
+      <w:pStyle w:val="En-ttedetabledesmatires"/>
+    </w:pPr>
   </w:p>
 </w:hdr>
 </file>
 
 <file path=word/numbering.xml><?xml version="1.0" encoding="utf-8"?>
-<w:numbering xmlns:wpc="http://schemas.microsoft.com/office/word/2010/wordprocessingCanvas" xmlns:mc="http://schemas.openxmlformats.org/markup-compatibility/2006" xmlns:o="urn:schemas-microsoft-com:office:office" xmlns:r="http://schemas.openxmlformats.org/officeDocument/2006/relationships" xmlns:m="http://schemas.openxmlformats.org/officeDocument/2006/math" xmlns:v="urn:schemas-microsoft-com:vml" xmlns:wp14="http://schemas.microsoft.com/office/word/2010/wordprocessingDrawing" xmlns:wp="http://schemas.openxmlformats.org/drawingml/2006/wordprocessingDrawing" xmlns:w10="urn:schemas-microsoft-com:office:word" xmlns:w="http://schemas.openxmlformats.org/wordprocessingml/2006/main" xmlns:w14="http://schemas.microsoft.com/office/word/2010/wordml" xmlns:w15="http://schemas.microsoft.com/office/word/2012/wordml" xmlns:wpg="http://schemas.microsoft.com/office/word/2010/wordprocessingGroup" xmlns:wpi="http://schemas.microsoft.com/office/word/2010/wordprocessingInk" xmlns:wne="http://schemas.microsoft.com/office/word/2006/wordml" xmlns:wps="http://schemas.microsoft.com/office/word/2010/wordprocessingShape" mc:Ignorable="w14 w15 wp14">
+<w:numbering xmlns:wpc="http://schemas.microsoft.com/office/word/2010/wordprocessingCanvas" xmlns:cx="http://schemas.microsoft.com/office/drawing/2014/chartex" xmlns:cx1="http://schemas.microsoft.com/office/drawing/2015/9/8/chartex" xmlns:mc="http://schemas.openxmlformats.org/markup-compatibility/2006" xmlns:o="urn:schemas-microsoft-com:office:office" xmlns:r="http://schemas.openxmlformats.org/officeDocument/2006/relationships" xmlns:m="http://schemas.openxmlformats.org/officeDocument/2006/math" xmlns:v="urn:schemas-microsoft-com:vml" xmlns:wp14="http://schemas.microsoft.com/office/word/2010/wordprocessingDrawing" xmlns:wp="http://schemas.openxmlformats.org/drawingml/2006/wordprocessingDrawing" xmlns:w10="urn:schemas-microsoft-com:office:word" xmlns:w="http://schemas.openxmlformats.org/wordprocessingml/2006/main" xmlns:w14="http://schemas.microsoft.com/office/word/2010/wordml" xmlns:w15="http://schemas.microsoft.com/office/word/2012/wordml" xmlns:w16se="http://schemas.microsoft.com/office/word/2015/wordml/symex" xmlns:wpg="http://schemas.microsoft.com/office/word/2010/wordprocessingGroup" xmlns:wpi="http://schemas.microsoft.com/office/word/2010/wordprocessingInk" xmlns:wne="http://schemas.microsoft.com/office/word/2006/wordml" xmlns:wps="http://schemas.microsoft.com/office/word/2010/wordprocessingShape" mc:Ignorable="w14 w15 w16se wp14">
   <w:abstractNum w:abstractNumId="0" w15:restartNumberingAfterBreak="0">
     <w:nsid w:val="EA454B4C"/>
     <w:multiLevelType w:val="multilevel"/>
@@ -19307,7 +20041,7 @@
 </file>
 
 <file path=word/styles.xml><?xml version="1.0" encoding="utf-8"?>
-<w:styles xmlns:mc="http://schemas.openxmlformats.org/markup-compatibility/2006" xmlns:r="http://schemas.openxmlformats.org/officeDocument/2006/relationships" xmlns:w="http://schemas.openxmlformats.org/wordprocessingml/2006/main" xmlns:w14="http://schemas.microsoft.com/office/word/2010/wordml" xmlns:w15="http://schemas.microsoft.com/office/word/2012/wordml" mc:Ignorable="w14 w15">
+<w:styles xmlns:mc="http://schemas.openxmlformats.org/markup-compatibility/2006" xmlns:r="http://schemas.openxmlformats.org/officeDocument/2006/relationships" xmlns:w="http://schemas.openxmlformats.org/wordprocessingml/2006/main" xmlns:w14="http://schemas.microsoft.com/office/word/2010/wordml" xmlns:w15="http://schemas.microsoft.com/office/word/2012/wordml" xmlns:w16se="http://schemas.microsoft.com/office/word/2015/wordml/symex" mc:Ignorable="w14 w15 w16se">
   <w:docDefaults>
     <w:rPrDefault>
       <w:rPr>
@@ -20636,7 +21370,7 @@
 </file>
 
 <file path=customXml/itemProps1.xml><?xml version="1.0" encoding="utf-8"?>
-<ds:datastoreItem xmlns:ds="http://schemas.openxmlformats.org/officeDocument/2006/customXml" ds:itemID="{C4D8125C-F154-43D5-A666-BCA5883455D5}">
+<ds:datastoreItem xmlns:ds="http://schemas.openxmlformats.org/officeDocument/2006/customXml" ds:itemID="{6B9EA447-3D41-4DB5-A041-E51BCDECDBEF}">
   <ds:schemaRefs>
     <ds:schemaRef ds:uri="http://schemas.openxmlformats.org/officeDocument/2006/bibliography"/>
   </ds:schemaRefs>

--- a/docs/vancouver_zotero_memo.docx
+++ b/docs/vancouver_zotero_memo.docx
@@ -1676,9 +1676,9 @@
           <w:lang w:val="fr-FR" w:eastAsia="fr-FR"/>
         </w:rPr>
         <w:drawing>
-          <wp:inline distT="0" distB="0" distL="0" distR="0" wp14:anchorId="1EC78A51" wp14:editId="7271D025">
-            <wp:extent cx="3115110" cy="1848108"/>
-            <wp:effectExtent l="19050" t="19050" r="28575" b="19050"/>
+          <wp:inline distT="0" distB="0" distL="0" distR="0" wp14:anchorId="1EC78A51" wp14:editId="4120A2A1">
+            <wp:extent cx="2494800" cy="1479600"/>
+            <wp:effectExtent l="19050" t="19050" r="20320" b="25400"/>
             <wp:docPr id="13" name="Image 13"/>
             <wp:cNvGraphicFramePr>
               <a:graphicFrameLocks xmlns:a="http://schemas.openxmlformats.org/drawingml/2006/main" noChangeAspect="1"/>
@@ -1705,7 +1705,7 @@
                   <pic:spPr>
                     <a:xfrm>
                       <a:off x="0" y="0"/>
-                      <a:ext cx="3115110" cy="1848108"/>
+                      <a:ext cx="2494800" cy="1479600"/>
                     </a:xfrm>
                     <a:prstGeom prst="rect">
                       <a:avLst/>
@@ -1818,7 +1818,6 @@
         <w:jc w:val="left"/>
         <w:rPr>
           <w:rFonts w:ascii="Corbel" w:hAnsi="Corbel"/>
-          <w:lang w:val="fr-FR"/>
         </w:rPr>
       </w:pPr>
       <w:r>
@@ -1828,10 +1827,10 @@
           <w:lang w:val="fr-FR" w:eastAsia="fr-FR"/>
         </w:rPr>
         <w:drawing>
-          <wp:inline distT="0" distB="0" distL="0" distR="0" wp14:anchorId="5E931F4D" wp14:editId="59EA599A">
-            <wp:extent cx="5759450" cy="1166495"/>
-            <wp:effectExtent l="0" t="0" r="0" b="0"/>
-            <wp:docPr id="110" name="Image 110"/>
+          <wp:inline distT="0" distB="0" distL="0" distR="0" wp14:anchorId="26CD0118" wp14:editId="4B40A2BD">
+            <wp:extent cx="4852800" cy="1648800"/>
+            <wp:effectExtent l="19050" t="19050" r="24130" b="27940"/>
+            <wp:docPr id="52" name="Image 52"/>
             <wp:cNvGraphicFramePr>
               <a:graphicFrameLocks xmlns:a="http://schemas.openxmlformats.org/drawingml/2006/main" noChangeAspect="1"/>
             </wp:cNvGraphicFramePr>
@@ -1839,7 +1838,7 @@
               <a:graphicData uri="http://schemas.openxmlformats.org/drawingml/2006/picture">
                 <pic:pic xmlns:pic="http://schemas.openxmlformats.org/drawingml/2006/picture">
                   <pic:nvPicPr>
-                    <pic:cNvPr id="110" name="vancouver_zotero_redac2.png"/>
+                    <pic:cNvPr id="52" name="vancouver_zotero_redac2.png"/>
                     <pic:cNvPicPr/>
                   </pic:nvPicPr>
                   <pic:blipFill>
@@ -1857,11 +1856,16 @@
                   <pic:spPr>
                     <a:xfrm>
                       <a:off x="0" y="0"/>
-                      <a:ext cx="5759450" cy="1166495"/>
+                      <a:ext cx="4852800" cy="1648800"/>
                     </a:xfrm>
                     <a:prstGeom prst="rect">
                       <a:avLst/>
                     </a:prstGeom>
+                    <a:ln>
+                      <a:solidFill>
+                        <a:schemeClr val="accent2"/>
+                      </a:solidFill>
+                    </a:ln>
                   </pic:spPr>
                 </pic:pic>
               </a:graphicData>
@@ -1869,15 +1873,6 @@
           </wp:inline>
         </w:drawing>
       </w:r>
-    </w:p>
-    <w:p>
-      <w:pPr>
-        <w:rPr>
-          <w:rFonts w:ascii="Corbel" w:hAnsi="Corbel"/>
-          <w:sz w:val="24"/>
-          <w:szCs w:val="24"/>
-        </w:rPr>
-      </w:pPr>
       <w:r>
         <w:rPr>
           <w:rFonts w:ascii="Corbel" w:hAnsi="Corbel"/>
@@ -5455,7 +5450,7 @@
           <w:rFonts w:ascii="Corbel" w:hAnsi="Corbel"/>
           <w:lang w:val="fr-FR"/>
         </w:rPr>
-        <w:t xml:space="preserve"> internet dans sa globalité ou page d’accueil d’un site internet,</w:t>
+        <w:t xml:space="preserve"> internet dans sa globalité,</w:t>
       </w:r>
     </w:p>
     <w:p>
@@ -5515,6 +5510,7 @@
           <w:rFonts w:ascii="Corbel" w:hAnsi="Corbel"/>
           <w:lang w:val="fr-FR"/>
         </w:rPr>
+        <w:lastRenderedPageBreak/>
         <w:t>présentation non diffusée,</w:t>
       </w:r>
     </w:p>
@@ -5535,7 +5531,6 @@
           <w:rFonts w:ascii="Corbel" w:hAnsi="Corbel"/>
           <w:lang w:val="fr-FR"/>
         </w:rPr>
-        <w:lastRenderedPageBreak/>
         <w:t>et tout autre document assimilable à l’une de ces catégories.</w:t>
       </w:r>
     </w:p>
@@ -5554,6 +5549,13 @@
           <w:lang w:val="fr-FR"/>
         </w:rPr>
         <w:t>Si l’URL peut suffire pour un site internet, il convient de fournir pour les autres ressources toutes les informations disponibles telles que : titre, auteur, date, type de ressource (rapport annuel d’activité, cours du Master 1 « Santé publique » UEXXX, etc.)</w:t>
+      </w:r>
+      <w:r>
+        <w:rPr>
+          <w:rFonts w:ascii="Corbel" w:hAnsi="Corbel"/>
+          <w:lang w:val="fr-FR"/>
+        </w:rPr>
+        <w:t>.</w:t>
       </w:r>
     </w:p>
     <w:p>
@@ -7624,7 +7626,16 @@
             <w:rFonts w:ascii="Corbel" w:hAnsi="Corbel"/>
             <w:lang w:val="fr-FR"/>
           </w:rPr>
-          <w:t xml:space="preserve"> : Utiliser le module Zotero pour Word</w:t>
+          <w:t xml:space="preserve"> : Utiliser le module Zotero </w:t>
+        </w:r>
+        <w:r>
+          <w:rPr>
+            <w:rStyle w:val="Lienhypertexte"/>
+            <w:rFonts w:ascii="Corbel" w:hAnsi="Corbel"/>
+            <w:lang w:val="fr-FR"/>
+          </w:rPr>
+          <w:lastRenderedPageBreak/>
+          <w:t>pour Word</w:t>
         </w:r>
       </w:hyperlink>
       <w:r>
@@ -7674,7 +7685,6 @@
           <w:color w:val="ED7D31" w:themeColor="accent2"/>
           <w:lang w:val="fr-FR" w:eastAsia="fr-FR"/>
         </w:rPr>
-        <w:lastRenderedPageBreak/>
         <mc:AlternateContent>
           <mc:Choice Requires="wpg">
             <w:drawing>
@@ -9452,7 +9462,15 @@
           <w:rFonts w:ascii="Corbel" w:hAnsi="Corbel"/>
           <w:lang w:val="fr-FR"/>
         </w:rPr>
-        <w:t xml:space="preserve">. C’est par exemple souvent le cas des actes de congrès. Il faut alors préciser cette fonction en ajoutant la mention </w:t>
+        <w:t xml:space="preserve">. C’est par exemple </w:t>
+      </w:r>
+      <w:r>
+        <w:rPr>
+          <w:rFonts w:ascii="Corbel" w:hAnsi="Corbel"/>
+          <w:lang w:val="fr-FR"/>
+        </w:rPr>
+        <w:lastRenderedPageBreak/>
+        <w:t xml:space="preserve">souvent le cas des actes de congrès. Il faut alors préciser cette fonction en ajoutant la mention </w:t>
       </w:r>
       <w:r>
         <w:rPr>
@@ -9499,7 +9517,6 @@
           <w:noProof/>
           <w:lang w:val="fr-FR" w:eastAsia="fr-FR"/>
         </w:rPr>
-        <w:lastRenderedPageBreak/>
         <mc:AlternateContent>
           <mc:Choice Requires="wps">
             <w:drawing>
@@ -9750,7 +9767,28 @@
           <w:rFonts w:ascii="Corbel" w:hAnsi="Corbel"/>
           <w:lang w:val="fr-FR"/>
         </w:rPr>
-        <w:t>Auteur(s) directeur(s), editor(s). Titre du livre. Numéro de l’édition ed. Ville: Maison d’édition; Année.</w:t>
+        <w:t>Éditeur</w:t>
+      </w:r>
+      <w:r>
+        <w:rPr>
+          <w:rFonts w:ascii="Corbel" w:hAnsi="Corbel"/>
+          <w:lang w:val="fr-FR"/>
+        </w:rPr>
+        <w:t>(s)</w:t>
+      </w:r>
+      <w:r>
+        <w:rPr>
+          <w:rFonts w:ascii="Corbel" w:hAnsi="Corbel"/>
+          <w:lang w:val="fr-FR"/>
+        </w:rPr>
+        <w:t xml:space="preserve"> scientifique(s)</w:t>
+      </w:r>
+      <w:r>
+        <w:rPr>
+          <w:rFonts w:ascii="Corbel" w:hAnsi="Corbel"/>
+          <w:lang w:val="fr-FR"/>
+        </w:rPr>
+        <w:t>, editor(s). Titre du livre. Numéro de l’édition ed. Ville: Maison d’édition; Année.</w:t>
       </w:r>
       <w:r>
         <w:rPr>
@@ -10265,9 +10303,18 @@
       <w:r>
         <w:rPr>
           <w:rFonts w:ascii="Corbel" w:hAnsi="Corbel"/>
-        </w:rPr>
-        <w:t>Editeur</w:t>
-      </w:r>
+          <w:lang w:val="fr-FR"/>
+        </w:rPr>
+        <w:t>É</w:t>
+      </w:r>
+      <w:proofErr w:type="spellStart"/>
+      <w:r>
+        <w:rPr>
+          <w:rFonts w:ascii="Corbel" w:hAnsi="Corbel"/>
+        </w:rPr>
+        <w:t>diteur</w:t>
+      </w:r>
+      <w:proofErr w:type="spellEnd"/>
       <w:r>
         <w:rPr>
           <w:rFonts w:ascii="Corbel" w:hAnsi="Corbel"/>
@@ -10278,7 +10325,21 @@
         <w:rPr>
           <w:rFonts w:ascii="Corbel" w:hAnsi="Corbel"/>
         </w:rPr>
-        <w:t xml:space="preserve"> scientifique(s)</w:t>
+        <w:t xml:space="preserve"> </w:t>
+      </w:r>
+      <w:proofErr w:type="spellStart"/>
+      <w:r>
+        <w:rPr>
+          <w:rFonts w:ascii="Corbel" w:hAnsi="Corbel"/>
+        </w:rPr>
+        <w:t>scientifique</w:t>
+      </w:r>
+      <w:proofErr w:type="spellEnd"/>
+      <w:r>
+        <w:rPr>
+          <w:rFonts w:ascii="Corbel" w:hAnsi="Corbel"/>
+        </w:rPr>
+        <w:t>(s)</w:t>
       </w:r>
       <w:r>
         <w:rPr>
@@ -11968,7 +12029,28 @@
           <w:rFonts w:ascii="Corbel" w:hAnsi="Corbel"/>
           <w:lang w:val="fr-FR"/>
         </w:rPr>
-        <w:t>Auteur(s). Titre de la page web [Internet]. Année [cited année mois jour]. Available from: URL</w:t>
+        <w:t>Auteur(s). Titre de la page web</w:t>
+      </w:r>
+      <w:r>
+        <w:rPr>
+          <w:rFonts w:ascii="Corbel" w:hAnsi="Corbel"/>
+          <w:lang w:val="fr-FR"/>
+        </w:rPr>
+        <w:t xml:space="preserve"> </w:t>
+      </w:r>
+      <w:r>
+        <w:rPr>
+          <w:rFonts w:ascii="Corbel" w:hAnsi="Corbel"/>
+          <w:lang w:val="fr-FR"/>
+        </w:rPr>
+        <w:t>[Internet]</w:t>
+      </w:r>
+      <w:r>
+        <w:rPr>
+          <w:rFonts w:ascii="Corbel" w:hAnsi="Corbel"/>
+          <w:lang w:val="fr-FR"/>
+        </w:rPr>
+        <w:t>. Année [cited année mois jour]. Available from: URL</w:t>
       </w:r>
     </w:p>
     <w:p>
@@ -11985,7 +12067,58 @@
           <w:rFonts w:ascii="Corbel" w:hAnsi="Corbel"/>
           <w:lang w:val="fr-FR"/>
         </w:rPr>
-        <w:t>Auteur(s). Titre de la page web [Internet]. Titre du site web. Année [cited année mois jour]. Available from: URL</w:t>
+        <w:t>Auteur(s).</w:t>
+      </w:r>
+      <w:r>
+        <w:rPr>
+          <w:rFonts w:ascii="Corbel" w:hAnsi="Corbel"/>
+          <w:lang w:val="fr-FR"/>
+        </w:rPr>
+        <w:t xml:space="preserve"> </w:t>
+      </w:r>
+      <w:r>
+        <w:rPr>
+          <w:rFonts w:ascii="Corbel" w:hAnsi="Corbel"/>
+          <w:lang w:val="fr-FR"/>
+        </w:rPr>
+        <w:t>Titre du site web</w:t>
+      </w:r>
+      <w:r>
+        <w:rPr>
+          <w:rFonts w:ascii="Corbel" w:hAnsi="Corbel"/>
+          <w:lang w:val="fr-FR"/>
+        </w:rPr>
+        <w:t xml:space="preserve">. </w:t>
+      </w:r>
+      <w:r>
+        <w:rPr>
+          <w:rFonts w:ascii="Corbel" w:hAnsi="Corbel"/>
+          <w:lang w:val="fr-FR"/>
+        </w:rPr>
+        <w:t xml:space="preserve">Année [cited année mois jour]. </w:t>
+      </w:r>
+      <w:r>
+        <w:rPr>
+          <w:rFonts w:ascii="Corbel" w:hAnsi="Corbel"/>
+          <w:lang w:val="fr-FR"/>
+        </w:rPr>
+        <w:t>Titre de la page web</w:t>
+      </w:r>
+      <w:r>
+        <w:rPr>
+          <w:rFonts w:ascii="Corbel" w:hAnsi="Corbel"/>
+          <w:lang w:val="fr-FR"/>
+        </w:rPr>
+        <w:t xml:space="preserve">. </w:t>
+      </w:r>
+      <w:bookmarkStart w:id="46" w:name="_GoBack"/>
+      <w:bookmarkEnd w:id="46"/>
+      <w:r>
+        <w:rPr>
+          <w:rFonts w:ascii="Corbel" w:hAnsi="Corbel"/>
+          <w:lang w:val="fr-FR"/>
+        </w:rPr>
+        <w:t>Available from: URL</w:t>
       </w:r>
     </w:p>
     <w:p>
@@ -11997,7 +12130,7 @@
           <w:lang w:val="fr-FR"/>
         </w:rPr>
       </w:pPr>
-      <w:bookmarkStart w:id="46" w:name="exemples-rédigés"/>
+      <w:bookmarkStart w:id="47" w:name="exemples-rédigés"/>
       <w:r>
         <w:rPr>
           <w:rFonts w:ascii="Corbel" w:hAnsi="Corbel"/>
@@ -12005,20 +12138,25 @@
         </w:rPr>
         <w:t>Exemples rédigés</w:t>
       </w:r>
-      <w:bookmarkEnd w:id="46"/>
-    </w:p>
-    <w:p>
-      <w:pPr>
-        <w:pStyle w:val="Corpsdetexte"/>
+      <w:bookmarkEnd w:id="47"/>
+    </w:p>
+    <w:p>
+      <w:pPr>
+        <w:pStyle w:val="Titre3"/>
         <w:jc w:val="left"/>
         <w:rPr>
-          <w:rFonts w:ascii="Corbel" w:hAnsi="Corbel"/>
-          <w:lang w:val="fr-FR"/>
-        </w:rPr>
-      </w:pPr>
-      <w:r>
-        <w:rPr>
-          <w:rFonts w:ascii="Corbel" w:hAnsi="Corbel"/>
+          <w:rFonts w:ascii="Corbel" w:eastAsiaTheme="minorHAnsi" w:hAnsi="Corbel" w:cstheme="minorBidi"/>
+          <w:bCs w:val="0"/>
+          <w:color w:val="auto"/>
+          <w:lang w:val="fr-FR"/>
+        </w:rPr>
+      </w:pPr>
+      <w:bookmarkStart w:id="48" w:name="exemples-de-saisie-dans-zotero"/>
+      <w:r>
+        <w:rPr>
+          <w:rFonts w:ascii="Corbel" w:eastAsiaTheme="minorHAnsi" w:hAnsi="Corbel" w:cstheme="minorBidi"/>
+          <w:bCs w:val="0"/>
+          <w:color w:val="auto"/>
           <w:lang w:val="fr-FR"/>
         </w:rPr>
         <w:t>Organisation mondiale de la santé. Santé et droits de l’homme [Internet]. [</w:t>
@@ -12027,7 +12165,9 @@
       <w:proofErr w:type="gramStart"/>
       <w:r>
         <w:rPr>
-          <w:rFonts w:ascii="Corbel" w:hAnsi="Corbel"/>
+          <w:rFonts w:ascii="Corbel" w:eastAsiaTheme="minorHAnsi" w:hAnsi="Corbel" w:cstheme="minorBidi"/>
+          <w:bCs w:val="0"/>
+          <w:color w:val="auto"/>
           <w:lang w:val="fr-FR"/>
         </w:rPr>
         <w:t>cited</w:t>
@@ -12036,7 +12176,9 @@
       <w:proofErr w:type="gramEnd"/>
       <w:r>
         <w:rPr>
-          <w:rFonts w:ascii="Corbel" w:hAnsi="Corbel"/>
+          <w:rFonts w:ascii="Corbel" w:eastAsiaTheme="minorHAnsi" w:hAnsi="Corbel" w:cstheme="minorBidi"/>
+          <w:bCs w:val="0"/>
+          <w:color w:val="auto"/>
           <w:lang w:val="fr-FR"/>
         </w:rPr>
         <w:t xml:space="preserve"> 2023 </w:t>
@@ -12044,7 +12186,9 @@
       <w:proofErr w:type="spellStart"/>
       <w:r>
         <w:rPr>
-          <w:rFonts w:ascii="Corbel" w:hAnsi="Corbel"/>
+          <w:rFonts w:ascii="Corbel" w:eastAsiaTheme="minorHAnsi" w:hAnsi="Corbel" w:cstheme="minorBidi"/>
+          <w:bCs w:val="0"/>
+          <w:color w:val="auto"/>
           <w:lang w:val="fr-FR"/>
         </w:rPr>
         <w:t>Apr</w:t>
@@ -12052,7 +12196,9 @@
       <w:proofErr w:type="spellEnd"/>
       <w:r>
         <w:rPr>
-          <w:rFonts w:ascii="Corbel" w:hAnsi="Corbel"/>
+          <w:rFonts w:ascii="Corbel" w:eastAsiaTheme="minorHAnsi" w:hAnsi="Corbel" w:cstheme="minorBidi"/>
+          <w:bCs w:val="0"/>
+          <w:color w:val="auto"/>
           <w:lang w:val="fr-FR"/>
         </w:rPr>
         <w:t xml:space="preserve"> 28]. </w:t>
@@ -12060,7 +12206,9 @@
       <w:proofErr w:type="spellStart"/>
       <w:r>
         <w:rPr>
-          <w:rFonts w:ascii="Corbel" w:hAnsi="Corbel"/>
+          <w:rFonts w:ascii="Corbel" w:eastAsiaTheme="minorHAnsi" w:hAnsi="Corbel" w:cstheme="minorBidi"/>
+          <w:bCs w:val="0"/>
+          <w:color w:val="auto"/>
           <w:lang w:val="fr-FR"/>
         </w:rPr>
         <w:t>Available</w:t>
@@ -12068,7 +12216,9 @@
       <w:proofErr w:type="spellEnd"/>
       <w:r>
         <w:rPr>
-          <w:rFonts w:ascii="Corbel" w:hAnsi="Corbel"/>
+          <w:rFonts w:ascii="Corbel" w:eastAsiaTheme="minorHAnsi" w:hAnsi="Corbel" w:cstheme="minorBidi"/>
+          <w:bCs w:val="0"/>
+          <w:color w:val="auto"/>
           <w:lang w:val="fr-FR"/>
         </w:rPr>
         <w:t xml:space="preserve"> </w:t>
@@ -12076,7 +12226,9 @@
       <w:proofErr w:type="spellStart"/>
       <w:r>
         <w:rPr>
-          <w:rFonts w:ascii="Corbel" w:hAnsi="Corbel"/>
+          <w:rFonts w:ascii="Corbel" w:eastAsiaTheme="minorHAnsi" w:hAnsi="Corbel" w:cstheme="minorBidi"/>
+          <w:bCs w:val="0"/>
+          <w:color w:val="auto"/>
           <w:lang w:val="fr-FR"/>
         </w:rPr>
         <w:t>from</w:t>
@@ -12084,88 +12236,12 @@
       <w:proofErr w:type="spellEnd"/>
       <w:r>
         <w:rPr>
-          <w:rFonts w:ascii="Corbel" w:hAnsi="Corbel"/>
+          <w:rFonts w:ascii="Corbel" w:eastAsiaTheme="minorHAnsi" w:hAnsi="Corbel" w:cstheme="minorBidi"/>
+          <w:bCs w:val="0"/>
+          <w:color w:val="auto"/>
           <w:lang w:val="fr-FR"/>
         </w:rPr>
         <w:t>: https://www.who.int/fr/news-room/fact-sheets/detail/human-rights-and-health</w:t>
-      </w:r>
-      <w:r>
-        <w:rPr>
-          <w:rFonts w:ascii="Corbel" w:hAnsi="Corbel"/>
-          <w:lang w:val="fr-FR"/>
-        </w:rPr>
-        <w:t xml:space="preserve">Santé publique France. </w:t>
-      </w:r>
-    </w:p>
-    <w:p>
-      <w:pPr>
-        <w:pStyle w:val="Corpsdetexte"/>
-        <w:jc w:val="left"/>
-        <w:rPr>
-          <w:rFonts w:ascii="Corbel" w:hAnsi="Corbel"/>
-        </w:rPr>
-      </w:pPr>
-      <w:r>
-        <w:rPr>
-          <w:rFonts w:ascii="Corbel" w:hAnsi="Corbel"/>
-        </w:rPr>
-        <w:t xml:space="preserve">Santé </w:t>
-      </w:r>
-      <w:proofErr w:type="spellStart"/>
-      <w:r>
-        <w:rPr>
-          <w:rFonts w:ascii="Corbel" w:hAnsi="Corbel"/>
-        </w:rPr>
-        <w:t>publique</w:t>
-      </w:r>
-      <w:proofErr w:type="spellEnd"/>
-      <w:r>
-        <w:rPr>
-          <w:rFonts w:ascii="Corbel" w:hAnsi="Corbel"/>
-        </w:rPr>
-        <w:t xml:space="preserve"> France. Je </w:t>
-      </w:r>
-      <w:proofErr w:type="spellStart"/>
-      <w:r>
-        <w:rPr>
-          <w:rFonts w:ascii="Corbel" w:hAnsi="Corbel"/>
-        </w:rPr>
-        <w:t>préserve</w:t>
-      </w:r>
-      <w:proofErr w:type="spellEnd"/>
-      <w:r>
-        <w:rPr>
-          <w:rFonts w:ascii="Corbel" w:hAnsi="Corbel"/>
-        </w:rPr>
-        <w:t xml:space="preserve"> ma santé [Internet]. </w:t>
-      </w:r>
-      <w:proofErr w:type="spellStart"/>
-      <w:r>
-        <w:rPr>
-          <w:rFonts w:ascii="Corbel" w:hAnsi="Corbel"/>
-        </w:rPr>
-        <w:t>Tabac</w:t>
-      </w:r>
-      <w:proofErr w:type="spellEnd"/>
-      <w:r>
-        <w:rPr>
-          <w:rFonts w:ascii="Corbel" w:hAnsi="Corbel"/>
-        </w:rPr>
-        <w:t xml:space="preserve"> Info Service. [</w:t>
-      </w:r>
-      <w:proofErr w:type="gramStart"/>
-      <w:r>
-        <w:rPr>
-          <w:rFonts w:ascii="Corbel" w:hAnsi="Corbel"/>
-        </w:rPr>
-        <w:t>cited</w:t>
-      </w:r>
-      <w:proofErr w:type="gramEnd"/>
-      <w:r>
-        <w:rPr>
-          <w:rFonts w:ascii="Corbel" w:hAnsi="Corbel"/>
-        </w:rPr>
-        <w:t xml:space="preserve"> 2023 Apr 28]. Available from: https://www.tabac-info-service.fr/je-trouve-ma-motivation/je-preserve-ma-sante</w:t>
       </w:r>
     </w:p>
     <w:p>
@@ -12173,11 +12249,113 @@
         <w:pStyle w:val="Titre3"/>
         <w:jc w:val="left"/>
         <w:rPr>
-          <w:rFonts w:ascii="Corbel" w:hAnsi="Corbel"/>
-          <w:lang w:val="fr-FR"/>
-        </w:rPr>
-      </w:pPr>
-      <w:bookmarkStart w:id="47" w:name="exemples-de-saisie-dans-zotero"/>
+          <w:rFonts w:ascii="Corbel" w:eastAsiaTheme="minorHAnsi" w:hAnsi="Corbel" w:cstheme="minorBidi"/>
+          <w:bCs w:val="0"/>
+          <w:color w:val="auto"/>
+          <w:lang w:val="fr-FR"/>
+        </w:rPr>
+      </w:pPr>
+      <w:r>
+        <w:rPr>
+          <w:rFonts w:ascii="Corbel" w:eastAsiaTheme="minorHAnsi" w:hAnsi="Corbel" w:cstheme="minorBidi"/>
+          <w:bCs w:val="0"/>
+          <w:color w:val="auto"/>
+          <w:lang w:val="fr-FR"/>
+        </w:rPr>
+        <w:t>Santé publique France. Tabac Info Service. [</w:t>
+      </w:r>
+      <w:proofErr w:type="spellStart"/>
+      <w:proofErr w:type="gramStart"/>
+      <w:r>
+        <w:rPr>
+          <w:rFonts w:ascii="Corbel" w:eastAsiaTheme="minorHAnsi" w:hAnsi="Corbel" w:cstheme="minorBidi"/>
+          <w:bCs w:val="0"/>
+          <w:color w:val="auto"/>
+          <w:lang w:val="fr-FR"/>
+        </w:rPr>
+        <w:t>cited</w:t>
+      </w:r>
+      <w:proofErr w:type="spellEnd"/>
+      <w:proofErr w:type="gramEnd"/>
+      <w:r>
+        <w:rPr>
+          <w:rFonts w:ascii="Corbel" w:eastAsiaTheme="minorHAnsi" w:hAnsi="Corbel" w:cstheme="minorBidi"/>
+          <w:bCs w:val="0"/>
+          <w:color w:val="auto"/>
+          <w:lang w:val="fr-FR"/>
+        </w:rPr>
+        <w:t xml:space="preserve"> 2023 </w:t>
+      </w:r>
+      <w:proofErr w:type="spellStart"/>
+      <w:r>
+        <w:rPr>
+          <w:rFonts w:ascii="Corbel" w:eastAsiaTheme="minorHAnsi" w:hAnsi="Corbel" w:cstheme="minorBidi"/>
+          <w:bCs w:val="0"/>
+          <w:color w:val="auto"/>
+          <w:lang w:val="fr-FR"/>
+        </w:rPr>
+        <w:t>Apr</w:t>
+      </w:r>
+      <w:proofErr w:type="spellEnd"/>
+      <w:r>
+        <w:rPr>
+          <w:rFonts w:ascii="Corbel" w:eastAsiaTheme="minorHAnsi" w:hAnsi="Corbel" w:cstheme="minorBidi"/>
+          <w:bCs w:val="0"/>
+          <w:color w:val="auto"/>
+          <w:lang w:val="fr-FR"/>
+        </w:rPr>
+        <w:t xml:space="preserve"> 28]. Je préserve ma santé. </w:t>
+      </w:r>
+      <w:proofErr w:type="spellStart"/>
+      <w:r>
+        <w:rPr>
+          <w:rFonts w:ascii="Corbel" w:eastAsiaTheme="minorHAnsi" w:hAnsi="Corbel" w:cstheme="minorBidi"/>
+          <w:bCs w:val="0"/>
+          <w:color w:val="auto"/>
+          <w:lang w:val="fr-FR"/>
+        </w:rPr>
+        <w:t>Available</w:t>
+      </w:r>
+      <w:proofErr w:type="spellEnd"/>
+      <w:r>
+        <w:rPr>
+          <w:rFonts w:ascii="Corbel" w:eastAsiaTheme="minorHAnsi" w:hAnsi="Corbel" w:cstheme="minorBidi"/>
+          <w:bCs w:val="0"/>
+          <w:color w:val="auto"/>
+          <w:lang w:val="fr-FR"/>
+        </w:rPr>
+        <w:t xml:space="preserve"> </w:t>
+      </w:r>
+      <w:proofErr w:type="spellStart"/>
+      <w:r>
+        <w:rPr>
+          <w:rFonts w:ascii="Corbel" w:eastAsiaTheme="minorHAnsi" w:hAnsi="Corbel" w:cstheme="minorBidi"/>
+          <w:bCs w:val="0"/>
+          <w:color w:val="auto"/>
+          <w:lang w:val="fr-FR"/>
+        </w:rPr>
+        <w:t>from</w:t>
+      </w:r>
+      <w:proofErr w:type="spellEnd"/>
+      <w:r>
+        <w:rPr>
+          <w:rFonts w:ascii="Corbel" w:eastAsiaTheme="minorHAnsi" w:hAnsi="Corbel" w:cstheme="minorBidi"/>
+          <w:bCs w:val="0"/>
+          <w:color w:val="auto"/>
+          <w:lang w:val="fr-FR"/>
+        </w:rPr>
+        <w:t>: https://www.tabac-info-service.fr/je-trouve-ma-motivation/je-preserve-ma-sante</w:t>
+      </w:r>
+    </w:p>
+    <w:p>
+      <w:pPr>
+        <w:pStyle w:val="Titre3"/>
+        <w:jc w:val="left"/>
+        <w:rPr>
+          <w:rFonts w:ascii="Corbel" w:hAnsi="Corbel"/>
+          <w:lang w:val="fr-FR"/>
+        </w:rPr>
+      </w:pPr>
       <w:r>
         <w:rPr>
           <w:rFonts w:ascii="Corbel" w:hAnsi="Corbel"/>
@@ -12193,7 +12371,7 @@
         </w:rPr>
         <w:t>Zotero</w:t>
       </w:r>
-      <w:bookmarkEnd w:id="47"/>
+      <w:bookmarkEnd w:id="48"/>
       <w:proofErr w:type="spellEnd"/>
     </w:p>
     <w:p>
@@ -12280,7 +12458,7 @@
           </mc:Choice>
           <mc:Fallback>
             <w:pict>
-              <v:rect w14:anchorId="23B0CAAF" id="Rectangle 80" o:spid="_x0000_s1026" style="position:absolute;margin-left:31.6pt;margin-top:160.5pt;width:416pt;height:34pt;z-index:251766784;visibility:visible;mso-wrap-style:square;mso-width-percent:0;mso-height-percent:0;mso-wrap-distance-left:9pt;mso-wrap-distance-top:0;mso-wrap-distance-right:9pt;mso-wrap-distance-bottom:0;mso-position-horizontal:absolute;mso-position-horizontal-relative:margin;mso-position-vertical:absolute;mso-position-vertical-relative:text;mso-width-percent:0;mso-height-percent:0;mso-width-relative:margin;mso-height-relative:margin;v-text-anchor:middle" o:gfxdata="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" filled="f" strokecolor="#ed7d31 [3205]" strokeweight="1.25pt">
+              <v:rect w14:anchorId="50AD1F3F" id="Rectangle 80" o:spid="_x0000_s1026" style="position:absolute;margin-left:31.6pt;margin-top:160.5pt;width:416pt;height:34pt;z-index:251766784;visibility:visible;mso-wrap-style:square;mso-width-percent:0;mso-height-percent:0;mso-wrap-distance-left:9pt;mso-wrap-distance-top:0;mso-wrap-distance-right:9pt;mso-wrap-distance-bottom:0;mso-position-horizontal:absolute;mso-position-horizontal-relative:margin;mso-position-vertical:absolute;mso-position-vertical-relative:text;mso-width-percent:0;mso-height-percent:0;mso-width-relative:margin;mso-height-relative:margin;v-text-anchor:middle" o:gfxdata="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" filled="f" strokecolor="#ed7d31 [3205]" strokeweight="1.25pt">
                 <w10:wrap anchorx="margin"/>
               </v:rect>
             </w:pict>
@@ -12364,7 +12542,7 @@
           </mc:Choice>
           <mc:Fallback>
             <w:pict>
-              <v:rect w14:anchorId="797D624C" id="Rectangle 79" o:spid="_x0000_s1026" style="position:absolute;margin-left:39.1pt;margin-top:52.5pt;width:290.05pt;height:33pt;z-index:251718656;visibility:visible;mso-wrap-style:square;mso-width-percent:0;mso-height-percent:0;mso-wrap-distance-left:9pt;mso-wrap-distance-top:0;mso-wrap-distance-right:9pt;mso-wrap-distance-bottom:0;mso-position-horizontal:absolute;mso-position-horizontal-relative:margin;mso-position-vertical:absolute;mso-position-vertical-relative:text;mso-width-percent:0;mso-height-percent:0;mso-width-relative:margin;mso-height-relative:margin;v-text-anchor:middle" o:gfxdata="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" filled="f" strokecolor="#ed7d31 [3205]" strokeweight="1.25pt">
+              <v:rect w14:anchorId="213F3421" id="Rectangle 79" o:spid="_x0000_s1026" style="position:absolute;margin-left:39.1pt;margin-top:52.5pt;width:290.05pt;height:33pt;z-index:251718656;visibility:visible;mso-wrap-style:square;mso-width-percent:0;mso-height-percent:0;mso-wrap-distance-left:9pt;mso-wrap-distance-top:0;mso-wrap-distance-right:9pt;mso-wrap-distance-bottom:0;mso-position-horizontal:absolute;mso-position-horizontal-relative:margin;mso-position-vertical:absolute;mso-position-vertical-relative:text;mso-width-percent:0;mso-height-percent:0;mso-width-relative:margin;mso-height-relative:margin;v-text-anchor:middle" o:gfxdata="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" filled="f" strokecolor="#ed7d31 [3205]" strokeweight="1.25pt">
                 <w10:wrap anchorx="margin"/>
               </v:rect>
             </w:pict>
@@ -12521,7 +12699,7 @@
           </mc:Choice>
           <mc:Fallback>
             <w:pict>
-              <v:rect w14:anchorId="60F84DF4" id="Rectangle 83" o:spid="_x0000_s1026" style="position:absolute;margin-left:31.6pt;margin-top:44.6pt;width:169.5pt;height:30.55pt;z-index:251722752;visibility:visible;mso-wrap-style:square;mso-width-percent:0;mso-height-percent:0;mso-wrap-distance-left:9pt;mso-wrap-distance-top:0;mso-wrap-distance-right:9pt;mso-wrap-distance-bottom:0;mso-position-horizontal:absolute;mso-position-horizontal-relative:margin;mso-position-vertical:absolute;mso-position-vertical-relative:text;mso-width-percent:0;mso-height-percent:0;mso-width-relative:margin;mso-height-relative:margin;v-text-anchor:middle" o:gfxdata="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" filled="f" strokecolor="#ed7d31 [3205]" strokeweight="1.25pt">
+              <v:rect w14:anchorId="68A3C557" id="Rectangle 83" o:spid="_x0000_s1026" style="position:absolute;margin-left:31.6pt;margin-top:44.6pt;width:169.5pt;height:30.55pt;z-index:251722752;visibility:visible;mso-wrap-style:square;mso-width-percent:0;mso-height-percent:0;mso-wrap-distance-left:9pt;mso-wrap-distance-top:0;mso-wrap-distance-right:9pt;mso-wrap-distance-bottom:0;mso-position-horizontal:absolute;mso-position-horizontal-relative:margin;mso-position-vertical:absolute;mso-position-vertical-relative:text;mso-width-percent:0;mso-height-percent:0;mso-width-relative:margin;mso-height-relative:margin;v-text-anchor:middle" o:gfxdata="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" filled="f" strokecolor="#ed7d31 [3205]" strokeweight="1.25pt">
                 <w10:wrap anchorx="margin"/>
               </v:rect>
             </w:pict>
@@ -12605,7 +12783,7 @@
           </mc:Choice>
           <mc:Fallback>
             <w:pict>
-              <v:rect w14:anchorId="71FFE4EA" id="Rectangle 85" o:spid="_x0000_s1026" style="position:absolute;margin-left:31.6pt;margin-top:143.6pt;width:405pt;height:36.5pt;z-index:251726848;visibility:visible;mso-wrap-style:square;mso-width-percent:0;mso-height-percent:0;mso-wrap-distance-left:9pt;mso-wrap-distance-top:0;mso-wrap-distance-right:9pt;mso-wrap-distance-bottom:0;mso-position-horizontal:absolute;mso-position-horizontal-relative:margin;mso-position-vertical:absolute;mso-position-vertical-relative:text;mso-width-percent:0;mso-height-percent:0;mso-width-relative:margin;mso-height-relative:margin;v-text-anchor:middle" o:gfxdata="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" filled="f" strokecolor="#ed7d31 [3205]" strokeweight="1.25pt">
+              <v:rect w14:anchorId="40FBACC5" id="Rectangle 85" o:spid="_x0000_s1026" style="position:absolute;margin-left:31.6pt;margin-top:143.6pt;width:405pt;height:36.5pt;z-index:251726848;visibility:visible;mso-wrap-style:square;mso-width-percent:0;mso-height-percent:0;mso-wrap-distance-left:9pt;mso-wrap-distance-top:0;mso-wrap-distance-right:9pt;mso-wrap-distance-bottom:0;mso-position-horizontal:absolute;mso-position-horizontal-relative:margin;mso-position-vertical:absolute;mso-position-vertical-relative:text;mso-width-percent:0;mso-height-percent:0;mso-width-relative:margin;mso-height-relative:margin;v-text-anchor:middle" o:gfxdata="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" filled="f" strokecolor="#ed7d31 [3205]" strokeweight="1.25pt">
                 <w10:wrap anchorx="margin"/>
               </v:rect>
             </w:pict>
@@ -12689,7 +12867,7 @@
           </mc:Choice>
           <mc:Fallback>
             <w:pict>
-              <v:rect w14:anchorId="7633BF72" id="Rectangle 84" o:spid="_x0000_s1026" style="position:absolute;margin-left:7.2pt;margin-top:84.8pt;width:179.3pt;height:19.7pt;z-index:251724800;visibility:visible;mso-wrap-style:square;mso-width-percent:0;mso-height-percent:0;mso-wrap-distance-left:9pt;mso-wrap-distance-top:0;mso-wrap-distance-right:9pt;mso-wrap-distance-bottom:0;mso-position-horizontal:absolute;mso-position-horizontal-relative:margin;mso-position-vertical:absolute;mso-position-vertical-relative:text;mso-width-percent:0;mso-height-percent:0;mso-width-relative:margin;mso-height-relative:margin;v-text-anchor:middle" o:gfxdata="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" filled="f" strokecolor="#ed7d31 [3205]" strokeweight="1.25pt">
+              <v:rect w14:anchorId="062216A7" id="Rectangle 84" o:spid="_x0000_s1026" style="position:absolute;margin-left:7.2pt;margin-top:84.8pt;width:179.3pt;height:19.7pt;z-index:251724800;visibility:visible;mso-wrap-style:square;mso-width-percent:0;mso-height-percent:0;mso-wrap-distance-left:9pt;mso-wrap-distance-top:0;mso-wrap-distance-right:9pt;mso-wrap-distance-bottom:0;mso-position-horizontal:absolute;mso-position-horizontal-relative:margin;mso-position-vertical:absolute;mso-position-vertical-relative:text;mso-width-percent:0;mso-height-percent:0;mso-width-relative:margin;mso-height-relative:margin;v-text-anchor:middle" o:gfxdata="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" filled="f" strokecolor="#ed7d31 [3205]" strokeweight="1.25pt">
                 <w10:wrap anchorx="margin"/>
               </v:rect>
             </w:pict>
@@ -12761,7 +12939,7 @@
           <w:szCs w:val="28"/>
         </w:rPr>
       </w:pPr>
-      <w:bookmarkStart w:id="48" w:name="citer-un-rapport-non-publié"/>
+      <w:bookmarkStart w:id="49" w:name="citer-un-rapport-non-publié"/>
       <w:r>
         <w:rPr>
           <w:rFonts w:ascii="Corbel" w:hAnsi="Corbel"/>
@@ -12778,16 +12956,17 @@
           <w:lang w:val="fr-FR"/>
         </w:rPr>
       </w:pPr>
-      <w:bookmarkStart w:id="49" w:name="_Toc133590108"/>
-      <w:r>
-        <w:rPr>
-          <w:rFonts w:ascii="Corbel" w:hAnsi="Corbel"/>
-          <w:lang w:val="fr-FR"/>
-        </w:rPr>
+      <w:bookmarkStart w:id="50" w:name="_Toc133590108"/>
+      <w:r>
+        <w:rPr>
+          <w:rFonts w:ascii="Corbel" w:hAnsi="Corbel"/>
+          <w:lang w:val="fr-FR"/>
+        </w:rPr>
+        <w:lastRenderedPageBreak/>
         <w:t>Citer un rapport</w:t>
       </w:r>
-      <w:bookmarkEnd w:id="48"/>
       <w:bookmarkEnd w:id="49"/>
+      <w:bookmarkEnd w:id="50"/>
     </w:p>
     <w:p>
       <w:pPr>
@@ -12878,7 +13057,7 @@
           <w:lang w:val="fr-FR"/>
         </w:rPr>
       </w:pPr>
-      <w:bookmarkStart w:id="50" w:name="modèle-5"/>
+      <w:bookmarkStart w:id="51" w:name="modèle-5"/>
       <w:r>
         <w:rPr>
           <w:rFonts w:ascii="Corbel" w:hAnsi="Corbel"/>
@@ -12886,7 +13065,7 @@
         </w:rPr>
         <w:t>Modèle</w:t>
       </w:r>
-      <w:bookmarkEnd w:id="50"/>
+      <w:bookmarkEnd w:id="51"/>
     </w:p>
     <w:p>
       <w:pPr>
@@ -12946,7 +13125,7 @@
           <w:rFonts w:ascii="Corbel" w:hAnsi="Corbel"/>
         </w:rPr>
       </w:pPr>
-      <w:bookmarkStart w:id="51" w:name="exemple-rédigé-5"/>
+      <w:bookmarkStart w:id="52" w:name="exemple-rédigé-5"/>
       <w:proofErr w:type="spellStart"/>
       <w:r>
         <w:rPr>
@@ -12968,7 +13147,7 @@
         </w:rPr>
         <w:t>rédigé</w:t>
       </w:r>
-      <w:bookmarkEnd w:id="51"/>
+      <w:bookmarkEnd w:id="52"/>
       <w:proofErr w:type="spellEnd"/>
     </w:p>
     <w:p>
@@ -13317,12 +13496,13 @@
           <w:lang w:val="fr-FR"/>
         </w:rPr>
       </w:pPr>
-      <w:bookmarkStart w:id="52" w:name="exemple-de-saisie-dans-zotero-5"/>
-      <w:r>
-        <w:rPr>
-          <w:rFonts w:ascii="Corbel" w:hAnsi="Corbel"/>
-          <w:lang w:val="fr-FR"/>
-        </w:rPr>
+      <w:bookmarkStart w:id="53" w:name="exemple-de-saisie-dans-zotero-5"/>
+      <w:r>
+        <w:rPr>
+          <w:rFonts w:ascii="Corbel" w:hAnsi="Corbel"/>
+          <w:lang w:val="fr-FR"/>
+        </w:rPr>
+        <w:lastRenderedPageBreak/>
         <w:t xml:space="preserve">Exemple de saisie dans </w:t>
       </w:r>
       <w:proofErr w:type="spellStart"/>
@@ -13333,7 +13513,7 @@
         </w:rPr>
         <w:t>Zotero</w:t>
       </w:r>
-      <w:bookmarkEnd w:id="52"/>
+      <w:bookmarkEnd w:id="53"/>
       <w:proofErr w:type="spellEnd"/>
     </w:p>
     <w:p>
@@ -13421,7 +13601,7 @@
           </mc:Choice>
           <mc:Fallback>
             <w:pict>
-              <v:rect w14:anchorId="0B6E03DA" id="Rectangle 49" o:spid="_x0000_s1026" style="position:absolute;margin-left:24.1pt;margin-top:218.35pt;width:143.35pt;height:16.25pt;z-index:251768832;visibility:visible;mso-wrap-style:square;mso-width-percent:0;mso-height-percent:0;mso-wrap-distance-left:9pt;mso-wrap-distance-top:0;mso-wrap-distance-right:9pt;mso-wrap-distance-bottom:0;mso-position-horizontal:absolute;mso-position-horizontal-relative:text;mso-position-vertical:absolute;mso-position-vertical-relative:text;mso-width-percent:0;mso-height-percent:0;mso-width-relative:margin;mso-height-relative:margin;v-text-anchor:middle" o:gfxdata="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" filled="f" strokecolor="#ed7d31 [3205]" strokeweight="1.25pt">
+              <v:rect w14:anchorId="7BC316FE" id="Rectangle 49" o:spid="_x0000_s1026" style="position:absolute;margin-left:24.1pt;margin-top:218.35pt;width:143.35pt;height:16.25pt;z-index:251768832;visibility:visible;mso-wrap-style:square;mso-width-percent:0;mso-height-percent:0;mso-wrap-distance-left:9pt;mso-wrap-distance-top:0;mso-wrap-distance-right:9pt;mso-wrap-distance-bottom:0;mso-position-horizontal:absolute;mso-position-horizontal-relative:text;mso-position-vertical:absolute;mso-position-vertical-relative:text;mso-width-percent:0;mso-height-percent:0;mso-width-relative:margin;mso-height-relative:margin;v-text-anchor:middle" o:gfxdata="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" filled="f" strokecolor="#ed7d31 [3205]" strokeweight="1.25pt">
                 <v:stroke dashstyle="dashDot"/>
               </v:rect>
             </w:pict>
@@ -13505,7 +13685,7 @@
           </mc:Choice>
           <mc:Fallback>
             <w:pict>
-              <v:rect w14:anchorId="025177C7" id="Rectangle 90" o:spid="_x0000_s1026" style="position:absolute;margin-left:37pt;margin-top:379.05pt;width:415.7pt;height:36.7pt;z-index:251735040;visibility:visible;mso-wrap-style:square;mso-width-percent:0;mso-height-percent:0;mso-wrap-distance-left:9pt;mso-wrap-distance-top:0;mso-wrap-distance-right:9pt;mso-wrap-distance-bottom:0;mso-position-horizontal:absolute;mso-position-horizontal-relative:margin;mso-position-vertical:absolute;mso-position-vertical-relative:text;mso-width-percent:0;mso-height-percent:0;mso-width-relative:margin;mso-height-relative:margin;v-text-anchor:middle" o:gfxdata="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" filled="f" strokecolor="#ed7d31 [3205]" strokeweight="1.25pt">
+              <v:rect w14:anchorId="71915A96" id="Rectangle 90" o:spid="_x0000_s1026" style="position:absolute;margin-left:37pt;margin-top:379.05pt;width:415.7pt;height:36.7pt;z-index:251735040;visibility:visible;mso-wrap-style:square;mso-width-percent:0;mso-height-percent:0;mso-wrap-distance-left:9pt;mso-wrap-distance-top:0;mso-wrap-distance-right:9pt;mso-wrap-distance-bottom:0;mso-position-horizontal:absolute;mso-position-horizontal-relative:margin;mso-position-vertical:absolute;mso-position-vertical-relative:text;mso-width-percent:0;mso-height-percent:0;mso-width-relative:margin;mso-height-relative:margin;v-text-anchor:middle" o:gfxdata="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" filled="f" strokecolor="#ed7d31 [3205]" strokeweight="1.25pt">
                 <w10:wrap anchorx="margin"/>
               </v:rect>
             </w:pict>
@@ -13589,7 +13769,7 @@
           </mc:Choice>
           <mc:Fallback>
             <w:pict>
-              <v:rect w14:anchorId="350F5EF6" id="Rectangle 88" o:spid="_x0000_s1026" style="position:absolute;margin-left:41.6pt;margin-top:288.95pt;width:190.2pt;height:38.5pt;z-index:251730944;visibility:visible;mso-wrap-style:square;mso-width-percent:0;mso-height-percent:0;mso-wrap-distance-left:9pt;mso-wrap-distance-top:0;mso-wrap-distance-right:9pt;mso-wrap-distance-bottom:0;mso-position-horizontal:absolute;mso-position-horizontal-relative:margin;mso-position-vertical:absolute;mso-position-vertical-relative:text;mso-width-percent:0;mso-height-percent:0;mso-width-relative:margin;mso-height-relative:margin;v-text-anchor:middle" o:gfxdata="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" filled="f" strokecolor="#ed7d31 [3205]" strokeweight="1.25pt">
+              <v:rect w14:anchorId="0136AC52" id="Rectangle 88" o:spid="_x0000_s1026" style="position:absolute;margin-left:41.6pt;margin-top:288.95pt;width:190.2pt;height:38.5pt;z-index:251730944;visibility:visible;mso-wrap-style:square;mso-width-percent:0;mso-height-percent:0;mso-wrap-distance-left:9pt;mso-wrap-distance-top:0;mso-wrap-distance-right:9pt;mso-wrap-distance-bottom:0;mso-position-horizontal:absolute;mso-position-horizontal-relative:margin;mso-position-vertical:absolute;mso-position-vertical-relative:text;mso-width-percent:0;mso-height-percent:0;mso-width-relative:margin;mso-height-relative:margin;v-text-anchor:middle" o:gfxdata="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" filled="f" strokecolor="#ed7d31 [3205]" strokeweight="1.25pt">
                 <w10:wrap anchorx="margin"/>
               </v:rect>
             </w:pict>
@@ -13673,7 +13853,7 @@
           </mc:Choice>
           <mc:Fallback>
             <w:pict>
-              <v:rect w14:anchorId="6712D78F" id="Rectangle 87" o:spid="_x0000_s1026" style="position:absolute;margin-left:31.1pt;margin-top:38.95pt;width:421.5pt;height:164pt;z-index:251728896;visibility:visible;mso-wrap-style:square;mso-width-percent:0;mso-height-percent:0;mso-wrap-distance-left:9pt;mso-wrap-distance-top:0;mso-wrap-distance-right:9pt;mso-wrap-distance-bottom:0;mso-position-horizontal:absolute;mso-position-horizontal-relative:margin;mso-position-vertical:absolute;mso-position-vertical-relative:text;mso-width-percent:0;mso-height-percent:0;mso-width-relative:margin;mso-height-relative:margin;v-text-anchor:middle" o:gfxdata="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" filled="f" strokecolor="#ed7d31 [3205]" strokeweight="1.25pt">
+              <v:rect w14:anchorId="0628DBE1" id="Rectangle 87" o:spid="_x0000_s1026" style="position:absolute;margin-left:31.1pt;margin-top:38.95pt;width:421.5pt;height:164pt;z-index:251728896;visibility:visible;mso-wrap-style:square;mso-width-percent:0;mso-height-percent:0;mso-wrap-distance-left:9pt;mso-wrap-distance-top:0;mso-wrap-distance-right:9pt;mso-wrap-distance-bottom:0;mso-position-horizontal:absolute;mso-position-horizontal-relative:margin;mso-position-vertical:absolute;mso-position-vertical-relative:text;mso-width-percent:0;mso-height-percent:0;mso-width-relative:margin;mso-height-relative:margin;v-text-anchor:middle" o:gfxdata="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" filled="f" strokecolor="#ed7d31 [3205]" strokeweight="1.25pt">
                 <w10:wrap anchorx="margin"/>
               </v:rect>
             </w:pict>
@@ -13732,8 +13912,6 @@
           </wp:inline>
         </w:drawing>
       </w:r>
-      <w:bookmarkStart w:id="53" w:name="_GoBack"/>
-      <w:bookmarkEnd w:id="53"/>
     </w:p>
     <w:p>
       <w:pPr>
@@ -18582,7 +18760,7 @@
         <w:color w:val="3B3838"/>
         <w:sz w:val="18"/>
       </w:rPr>
-      <w:t>Dernière mise à jour : 2023-0</w:t>
+      <w:t>Dernière mise à jour : 2023-09</w:t>
     </w:r>
     <w:r>
       <w:rPr>
@@ -18590,7 +18768,7 @@
         <w:color w:val="3B3838"/>
         <w:sz w:val="18"/>
       </w:rPr>
-      <w:t>4</w:t>
+      <w:t>-</w:t>
     </w:r>
     <w:r>
       <w:rPr>
@@ -18598,15 +18776,7 @@
         <w:color w:val="3B3838"/>
         <w:sz w:val="18"/>
       </w:rPr>
-      <w:t>-2</w:t>
-    </w:r>
-    <w:r>
-      <w:rPr>
-        <w:rFonts w:ascii="Tahoma" w:eastAsia="Tahoma" w:hAnsi="Tahoma" w:cs="Tahoma"/>
-        <w:color w:val="3B3838"/>
-        <w:sz w:val="18"/>
-      </w:rPr>
-      <w:t>8</w:t>
+      <w:t>07</w:t>
     </w:r>
     <w:r>
       <w:rPr>
@@ -21370,7 +21540,7 @@
 </file>
 
 <file path=customXml/itemProps1.xml><?xml version="1.0" encoding="utf-8"?>
-<ds:datastoreItem xmlns:ds="http://schemas.openxmlformats.org/officeDocument/2006/customXml" ds:itemID="{6B9EA447-3D41-4DB5-A041-E51BCDECDBEF}">
+<ds:datastoreItem xmlns:ds="http://schemas.openxmlformats.org/officeDocument/2006/customXml" ds:itemID="{81143FC8-8C3E-4998-924A-736104F22E7E}">
   <ds:schemaRefs>
     <ds:schemaRef ds:uri="http://schemas.openxmlformats.org/officeDocument/2006/bibliography"/>
   </ds:schemaRefs>
